--- a/4_semester/DM/Воробьев4128ЛР1.docx
+++ b/4_semester/DM/Воробьев4128ЛР1.docx
@@ -2472,7 +2472,6 @@
         </w:rPr>
         <w:t xml:space="preserve">омандной строки </w:t>
       </w:r>
-      <w:proofErr w:type="spellStart"/>
       <w:r>
         <w:rPr>
           <w:sz w:val="28"/>
@@ -2481,7 +2480,6 @@
         </w:rPr>
         <w:t>cmd</w:t>
       </w:r>
-      <w:proofErr w:type="spellEnd"/>
       <w:r>
         <w:rPr>
           <w:sz w:val="28"/>
@@ -2543,15 +2541,319 @@
     </w:p>
     <w:p>
       <w:pPr>
-        <w:spacing w:after="160" w:line="259" w:lineRule="auto"/>
-        <w:rPr>
-          <w:rFonts w:eastAsiaTheme="minorHAnsi"/>
-          <w:color w:val="000000"/>
-          <w:sz w:val="28"/>
-          <w:szCs w:val="28"/>
-          <w:lang w:eastAsia="en-US"/>
-        </w:rPr>
-      </w:pPr>
+        <w:spacing w:after="160" w:line="360" w:lineRule="auto"/>
+        <w:rPr>
+          <w:b/>
+          <w:bCs/>
+          <w:sz w:val="28"/>
+          <w:szCs w:val="28"/>
+          <w:lang w:val="en-US"/>
+        </w:rPr>
+      </w:pPr>
+      <w:r>
+        <w:rPr>
+          <w:b/>
+          <w:bCs/>
+          <w:sz w:val="28"/>
+          <w:szCs w:val="28"/>
+        </w:rPr>
+        <w:tab/>
+        <w:t>Вариант задания</w:t>
+      </w:r>
+      <w:r>
+        <w:rPr>
+          <w:b/>
+          <w:bCs/>
+          <w:sz w:val="28"/>
+          <w:szCs w:val="28"/>
+          <w:lang w:val="en-US"/>
+        </w:rPr>
+        <w:t>:</w:t>
+      </w:r>
+    </w:p>
+    <w:p>
+      <w:pPr>
+        <w:spacing w:after="160" w:line="360" w:lineRule="auto"/>
+        <w:rPr>
+          <w:i/>
+          <w:iCs/>
+          <w:sz w:val="28"/>
+          <w:szCs w:val="28"/>
+        </w:rPr>
+      </w:pPr>
+      <w:r>
+        <w:rPr>
+          <w:b/>
+          <w:bCs/>
+          <w:sz w:val="28"/>
+          <w:szCs w:val="28"/>
+        </w:rPr>
+        <w:tab/>
+      </w:r>
+      <w:r>
+        <w:rPr>
+          <w:i/>
+          <w:iCs/>
+          <w:sz w:val="28"/>
+          <w:szCs w:val="28"/>
+        </w:rPr>
+        <w:t>Вариант 5</w:t>
+      </w:r>
+    </w:p>
+    <w:p>
+      <w:pPr>
+        <w:spacing w:after="160" w:line="360" w:lineRule="auto"/>
+        <w:jc w:val="both"/>
+        <w:rPr>
+          <w:sz w:val="28"/>
+          <w:szCs w:val="28"/>
+        </w:rPr>
+      </w:pPr>
+      <w:r>
+        <w:rPr>
+          <w:sz w:val="28"/>
+          <w:szCs w:val="28"/>
+          <w:lang w:val="en-US"/>
+        </w:rPr>
+        <w:tab/>
+      </w:r>
+      <w:r>
+        <w:rPr>
+          <w:sz w:val="28"/>
+          <w:szCs w:val="28"/>
+        </w:rPr>
+        <w:t>Вы разрабатываете информационную систему для домашней библиотеки</w:t>
+      </w:r>
+      <w:r>
+        <w:rPr>
+          <w:sz w:val="28"/>
+          <w:szCs w:val="28"/>
+        </w:rPr>
+        <w:t xml:space="preserve"> </w:t>
+      </w:r>
+      <w:r>
+        <w:rPr>
+          <w:sz w:val="28"/>
+          <w:szCs w:val="28"/>
+        </w:rPr>
+        <w:t>компьютерных дисков и книг. В вашей библиотеке присутствуют как компьютерные</w:t>
+      </w:r>
+      <w:r>
+        <w:rPr>
+          <w:sz w:val="28"/>
+          <w:szCs w:val="28"/>
+        </w:rPr>
+        <w:t xml:space="preserve"> </w:t>
+      </w:r>
+      <w:r>
+        <w:rPr>
+          <w:sz w:val="28"/>
+          <w:szCs w:val="28"/>
+        </w:rPr>
+        <w:t>диски различных жанров типов и форматов (</w:t>
+      </w:r>
+      <w:r>
+        <w:rPr>
+          <w:sz w:val="28"/>
+          <w:szCs w:val="28"/>
+          <w:lang w:val="en-US"/>
+        </w:rPr>
+        <w:t>CD</w:t>
+      </w:r>
+      <w:r>
+        <w:rPr>
+          <w:sz w:val="28"/>
+          <w:szCs w:val="28"/>
+        </w:rPr>
+        <w:t xml:space="preserve"> и </w:t>
+      </w:r>
+      <w:r>
+        <w:rPr>
+          <w:sz w:val="28"/>
+          <w:szCs w:val="28"/>
+          <w:lang w:val="en-US"/>
+        </w:rPr>
+        <w:t>DVD</w:t>
+      </w:r>
+      <w:r>
+        <w:rPr>
+          <w:sz w:val="28"/>
+          <w:szCs w:val="28"/>
+        </w:rPr>
+        <w:t xml:space="preserve">, </w:t>
+      </w:r>
+      <w:r>
+        <w:rPr>
+          <w:sz w:val="28"/>
+          <w:szCs w:val="28"/>
+          <w:lang w:val="en-US"/>
+        </w:rPr>
+        <w:t>mp</w:t>
+      </w:r>
+      <w:r>
+        <w:rPr>
+          <w:sz w:val="28"/>
+          <w:szCs w:val="28"/>
+        </w:rPr>
+        <w:t xml:space="preserve">3 и </w:t>
+      </w:r>
+      <w:r>
+        <w:rPr>
+          <w:sz w:val="28"/>
+          <w:szCs w:val="28"/>
+          <w:lang w:val="en-US"/>
+        </w:rPr>
+        <w:t>mp</w:t>
+      </w:r>
+      <w:r>
+        <w:rPr>
+          <w:sz w:val="28"/>
+          <w:szCs w:val="28"/>
+        </w:rPr>
+        <w:t>4, диски с</w:t>
+      </w:r>
+      <w:r>
+        <w:rPr>
+          <w:sz w:val="28"/>
+          <w:szCs w:val="28"/>
+        </w:rPr>
+        <w:t xml:space="preserve"> </w:t>
+      </w:r>
+      <w:r>
+        <w:rPr>
+          <w:sz w:val="28"/>
+          <w:szCs w:val="28"/>
+        </w:rPr>
+        <w:t>программами, энциклопедии и т. д.), так и книги (учебная и художественная</w:t>
+      </w:r>
+      <w:r>
+        <w:rPr>
+          <w:sz w:val="28"/>
+          <w:szCs w:val="28"/>
+        </w:rPr>
+        <w:t xml:space="preserve"> </w:t>
+      </w:r>
+      <w:r>
+        <w:rPr>
+          <w:sz w:val="28"/>
+          <w:szCs w:val="28"/>
+        </w:rPr>
+        <w:t xml:space="preserve">литература). У вас есть </w:t>
+      </w:r>
+      <w:proofErr w:type="gramStart"/>
+      <w:r>
+        <w:rPr>
+          <w:sz w:val="28"/>
+          <w:szCs w:val="28"/>
+        </w:rPr>
+        <w:t>знакомые</w:t>
+      </w:r>
+      <w:proofErr w:type="gramEnd"/>
+      <w:r>
+        <w:rPr>
+          <w:sz w:val="28"/>
+          <w:szCs w:val="28"/>
+        </w:rPr>
+        <w:t xml:space="preserve"> у которых вы можете взять какие-нибудь диски или</w:t>
+      </w:r>
+      <w:r>
+        <w:rPr>
+          <w:sz w:val="28"/>
+          <w:szCs w:val="28"/>
+        </w:rPr>
+        <w:t xml:space="preserve"> </w:t>
+      </w:r>
+      <w:r>
+        <w:rPr>
+          <w:sz w:val="28"/>
+          <w:szCs w:val="28"/>
+        </w:rPr>
+        <w:t>книги взаймы, также вы сами можете дать им в долг часть своей библиотеки.</w:t>
+      </w:r>
+      <w:r>
+        <w:rPr>
+          <w:sz w:val="28"/>
+          <w:szCs w:val="28"/>
+        </w:rPr>
+        <w:t xml:space="preserve"> </w:t>
+      </w:r>
+      <w:r>
+        <w:rPr>
+          <w:sz w:val="28"/>
+          <w:szCs w:val="28"/>
+        </w:rPr>
+        <w:t>Разрабатываемая информационная система должна отслеживать перемещение вашей</w:t>
+      </w:r>
+      <w:r>
+        <w:rPr>
+          <w:sz w:val="28"/>
+          <w:szCs w:val="28"/>
+        </w:rPr>
+        <w:t xml:space="preserve"> </w:t>
+      </w:r>
+      <w:r>
+        <w:rPr>
+          <w:sz w:val="28"/>
+          <w:szCs w:val="28"/>
+        </w:rPr>
+        <w:t xml:space="preserve">собственности, а </w:t>
+      </w:r>
+      <w:r>
+        <w:rPr>
+          <w:sz w:val="28"/>
+          <w:szCs w:val="28"/>
+        </w:rPr>
+        <w:t>также</w:t>
+      </w:r>
+      <w:r>
+        <w:rPr>
+          <w:sz w:val="28"/>
+          <w:szCs w:val="28"/>
+        </w:rPr>
+        <w:t xml:space="preserve"> отслеживать ваши долги. Хранится информация не только о</w:t>
+      </w:r>
+      <w:r>
+        <w:rPr>
+          <w:sz w:val="28"/>
+          <w:szCs w:val="28"/>
+        </w:rPr>
+        <w:t xml:space="preserve"> </w:t>
+      </w:r>
+      <w:r>
+        <w:rPr>
+          <w:sz w:val="28"/>
+          <w:szCs w:val="28"/>
+        </w:rPr>
+        <w:t>названии диска или книги, но и более подробная информация (например, если это</w:t>
+      </w:r>
+      <w:r>
+        <w:rPr>
+          <w:sz w:val="28"/>
+          <w:szCs w:val="28"/>
+        </w:rPr>
+        <w:t xml:space="preserve"> </w:t>
+      </w:r>
+      <w:r>
+        <w:rPr>
+          <w:sz w:val="28"/>
+          <w:szCs w:val="28"/>
+        </w:rPr>
+        <w:t>фильм, то в каком формате, на каком диске, какой жанр фильма, длительность</w:t>
+      </w:r>
+      <w:r>
+        <w:rPr>
+          <w:sz w:val="28"/>
+          <w:szCs w:val="28"/>
+        </w:rPr>
+        <w:t xml:space="preserve"> </w:t>
+      </w:r>
+      <w:r>
+        <w:rPr>
+          <w:sz w:val="28"/>
+          <w:szCs w:val="28"/>
+        </w:rPr>
+        <w:t>фильма, какие известные актеры там снимались…).</w:t>
+      </w:r>
       <w:r>
         <w:rPr>
           <w:sz w:val="28"/>
@@ -2604,198 +2906,78 @@
     <w:p>
       <w:pPr>
         <w:pStyle w:val="Default"/>
-        <w:spacing w:line="360" w:lineRule="auto"/>
-        <w:ind w:firstLine="709"/>
-        <w:jc w:val="both"/>
-        <w:rPr>
-          <w:sz w:val="28"/>
-          <w:szCs w:val="28"/>
-        </w:rPr>
-      </w:pPr>
-      <w:r>
-        <w:rPr>
-          <w:sz w:val="28"/>
-          <w:szCs w:val="28"/>
-        </w:rPr>
-        <w:t xml:space="preserve">Так как выполнение упражнений заключается в изучении базового функционала </w:t>
-      </w:r>
-      <w:r>
-        <w:rPr>
-          <w:sz w:val="28"/>
-          <w:szCs w:val="28"/>
-        </w:rPr>
-        <w:t>к</w:t>
-      </w:r>
-      <w:r>
-        <w:rPr>
-          <w:sz w:val="28"/>
-          <w:szCs w:val="28"/>
-        </w:rPr>
-        <w:t xml:space="preserve">омандной строки </w:t>
-      </w:r>
-      <w:r>
-        <w:rPr>
-          <w:sz w:val="28"/>
-          <w:szCs w:val="28"/>
-          <w:lang w:val="en-US"/>
-        </w:rPr>
-        <w:t>Windows</w:t>
-      </w:r>
-      <w:r>
-        <w:rPr>
-          <w:sz w:val="28"/>
-          <w:szCs w:val="28"/>
-        </w:rPr>
-        <w:t xml:space="preserve"> путём следования плану выполнения упражнений, то в основном можно ограничится лишь скриншотами, сделанными в ходе выполнения упражнений.</w:t>
-      </w:r>
-    </w:p>
-    <w:p>
-      <w:pPr>
-        <w:pStyle w:val="Default"/>
-        <w:spacing w:line="360" w:lineRule="auto"/>
-        <w:ind w:left="709"/>
-        <w:outlineLvl w:val="1"/>
-        <w:rPr>
-          <w:b/>
-          <w:sz w:val="28"/>
-          <w:szCs w:val="28"/>
-        </w:rPr>
-      </w:pPr>
-      <w:r>
-        <w:rPr>
-          <w:b/>
-          <w:sz w:val="28"/>
-          <w:szCs w:val="28"/>
-        </w:rPr>
-        <w:t xml:space="preserve">  </w:t>
-      </w:r>
-      <w:bookmarkStart w:id="17" w:name="_Toc128348110"/>
-      <w:r>
-        <w:rPr>
-          <w:b/>
-          <w:sz w:val="28"/>
-          <w:szCs w:val="28"/>
-        </w:rPr>
-        <w:t xml:space="preserve">2.1   </w:t>
-      </w:r>
-      <w:r>
-        <w:rPr>
-          <w:b/>
-          <w:sz w:val="28"/>
-          <w:szCs w:val="28"/>
-        </w:rPr>
-        <w:t>Упражнение 1.1.</w:t>
-      </w:r>
-      <w:r>
-        <w:rPr>
-          <w:b/>
-          <w:sz w:val="28"/>
-          <w:szCs w:val="28"/>
-        </w:rPr>
-        <w:t xml:space="preserve"> -</w:t>
-      </w:r>
-      <w:r>
-        <w:rPr>
-          <w:b/>
-          <w:sz w:val="28"/>
-          <w:szCs w:val="28"/>
-        </w:rPr>
-        <w:t xml:space="preserve"> Настройка Командной строки через изменение свойств приложения</w:t>
-      </w:r>
-      <w:bookmarkEnd w:id="17"/>
-    </w:p>
-    <w:p>
-      <w:pPr>
-        <w:pStyle w:val="Default"/>
-        <w:spacing w:line="360" w:lineRule="auto"/>
-        <w:ind w:firstLine="709"/>
-        <w:jc w:val="both"/>
-        <w:rPr>
-          <w:sz w:val="28"/>
-          <w:szCs w:val="28"/>
-        </w:rPr>
-      </w:pPr>
-      <w:r>
-        <w:rPr>
-          <w:sz w:val="28"/>
-          <w:szCs w:val="28"/>
-        </w:rPr>
-        <w:t xml:space="preserve">В первом упражнении предлагается изучить настройки </w:t>
-      </w:r>
-      <w:r>
-        <w:rPr>
-          <w:sz w:val="28"/>
-          <w:szCs w:val="28"/>
-        </w:rPr>
-        <w:t>к</w:t>
-      </w:r>
-      <w:r>
-        <w:rPr>
-          <w:sz w:val="28"/>
-          <w:szCs w:val="28"/>
-        </w:rPr>
-        <w:t xml:space="preserve">омандной строки </w:t>
-      </w:r>
-      <w:r>
-        <w:rPr>
-          <w:sz w:val="28"/>
-          <w:szCs w:val="28"/>
-          <w:lang w:val="en-US"/>
-        </w:rPr>
-        <w:t>Windows</w:t>
-      </w:r>
-      <w:r>
-        <w:rPr>
-          <w:sz w:val="28"/>
-          <w:szCs w:val="28"/>
-        </w:rPr>
-        <w:t xml:space="preserve"> </w:t>
-      </w:r>
-      <w:r>
-        <w:rPr>
-          <w:sz w:val="28"/>
-          <w:szCs w:val="28"/>
-        </w:rPr>
-        <w:t xml:space="preserve">и возможности </w:t>
-      </w:r>
-      <w:r>
-        <w:rPr>
-          <w:sz w:val="28"/>
-          <w:szCs w:val="28"/>
-        </w:rPr>
-        <w:t xml:space="preserve">её </w:t>
-      </w:r>
-      <w:r>
-        <w:rPr>
-          <w:sz w:val="28"/>
-          <w:szCs w:val="28"/>
-        </w:rPr>
-        <w:t>кастомизации.</w:t>
-      </w:r>
+        <w:spacing w:before="120" w:line="360" w:lineRule="auto"/>
+        <w:ind w:left="-680" w:firstLine="709"/>
+        <w:rPr>
+          <w:sz w:val="28"/>
+          <w:szCs w:val="28"/>
+        </w:rPr>
+      </w:pPr>
     </w:p>
     <w:p>
       <w:pPr>
         <w:pStyle w:val="Default"/>
         <w:spacing w:before="120" w:line="360" w:lineRule="auto"/>
         <w:ind w:left="-680" w:firstLine="709"/>
-        <w:jc w:val="center"/>
-        <w:rPr>
-          <w:sz w:val="28"/>
-          <w:szCs w:val="28"/>
-        </w:rPr>
-      </w:pPr>
-      <w:r>
-        <w:rPr>
-          <w:noProof/>
-          <w:sz w:val="28"/>
-          <w:szCs w:val="28"/>
-        </w:rPr>
-        <w:lastRenderedPageBreak/>
+        <w:rPr>
+          <w:sz w:val="28"/>
+          <w:szCs w:val="28"/>
+        </w:rPr>
+      </w:pPr>
+      <w:r>
+        <w:rPr>
+          <w:sz w:val="28"/>
+          <w:szCs w:val="28"/>
+        </w:rPr>
+        <w:tab/>
+      </w:r>
+      <w:r>
+        <w:rPr>
+          <w:sz w:val="28"/>
+          <w:szCs w:val="28"/>
+          <w:lang w:val="en-US"/>
+        </w:rPr>
+        <w:t xml:space="preserve">1) </w:t>
+      </w:r>
+      <w:r>
+        <w:rPr>
+          <w:sz w:val="28"/>
+          <w:szCs w:val="28"/>
+        </w:rPr>
+        <w:t>Таблица Вещи.</w:t>
+      </w:r>
+    </w:p>
+    <w:p>
+      <w:pPr>
+        <w:pStyle w:val="Default"/>
+        <w:spacing w:before="120" w:line="360" w:lineRule="auto"/>
+        <w:rPr>
+          <w:sz w:val="28"/>
+          <w:szCs w:val="28"/>
+          <w:lang w:val="en-US"/>
+        </w:rPr>
+      </w:pPr>
+    </w:p>
+    <w:p>
+      <w:pPr>
+        <w:pStyle w:val="Default"/>
+        <w:spacing w:before="120" w:line="360" w:lineRule="auto"/>
+        <w:rPr>
+          <w:sz w:val="28"/>
+          <w:szCs w:val="28"/>
+          <w:lang w:val="en-US"/>
+        </w:rPr>
+      </w:pPr>
+      <w:r>
+        <w:rPr>
+          <w:sz w:val="28"/>
+          <w:szCs w:val="28"/>
+        </w:rPr>
         <w:drawing>
-          <wp:inline distT="0" distB="0" distL="0" distR="0" wp14:anchorId="3DEB1A61" wp14:editId="38FBBC1B">
-            <wp:extent cx="5941695" cy="6944995"/>
-            <wp:effectExtent l="0" t="0" r="1905" b="8255"/>
-            <wp:docPr id="13" name="Рисунок 13"/>
+          <wp:inline distT="0" distB="0" distL="0" distR="0" wp14:anchorId="66A12D06" wp14:editId="4AC58610">
+            <wp:extent cx="5941695" cy="3177540"/>
+            <wp:effectExtent l="0" t="0" r="1905" b="3810"/>
+            <wp:docPr id="2" name="Рисунок 2"/>
             <wp:cNvGraphicFramePr>
               <a:graphicFrameLocks xmlns:a="http://schemas.openxmlformats.org/drawingml/2006/main" noChangeAspect="1"/>
             </wp:cNvGraphicFramePr>
@@ -2815,7 +2997,7 @@
                   <pic:spPr>
                     <a:xfrm>
                       <a:off x="0" y="0"/>
-                      <a:ext cx="5941695" cy="6944995"/>
+                      <a:ext cx="5941695" cy="3177540"/>
                     </a:xfrm>
                     <a:prstGeom prst="rect">
                       <a:avLst/>
@@ -2830,100 +3012,36 @@
     </w:p>
     <w:p>
       <w:pPr>
-        <w:spacing w:after="120" w:line="360" w:lineRule="auto"/>
-        <w:jc w:val="center"/>
-        <w:rPr>
-          <w:rFonts w:eastAsiaTheme="minorHAnsi"/>
-          <w:color w:val="000000"/>
-          <w:sz w:val="28"/>
-          <w:szCs w:val="28"/>
-          <w:lang w:eastAsia="en-US"/>
-        </w:rPr>
-      </w:pPr>
-      <w:r>
-        <w:rPr>
-          <w:rFonts w:eastAsiaTheme="minorHAnsi"/>
-          <w:color w:val="000000"/>
-          <w:sz w:val="28"/>
-          <w:szCs w:val="28"/>
-          <w:lang w:eastAsia="en-US"/>
-        </w:rPr>
-        <w:t>Рисунок</w:t>
-      </w:r>
-      <w:r>
-        <w:rPr>
-          <w:rFonts w:eastAsiaTheme="minorHAnsi"/>
-          <w:color w:val="000000"/>
-          <w:sz w:val="28"/>
-          <w:szCs w:val="28"/>
-          <w:lang w:eastAsia="en-US"/>
-        </w:rPr>
-        <w:t xml:space="preserve"> </w:t>
-      </w:r>
-      <w:r>
-        <w:rPr>
-          <w:rFonts w:eastAsiaTheme="minorHAnsi"/>
-          <w:color w:val="000000"/>
-          <w:sz w:val="28"/>
-          <w:szCs w:val="28"/>
-          <w:lang w:eastAsia="en-US"/>
-        </w:rPr>
-        <w:t xml:space="preserve">1 </w:t>
-      </w:r>
-      <w:r>
-        <w:rPr>
-          <w:rFonts w:eastAsiaTheme="minorHAnsi"/>
-          <w:color w:val="000000"/>
-          <w:sz w:val="28"/>
-          <w:szCs w:val="28"/>
-          <w:lang w:eastAsia="en-US"/>
-        </w:rPr>
-        <w:t>–</w:t>
-      </w:r>
-      <w:r>
-        <w:rPr>
-          <w:rFonts w:eastAsiaTheme="minorHAnsi"/>
-          <w:color w:val="000000"/>
-          <w:sz w:val="28"/>
-          <w:szCs w:val="28"/>
-          <w:lang w:eastAsia="en-US"/>
-        </w:rPr>
-        <w:t xml:space="preserve"> </w:t>
-      </w:r>
-      <w:r>
-        <w:rPr>
-          <w:rFonts w:eastAsiaTheme="minorHAnsi"/>
-          <w:color w:val="000000"/>
-          <w:sz w:val="28"/>
-          <w:szCs w:val="28"/>
-          <w:lang w:eastAsia="en-US"/>
-        </w:rPr>
-        <w:t xml:space="preserve">Изначальные настройки </w:t>
-      </w:r>
+        <w:pStyle w:val="Default"/>
+        <w:spacing w:before="120" w:line="360" w:lineRule="auto"/>
+        <w:rPr>
+          <w:sz w:val="28"/>
+          <w:szCs w:val="28"/>
+          <w:lang w:val="en-US"/>
+        </w:rPr>
+      </w:pPr>
     </w:p>
     <w:p>
       <w:pPr>
         <w:pStyle w:val="Default"/>
-        <w:spacing w:line="360" w:lineRule="auto"/>
-        <w:ind w:left="-680" w:firstLine="709"/>
-        <w:jc w:val="center"/>
-        <w:rPr>
-          <w:sz w:val="28"/>
-          <w:szCs w:val="28"/>
-        </w:rPr>
-      </w:pPr>
-      <w:r>
-        <w:rPr>
-          <w:noProof/>
-          <w:sz w:val="28"/>
-          <w:szCs w:val="28"/>
-        </w:rPr>
-        <w:lastRenderedPageBreak/>
+        <w:spacing w:before="120" w:line="360" w:lineRule="auto"/>
+        <w:rPr>
+          <w:sz w:val="28"/>
+          <w:szCs w:val="28"/>
+          <w:lang w:val="en-US"/>
+        </w:rPr>
+      </w:pPr>
+      <w:r>
+        <w:rPr>
+          <w:sz w:val="28"/>
+          <w:szCs w:val="28"/>
+          <w:lang w:val="en-US"/>
+        </w:rPr>
         <w:drawing>
-          <wp:inline distT="0" distB="0" distL="0" distR="0" wp14:anchorId="1B7E54D7" wp14:editId="612BB937">
-            <wp:extent cx="5941695" cy="6539230"/>
-            <wp:effectExtent l="0" t="0" r="1905" b="0"/>
-            <wp:docPr id="50" name="Рисунок 50"/>
+          <wp:inline distT="0" distB="0" distL="0" distR="0" wp14:anchorId="2F7B8068" wp14:editId="2FF9D552">
+            <wp:extent cx="4553585" cy="3877216"/>
+            <wp:effectExtent l="0" t="0" r="0" b="9525"/>
+            <wp:docPr id="3" name="Рисунок 3"/>
             <wp:cNvGraphicFramePr>
               <a:graphicFrameLocks xmlns:a="http://schemas.openxmlformats.org/drawingml/2006/main" noChangeAspect="1"/>
             </wp:cNvGraphicFramePr>
@@ -2943,7 +3061,7 @@
                   <pic:spPr>
                     <a:xfrm>
                       <a:off x="0" y="0"/>
-                      <a:ext cx="5941695" cy="6539230"/>
+                      <a:ext cx="4553585" cy="3877216"/>
                     </a:xfrm>
                     <a:prstGeom prst="rect">
                       <a:avLst/>
@@ -2958,140 +3076,36 @@
     </w:p>
     <w:p>
       <w:pPr>
-        <w:spacing w:after="120" w:line="360" w:lineRule="auto"/>
-        <w:jc w:val="center"/>
-        <w:rPr>
-          <w:rFonts w:eastAsiaTheme="minorHAnsi"/>
-          <w:color w:val="000000"/>
-          <w:sz w:val="28"/>
-          <w:szCs w:val="28"/>
-          <w:lang w:eastAsia="en-US"/>
-        </w:rPr>
-      </w:pPr>
-      <w:r>
-        <w:rPr>
-          <w:rFonts w:eastAsiaTheme="minorHAnsi"/>
-          <w:color w:val="000000"/>
-          <w:sz w:val="28"/>
-          <w:szCs w:val="28"/>
-          <w:lang w:eastAsia="en-US"/>
-        </w:rPr>
-        <w:t>Рисунок</w:t>
-      </w:r>
-      <w:r>
-        <w:rPr>
-          <w:rFonts w:eastAsiaTheme="minorHAnsi"/>
-          <w:color w:val="000000"/>
-          <w:sz w:val="28"/>
-          <w:szCs w:val="28"/>
-          <w:lang w:eastAsia="en-US"/>
-        </w:rPr>
-        <w:t xml:space="preserve"> </w:t>
-      </w:r>
-      <w:r>
-        <w:rPr>
-          <w:rFonts w:eastAsiaTheme="minorHAnsi"/>
-          <w:color w:val="000000"/>
-          <w:sz w:val="28"/>
-          <w:szCs w:val="28"/>
-          <w:lang w:eastAsia="en-US"/>
-        </w:rPr>
-        <w:t>2</w:t>
-      </w:r>
-      <w:r>
-        <w:rPr>
-          <w:rFonts w:eastAsiaTheme="minorHAnsi"/>
-          <w:color w:val="000000"/>
-          <w:sz w:val="28"/>
-          <w:szCs w:val="28"/>
-          <w:lang w:eastAsia="en-US"/>
-        </w:rPr>
-        <w:t xml:space="preserve"> – </w:t>
-      </w:r>
-      <w:r>
-        <w:rPr>
-          <w:rFonts w:eastAsiaTheme="minorHAnsi"/>
-          <w:color w:val="000000"/>
-          <w:sz w:val="28"/>
-          <w:szCs w:val="28"/>
-          <w:lang w:eastAsia="en-US"/>
-        </w:rPr>
-        <w:t xml:space="preserve">Шрифт </w:t>
-      </w:r>
-      <w:r>
-        <w:rPr>
-          <w:rFonts w:eastAsiaTheme="minorHAnsi"/>
-          <w:color w:val="000000"/>
-          <w:sz w:val="28"/>
-          <w:szCs w:val="28"/>
-          <w:lang w:val="en-US" w:eastAsia="en-US"/>
-        </w:rPr>
-        <w:t>Cascadia</w:t>
-      </w:r>
-      <w:r>
-        <w:rPr>
-          <w:rFonts w:eastAsiaTheme="minorHAnsi"/>
-          <w:color w:val="000000"/>
-          <w:sz w:val="28"/>
-          <w:szCs w:val="28"/>
-          <w:lang w:eastAsia="en-US"/>
-        </w:rPr>
-        <w:t xml:space="preserve"> </w:t>
-      </w:r>
-      <w:r>
-        <w:rPr>
-          <w:rFonts w:eastAsiaTheme="minorHAnsi"/>
-          <w:color w:val="000000"/>
-          <w:sz w:val="28"/>
-          <w:szCs w:val="28"/>
-          <w:lang w:val="en-US" w:eastAsia="en-US"/>
-        </w:rPr>
-        <w:t>Code</w:t>
-      </w:r>
-      <w:r>
-        <w:rPr>
-          <w:rFonts w:eastAsiaTheme="minorHAnsi"/>
-          <w:color w:val="000000"/>
-          <w:sz w:val="28"/>
-          <w:szCs w:val="28"/>
-          <w:lang w:eastAsia="en-US"/>
-        </w:rPr>
-        <w:t xml:space="preserve">, 20 </w:t>
-      </w:r>
-      <w:r>
-        <w:rPr>
-          <w:rFonts w:eastAsiaTheme="minorHAnsi"/>
-          <w:color w:val="000000"/>
-          <w:sz w:val="28"/>
-          <w:szCs w:val="28"/>
-          <w:lang w:eastAsia="en-US"/>
-        </w:rPr>
-        <w:t>пт.</w:t>
-      </w:r>
+        <w:pStyle w:val="Default"/>
+        <w:spacing w:before="120" w:line="360" w:lineRule="auto"/>
+        <w:rPr>
+          <w:sz w:val="28"/>
+          <w:szCs w:val="28"/>
+          <w:lang w:val="en-US"/>
+        </w:rPr>
+      </w:pPr>
     </w:p>
     <w:p>
       <w:pPr>
         <w:pStyle w:val="Default"/>
-        <w:spacing w:line="360" w:lineRule="auto"/>
-        <w:ind w:left="-680" w:firstLine="709"/>
-        <w:jc w:val="center"/>
-        <w:rPr>
-          <w:sz w:val="28"/>
-          <w:szCs w:val="28"/>
-        </w:rPr>
-      </w:pPr>
-      <w:r>
-        <w:rPr>
-          <w:noProof/>
-          <w:sz w:val="28"/>
-          <w:szCs w:val="28"/>
-        </w:rPr>
-        <w:lastRenderedPageBreak/>
+        <w:spacing w:before="120" w:line="360" w:lineRule="auto"/>
+        <w:rPr>
+          <w:sz w:val="28"/>
+          <w:szCs w:val="28"/>
+          <w:lang w:val="en-US"/>
+        </w:rPr>
+      </w:pPr>
+      <w:r>
+        <w:rPr>
+          <w:sz w:val="28"/>
+          <w:szCs w:val="28"/>
+          <w:lang w:val="en-US"/>
+        </w:rPr>
         <w:drawing>
-          <wp:inline distT="0" distB="0" distL="0" distR="0" wp14:anchorId="66CFB281" wp14:editId="79ADC228">
-            <wp:extent cx="5941695" cy="3456305"/>
-            <wp:effectExtent l="0" t="0" r="1905" b="0"/>
-            <wp:docPr id="20" name="Рисунок 20"/>
+          <wp:inline distT="0" distB="0" distL="0" distR="0" wp14:anchorId="65CFB81C" wp14:editId="693EAD98">
+            <wp:extent cx="5941695" cy="4969510"/>
+            <wp:effectExtent l="0" t="0" r="1905" b="2540"/>
+            <wp:docPr id="4" name="Рисунок 4"/>
             <wp:cNvGraphicFramePr>
               <a:graphicFrameLocks xmlns:a="http://schemas.openxmlformats.org/drawingml/2006/main" noChangeAspect="1"/>
             </wp:cNvGraphicFramePr>
@@ -3111,7 +3125,7 @@
                   <pic:spPr>
                     <a:xfrm>
                       <a:off x="0" y="0"/>
-                      <a:ext cx="5941695" cy="3456305"/>
+                      <a:ext cx="5941695" cy="4969510"/>
                     </a:xfrm>
                     <a:prstGeom prst="rect">
                       <a:avLst/>
@@ -3126,116 +3140,19 @@
     </w:p>
     <w:p>
       <w:pPr>
-        <w:spacing w:after="120" w:line="360" w:lineRule="auto"/>
-        <w:jc w:val="center"/>
-        <w:rPr>
-          <w:rFonts w:eastAsiaTheme="minorHAnsi"/>
-          <w:color w:val="000000"/>
-          <w:sz w:val="28"/>
-          <w:szCs w:val="28"/>
-          <w:lang w:val="en-US" w:eastAsia="en-US"/>
-        </w:rPr>
-      </w:pPr>
-      <w:r>
-        <w:rPr>
-          <w:rFonts w:eastAsiaTheme="minorHAnsi"/>
-          <w:color w:val="000000"/>
-          <w:sz w:val="28"/>
-          <w:szCs w:val="28"/>
-          <w:lang w:eastAsia="en-US"/>
-        </w:rPr>
-        <w:t>Рисунок</w:t>
-      </w:r>
-      <w:r>
-        <w:rPr>
-          <w:rFonts w:eastAsiaTheme="minorHAnsi"/>
-          <w:color w:val="000000"/>
-          <w:sz w:val="28"/>
-          <w:szCs w:val="28"/>
-          <w:lang w:eastAsia="en-US"/>
-        </w:rPr>
-        <w:t xml:space="preserve"> </w:t>
-      </w:r>
-      <w:r>
-        <w:rPr>
-          <w:rFonts w:eastAsiaTheme="minorHAnsi"/>
-          <w:color w:val="000000"/>
-          <w:sz w:val="28"/>
-          <w:szCs w:val="28"/>
-          <w:lang w:eastAsia="en-US"/>
-        </w:rPr>
-        <w:t>3</w:t>
-      </w:r>
-      <w:r>
-        <w:rPr>
-          <w:rFonts w:eastAsiaTheme="minorHAnsi"/>
-          <w:color w:val="000000"/>
-          <w:sz w:val="28"/>
-          <w:szCs w:val="28"/>
-          <w:lang w:eastAsia="en-US"/>
-        </w:rPr>
-        <w:t xml:space="preserve"> – </w:t>
-      </w:r>
-      <w:r>
-        <w:rPr>
-          <w:rFonts w:eastAsiaTheme="minorHAnsi"/>
-          <w:color w:val="000000"/>
-          <w:sz w:val="28"/>
-          <w:szCs w:val="28"/>
-          <w:lang w:eastAsia="en-US"/>
-        </w:rPr>
-        <w:t xml:space="preserve">Настройка </w:t>
-      </w:r>
-      <w:r>
-        <w:rPr>
-          <w:rFonts w:eastAsiaTheme="minorHAnsi"/>
-          <w:color w:val="000000"/>
-          <w:sz w:val="28"/>
-          <w:szCs w:val="28"/>
-          <w:lang w:val="en-US" w:eastAsia="en-US"/>
-        </w:rPr>
-        <w:t>“</w:t>
-      </w:r>
-      <w:r>
-        <w:rPr>
-          <w:rFonts w:eastAsiaTheme="minorHAnsi"/>
-          <w:color w:val="000000"/>
-          <w:sz w:val="28"/>
-          <w:szCs w:val="28"/>
-          <w:lang w:eastAsia="en-US"/>
-        </w:rPr>
-        <w:t>Расположения</w:t>
-      </w:r>
-      <w:r>
-        <w:rPr>
-          <w:rFonts w:eastAsiaTheme="minorHAnsi"/>
-          <w:color w:val="000000"/>
-          <w:sz w:val="28"/>
-          <w:szCs w:val="28"/>
-          <w:lang w:val="en-US" w:eastAsia="en-US"/>
-        </w:rPr>
-        <w:t>”</w:t>
-      </w:r>
+        <w:pStyle w:val="Default"/>
+        <w:spacing w:before="120" w:line="360" w:lineRule="auto"/>
+        <w:rPr>
+          <w:sz w:val="28"/>
+          <w:szCs w:val="28"/>
+          <w:lang w:val="en-US"/>
+        </w:rPr>
+      </w:pPr>
     </w:p>
     <w:p>
       <w:pPr>
-        <w:spacing w:after="120" w:line="360" w:lineRule="auto"/>
-        <w:jc w:val="center"/>
-        <w:rPr>
-          <w:rFonts w:eastAsiaTheme="minorHAnsi"/>
-          <w:color w:val="000000"/>
-          <w:sz w:val="28"/>
-          <w:szCs w:val="28"/>
-          <w:lang w:val="en-US" w:eastAsia="en-US"/>
-        </w:rPr>
-      </w:pPr>
-    </w:p>
-    <w:p>
-      <w:pPr>
         <w:pStyle w:val="Default"/>
-        <w:spacing w:line="360" w:lineRule="auto"/>
-        <w:ind w:left="-680" w:firstLine="709"/>
-        <w:jc w:val="center"/>
+        <w:spacing w:before="120" w:line="360" w:lineRule="auto"/>
         <w:rPr>
           <w:sz w:val="28"/>
           <w:szCs w:val="28"/>
@@ -3244,16 +3161,16 @@
       </w:pPr>
       <w:r>
         <w:rPr>
-          <w:noProof/>
           <w:sz w:val="28"/>
           <w:szCs w:val="28"/>
           <w:lang w:val="en-US"/>
         </w:rPr>
+        <w:lastRenderedPageBreak/>
         <w:drawing>
-          <wp:inline distT="0" distB="0" distL="0" distR="0" wp14:anchorId="47EF8AB8" wp14:editId="3AEF2E7E">
-            <wp:extent cx="5941695" cy="3430905"/>
-            <wp:effectExtent l="0" t="0" r="1905" b="0"/>
-            <wp:docPr id="21" name="Рисунок 21"/>
+          <wp:inline distT="0" distB="0" distL="0" distR="0" wp14:anchorId="0A43AC0A" wp14:editId="608E9D07">
+            <wp:extent cx="5941695" cy="3540760"/>
+            <wp:effectExtent l="0" t="0" r="1905" b="2540"/>
+            <wp:docPr id="12" name="Рисунок 12"/>
             <wp:cNvGraphicFramePr>
               <a:graphicFrameLocks xmlns:a="http://schemas.openxmlformats.org/drawingml/2006/main" noChangeAspect="1"/>
             </wp:cNvGraphicFramePr>
@@ -3273,7 +3190,7 @@
                   <pic:spPr>
                     <a:xfrm>
                       <a:off x="0" y="0"/>
-                      <a:ext cx="5941695" cy="3430905"/>
+                      <a:ext cx="5941695" cy="3540760"/>
                     </a:xfrm>
                     <a:prstGeom prst="rect">
                       <a:avLst/>
@@ -3288,183 +3205,59 @@
     </w:p>
     <w:p>
       <w:pPr>
-        <w:spacing w:after="120" w:line="360" w:lineRule="auto"/>
-        <w:jc w:val="center"/>
-        <w:rPr>
-          <w:rFonts w:eastAsiaTheme="minorHAnsi"/>
-          <w:color w:val="000000"/>
-          <w:sz w:val="28"/>
-          <w:szCs w:val="28"/>
-          <w:lang w:eastAsia="en-US"/>
-        </w:rPr>
-      </w:pPr>
-      <w:r>
-        <w:rPr>
-          <w:rFonts w:eastAsiaTheme="minorHAnsi"/>
-          <w:color w:val="000000"/>
-          <w:sz w:val="28"/>
-          <w:szCs w:val="28"/>
-          <w:lang w:eastAsia="en-US"/>
-        </w:rPr>
-        <w:t>Рисунок</w:t>
-      </w:r>
-      <w:r>
-        <w:rPr>
-          <w:rFonts w:eastAsiaTheme="minorHAnsi"/>
-          <w:color w:val="000000"/>
-          <w:sz w:val="28"/>
-          <w:szCs w:val="28"/>
-          <w:lang w:eastAsia="en-US"/>
-        </w:rPr>
-        <w:t xml:space="preserve"> </w:t>
-      </w:r>
-      <w:r>
-        <w:rPr>
-          <w:rFonts w:eastAsiaTheme="minorHAnsi"/>
-          <w:color w:val="000000"/>
-          <w:sz w:val="28"/>
-          <w:szCs w:val="28"/>
-          <w:lang w:eastAsia="en-US"/>
-        </w:rPr>
-        <w:t>4</w:t>
-      </w:r>
-      <w:r>
-        <w:rPr>
-          <w:rFonts w:eastAsiaTheme="minorHAnsi"/>
-          <w:color w:val="000000"/>
-          <w:sz w:val="28"/>
-          <w:szCs w:val="28"/>
-          <w:lang w:eastAsia="en-US"/>
-        </w:rPr>
-        <w:t xml:space="preserve"> – </w:t>
-      </w:r>
-      <w:r>
-        <w:rPr>
-          <w:rFonts w:eastAsiaTheme="minorHAnsi"/>
-          <w:color w:val="000000"/>
-          <w:sz w:val="28"/>
-          <w:szCs w:val="28"/>
-          <w:lang w:eastAsia="en-US"/>
-        </w:rPr>
-        <w:t>Настройка «Цвета»</w:t>
-      </w:r>
+        <w:pStyle w:val="Default"/>
+        <w:spacing w:before="120" w:line="360" w:lineRule="auto"/>
+        <w:rPr>
+          <w:sz w:val="28"/>
+          <w:szCs w:val="28"/>
+          <w:lang w:val="en-US"/>
+        </w:rPr>
+      </w:pPr>
     </w:p>
     <w:p>
       <w:pPr>
         <w:pStyle w:val="Default"/>
-        <w:spacing w:line="360" w:lineRule="auto"/>
-        <w:ind w:left="709"/>
-        <w:outlineLvl w:val="1"/>
-        <w:rPr>
-          <w:sz w:val="28"/>
-          <w:szCs w:val="28"/>
+        <w:spacing w:before="120" w:line="360" w:lineRule="auto"/>
+        <w:rPr>
+          <w:sz w:val="28"/>
+          <w:szCs w:val="28"/>
+          <w:lang w:val="en-US"/>
         </w:rPr>
       </w:pPr>
     </w:p>
     <w:p>
       <w:pPr>
         <w:pStyle w:val="Default"/>
-        <w:spacing w:line="360" w:lineRule="auto"/>
-        <w:ind w:left="709"/>
-        <w:outlineLvl w:val="1"/>
-        <w:rPr>
-          <w:sz w:val="28"/>
-          <w:szCs w:val="28"/>
+        <w:spacing w:before="120" w:line="360" w:lineRule="auto"/>
+        <w:rPr>
+          <w:sz w:val="28"/>
+          <w:szCs w:val="28"/>
+          <w:lang w:val="en-US"/>
         </w:rPr>
       </w:pPr>
     </w:p>
     <w:p>
       <w:pPr>
         <w:pStyle w:val="Default"/>
-        <w:spacing w:line="360" w:lineRule="auto"/>
-        <w:ind w:left="709"/>
-        <w:outlineLvl w:val="1"/>
-        <w:rPr>
-          <w:sz w:val="28"/>
-          <w:szCs w:val="28"/>
-        </w:rPr>
-      </w:pPr>
-    </w:p>
-    <w:p>
-      <w:pPr>
-        <w:pStyle w:val="Default"/>
-        <w:spacing w:line="360" w:lineRule="auto"/>
-        <w:ind w:left="709"/>
-        <w:outlineLvl w:val="1"/>
-        <w:rPr>
-          <w:b/>
-          <w:sz w:val="28"/>
-          <w:szCs w:val="28"/>
-        </w:rPr>
-      </w:pPr>
-      <w:bookmarkStart w:id="18" w:name="_Toc128348111"/>
-      <w:r>
-        <w:rPr>
-          <w:b/>
-          <w:sz w:val="28"/>
-          <w:szCs w:val="28"/>
+        <w:spacing w:before="120" w:line="360" w:lineRule="auto"/>
+        <w:rPr>
+          <w:sz w:val="28"/>
+          <w:szCs w:val="28"/>
+          <w:lang w:val="en-US"/>
+        </w:rPr>
+      </w:pPr>
+      <w:r>
+        <w:rPr>
+          <w:sz w:val="28"/>
+          <w:szCs w:val="28"/>
+          <w:lang w:val="en-US"/>
         </w:rPr>
         <w:lastRenderedPageBreak/>
-        <w:t>2.2   Упражнение 1.2. – Команды управления работой ОС</w:t>
-      </w:r>
-      <w:bookmarkEnd w:id="18"/>
-    </w:p>
-    <w:p>
-      <w:pPr>
-        <w:pStyle w:val="Default"/>
-        <w:spacing w:line="360" w:lineRule="auto"/>
-        <w:ind w:firstLine="709"/>
-        <w:jc w:val="both"/>
-        <w:rPr>
-          <w:sz w:val="28"/>
-          <w:szCs w:val="28"/>
-        </w:rPr>
-      </w:pPr>
-      <w:r>
-        <w:rPr>
-          <w:sz w:val="28"/>
-          <w:szCs w:val="28"/>
-        </w:rPr>
-        <w:t xml:space="preserve">Здесь предлагается изучить базовые команды управления работой ОС, вводимые в </w:t>
-      </w:r>
-      <w:r>
-        <w:rPr>
-          <w:sz w:val="28"/>
-          <w:szCs w:val="28"/>
-        </w:rPr>
-        <w:t>к</w:t>
-      </w:r>
-      <w:r>
-        <w:rPr>
-          <w:sz w:val="28"/>
-          <w:szCs w:val="28"/>
-        </w:rPr>
-        <w:t>омандную строку.</w:t>
-      </w:r>
-    </w:p>
-    <w:p>
-      <w:pPr>
-        <w:pStyle w:val="Default"/>
-        <w:spacing w:line="360" w:lineRule="auto"/>
-        <w:jc w:val="center"/>
-        <w:rPr>
-          <w:b/>
-          <w:sz w:val="28"/>
-          <w:szCs w:val="28"/>
-        </w:rPr>
-      </w:pPr>
-      <w:r>
-        <w:rPr>
-          <w:b/>
-          <w:noProof/>
-          <w:sz w:val="28"/>
-          <w:szCs w:val="28"/>
-        </w:rPr>
         <w:drawing>
-          <wp:inline distT="0" distB="0" distL="0" distR="0" wp14:anchorId="3722BC00" wp14:editId="31E91C7D">
-            <wp:extent cx="5941695" cy="2392680"/>
-            <wp:effectExtent l="0" t="0" r="1905" b="7620"/>
-            <wp:docPr id="23" name="Рисунок 23"/>
+          <wp:inline distT="0" distB="0" distL="0" distR="0" wp14:anchorId="17A8CCB9" wp14:editId="22202179">
+            <wp:extent cx="5941695" cy="4832350"/>
+            <wp:effectExtent l="0" t="0" r="1905" b="6350"/>
+            <wp:docPr id="9" name="Рисунок 9"/>
             <wp:cNvGraphicFramePr>
               <a:graphicFrameLocks xmlns:a="http://schemas.openxmlformats.org/drawingml/2006/main" noChangeAspect="1"/>
             </wp:cNvGraphicFramePr>
@@ -3484,7 +3277,7 @@
                   <pic:spPr>
                     <a:xfrm>
                       <a:off x="0" y="0"/>
-                      <a:ext cx="5941695" cy="2392680"/>
+                      <a:ext cx="5941695" cy="4832350"/>
                     </a:xfrm>
                     <a:prstGeom prst="rect">
                       <a:avLst/>
@@ -3499,105 +3292,37 @@
     </w:p>
     <w:p>
       <w:pPr>
-        <w:spacing w:after="120" w:line="360" w:lineRule="auto"/>
-        <w:jc w:val="center"/>
-        <w:rPr>
-          <w:rFonts w:eastAsiaTheme="minorHAnsi"/>
-          <w:color w:val="000000"/>
-          <w:sz w:val="28"/>
-          <w:szCs w:val="28"/>
-          <w:lang w:val="en-US" w:eastAsia="en-US"/>
-        </w:rPr>
-      </w:pPr>
-      <w:r>
-        <w:rPr>
-          <w:rFonts w:eastAsiaTheme="minorHAnsi"/>
-          <w:color w:val="000000"/>
-          <w:sz w:val="28"/>
-          <w:szCs w:val="28"/>
-          <w:lang w:eastAsia="en-US"/>
-        </w:rPr>
-        <w:t>Рисунок</w:t>
-      </w:r>
-      <w:r>
-        <w:rPr>
-          <w:rFonts w:eastAsiaTheme="minorHAnsi"/>
-          <w:color w:val="000000"/>
-          <w:sz w:val="28"/>
-          <w:szCs w:val="28"/>
-          <w:lang w:eastAsia="en-US"/>
-        </w:rPr>
-        <w:t xml:space="preserve"> </w:t>
-      </w:r>
-      <w:r>
-        <w:rPr>
-          <w:rFonts w:eastAsiaTheme="minorHAnsi"/>
-          <w:color w:val="000000"/>
-          <w:sz w:val="28"/>
-          <w:szCs w:val="28"/>
-          <w:lang w:eastAsia="en-US"/>
-        </w:rPr>
-        <w:t xml:space="preserve">5 </w:t>
-      </w:r>
-      <w:r>
-        <w:rPr>
-          <w:rFonts w:eastAsiaTheme="minorHAnsi"/>
-          <w:color w:val="000000"/>
-          <w:sz w:val="28"/>
-          <w:szCs w:val="28"/>
-          <w:lang w:eastAsia="en-US"/>
-        </w:rPr>
-        <w:t xml:space="preserve">– </w:t>
-      </w:r>
-      <w:r>
-        <w:rPr>
-          <w:rFonts w:eastAsiaTheme="minorHAnsi"/>
-          <w:color w:val="000000"/>
-          <w:sz w:val="28"/>
-          <w:szCs w:val="28"/>
-          <w:lang w:eastAsia="en-US"/>
-        </w:rPr>
-        <w:t xml:space="preserve">Команда </w:t>
-      </w:r>
-      <w:proofErr w:type="spellStart"/>
-      <w:r>
-        <w:rPr>
-          <w:rFonts w:eastAsiaTheme="minorHAnsi"/>
-          <w:color w:val="000000"/>
-          <w:sz w:val="28"/>
-          <w:szCs w:val="28"/>
-          <w:lang w:val="en-US" w:eastAsia="en-US"/>
-        </w:rPr>
-        <w:t>ver</w:t>
-      </w:r>
-      <w:proofErr w:type="spellEnd"/>
+        <w:pStyle w:val="Default"/>
+        <w:spacing w:before="120" w:line="360" w:lineRule="auto"/>
+        <w:rPr>
+          <w:sz w:val="28"/>
+          <w:szCs w:val="28"/>
+          <w:lang w:val="en-US"/>
+        </w:rPr>
+      </w:pPr>
     </w:p>
     <w:p>
       <w:pPr>
-        <w:spacing w:after="120" w:line="360" w:lineRule="auto"/>
-        <w:jc w:val="center"/>
-        <w:rPr>
-          <w:rFonts w:eastAsiaTheme="minorHAnsi"/>
-          <w:color w:val="000000"/>
-          <w:sz w:val="28"/>
-          <w:szCs w:val="28"/>
-          <w:lang w:eastAsia="en-US"/>
-        </w:rPr>
-      </w:pPr>
-      <w:r>
-        <w:rPr>
-          <w:rFonts w:eastAsiaTheme="minorHAnsi"/>
-          <w:noProof/>
-          <w:color w:val="000000"/>
-          <w:sz w:val="28"/>
-          <w:szCs w:val="28"/>
-          <w:lang w:eastAsia="en-US"/>
-        </w:rPr>
+        <w:pStyle w:val="Default"/>
+        <w:spacing w:before="120" w:line="360" w:lineRule="auto"/>
+        <w:rPr>
+          <w:sz w:val="28"/>
+          <w:szCs w:val="28"/>
+          <w:lang w:val="en-US"/>
+        </w:rPr>
+      </w:pPr>
+      <w:r>
+        <w:rPr>
+          <w:sz w:val="28"/>
+          <w:szCs w:val="28"/>
+          <w:lang w:val="en-US"/>
+        </w:rPr>
+        <w:lastRenderedPageBreak/>
         <w:drawing>
-          <wp:inline distT="0" distB="0" distL="0" distR="0" wp14:anchorId="71FEEEC8" wp14:editId="3EF0D6D6">
-            <wp:extent cx="5941695" cy="3589020"/>
-            <wp:effectExtent l="0" t="0" r="1905" b="0"/>
-            <wp:docPr id="27" name="Рисунок 27"/>
+          <wp:inline distT="0" distB="0" distL="0" distR="0" wp14:anchorId="1B0416FF" wp14:editId="3719D7FC">
+            <wp:extent cx="5941695" cy="4836160"/>
+            <wp:effectExtent l="0" t="0" r="1905" b="2540"/>
+            <wp:docPr id="8" name="Рисунок 8"/>
             <wp:cNvGraphicFramePr>
               <a:graphicFrameLocks xmlns:a="http://schemas.openxmlformats.org/drawingml/2006/main" noChangeAspect="1"/>
             </wp:cNvGraphicFramePr>
@@ -3617,7 +3342,7 @@
                   <pic:spPr>
                     <a:xfrm>
                       <a:off x="0" y="0"/>
-                      <a:ext cx="5941695" cy="3589020"/>
+                      <a:ext cx="5941695" cy="4836160"/>
                     </a:xfrm>
                     <a:prstGeom prst="rect">
                       <a:avLst/>
@@ -3632,117 +3357,25 @@
     </w:p>
     <w:p>
       <w:pPr>
-        <w:spacing w:after="120" w:line="360" w:lineRule="auto"/>
-        <w:jc w:val="center"/>
-        <w:rPr>
-          <w:rFonts w:eastAsiaTheme="minorHAnsi"/>
-          <w:color w:val="000000"/>
-          <w:sz w:val="28"/>
-          <w:szCs w:val="28"/>
-          <w:lang w:val="en-US" w:eastAsia="en-US"/>
-        </w:rPr>
-      </w:pPr>
-      <w:r>
-        <w:rPr>
-          <w:rFonts w:eastAsiaTheme="minorHAnsi"/>
-          <w:color w:val="000000"/>
-          <w:sz w:val="28"/>
-          <w:szCs w:val="28"/>
-          <w:lang w:eastAsia="en-US"/>
-        </w:rPr>
-        <w:t>Рисунок</w:t>
-      </w:r>
-      <w:r>
-        <w:rPr>
-          <w:rFonts w:eastAsiaTheme="minorHAnsi"/>
-          <w:color w:val="000000"/>
-          <w:sz w:val="28"/>
-          <w:szCs w:val="28"/>
-          <w:lang w:eastAsia="en-US"/>
-        </w:rPr>
-        <w:t xml:space="preserve"> </w:t>
-      </w:r>
-      <w:r>
-        <w:rPr>
-          <w:rFonts w:eastAsiaTheme="minorHAnsi"/>
-          <w:color w:val="000000"/>
-          <w:sz w:val="28"/>
-          <w:szCs w:val="28"/>
-          <w:lang w:eastAsia="en-US"/>
-        </w:rPr>
-        <w:t>6</w:t>
-      </w:r>
-      <w:r>
-        <w:rPr>
-          <w:rFonts w:eastAsiaTheme="minorHAnsi"/>
-          <w:color w:val="000000"/>
-          <w:sz w:val="28"/>
-          <w:szCs w:val="28"/>
-          <w:lang w:eastAsia="en-US"/>
-        </w:rPr>
-        <w:t xml:space="preserve"> – </w:t>
-      </w:r>
-      <w:r>
-        <w:rPr>
-          <w:rFonts w:eastAsiaTheme="minorHAnsi"/>
-          <w:color w:val="000000"/>
-          <w:sz w:val="28"/>
-          <w:szCs w:val="28"/>
-          <w:lang w:eastAsia="en-US"/>
-        </w:rPr>
-        <w:t xml:space="preserve">Команда </w:t>
-      </w:r>
-      <w:r>
-        <w:rPr>
-          <w:rFonts w:eastAsiaTheme="minorHAnsi"/>
-          <w:color w:val="000000"/>
-          <w:sz w:val="28"/>
-          <w:szCs w:val="28"/>
-          <w:lang w:val="en-US" w:eastAsia="en-US"/>
-        </w:rPr>
-        <w:t>date</w:t>
-      </w:r>
-    </w:p>
-    <w:p>
-      <w:pPr>
-        <w:spacing w:after="120" w:line="360" w:lineRule="auto"/>
-        <w:jc w:val="center"/>
-        <w:rPr>
-          <w:rFonts w:eastAsiaTheme="minorHAnsi"/>
-          <w:color w:val="000000"/>
-          <w:sz w:val="28"/>
-          <w:szCs w:val="28"/>
-          <w:lang w:eastAsia="en-US"/>
-        </w:rPr>
-      </w:pPr>
-    </w:p>
-    <w:p>
-      <w:pPr>
-        <w:spacing w:after="120" w:line="360" w:lineRule="auto"/>
-        <w:jc w:val="center"/>
-        <w:rPr>
-          <w:rFonts w:eastAsiaTheme="minorHAnsi"/>
-          <w:color w:val="000000"/>
-          <w:sz w:val="28"/>
-          <w:szCs w:val="28"/>
-          <w:lang w:eastAsia="en-US"/>
-        </w:rPr>
-      </w:pPr>
-      <w:r>
-        <w:rPr>
-          <w:rFonts w:eastAsiaTheme="minorHAnsi"/>
-          <w:noProof/>
-          <w:color w:val="000000"/>
-          <w:sz w:val="28"/>
-          <w:szCs w:val="28"/>
-          <w:lang w:eastAsia="en-US"/>
-        </w:rPr>
-        <w:lastRenderedPageBreak/>
+        <w:pStyle w:val="Default"/>
+        <w:spacing w:before="120" w:line="360" w:lineRule="auto"/>
+        <w:rPr>
+          <w:sz w:val="28"/>
+          <w:szCs w:val="28"/>
+          <w:lang w:val="en-US"/>
+        </w:rPr>
+      </w:pPr>
+      <w:r>
+        <w:rPr>
+          <w:sz w:val="28"/>
+          <w:szCs w:val="28"/>
+          <w:lang w:val="en-US"/>
+        </w:rPr>
         <w:drawing>
-          <wp:inline distT="0" distB="0" distL="0" distR="0" wp14:anchorId="56A7F422" wp14:editId="116DC12E">
-            <wp:extent cx="5941695" cy="3589020"/>
-            <wp:effectExtent l="0" t="0" r="1905" b="0"/>
-            <wp:docPr id="29" name="Рисунок 29"/>
+          <wp:inline distT="0" distB="0" distL="0" distR="0" wp14:anchorId="2C991315" wp14:editId="55388404">
+            <wp:extent cx="5941695" cy="3256280"/>
+            <wp:effectExtent l="0" t="0" r="1905" b="1270"/>
+            <wp:docPr id="15" name="Рисунок 15"/>
             <wp:cNvGraphicFramePr>
               <a:graphicFrameLocks xmlns:a="http://schemas.openxmlformats.org/drawingml/2006/main" noChangeAspect="1"/>
             </wp:cNvGraphicFramePr>
@@ -3762,7 +3395,7 @@
                   <pic:spPr>
                     <a:xfrm>
                       <a:off x="0" y="0"/>
-                      <a:ext cx="5941695" cy="3589020"/>
+                      <a:ext cx="5941695" cy="3256280"/>
                     </a:xfrm>
                     <a:prstGeom prst="rect">
                       <a:avLst/>
@@ -3777,73 +3410,26 @@
     </w:p>
     <w:p>
       <w:pPr>
-        <w:spacing w:after="120" w:line="360" w:lineRule="auto"/>
-        <w:jc w:val="center"/>
-        <w:rPr>
-          <w:rFonts w:eastAsiaTheme="minorHAnsi"/>
-          <w:color w:val="000000"/>
-          <w:sz w:val="28"/>
-          <w:szCs w:val="28"/>
-          <w:lang w:val="en-US" w:eastAsia="en-US"/>
-        </w:rPr>
-      </w:pPr>
-      <w:r>
-        <w:rPr>
-          <w:rFonts w:eastAsiaTheme="minorHAnsi"/>
-          <w:color w:val="000000"/>
-          <w:sz w:val="28"/>
-          <w:szCs w:val="28"/>
-          <w:lang w:eastAsia="en-US"/>
-        </w:rPr>
-        <w:t>Рисунок</w:t>
-      </w:r>
-      <w:r>
-        <w:rPr>
-          <w:rFonts w:eastAsiaTheme="minorHAnsi"/>
-          <w:color w:val="000000"/>
-          <w:sz w:val="28"/>
-          <w:szCs w:val="28"/>
-          <w:lang w:eastAsia="en-US"/>
-        </w:rPr>
-        <w:t xml:space="preserve"> 7 – Команды </w:t>
-      </w:r>
-      <w:r>
-        <w:rPr>
-          <w:rFonts w:eastAsiaTheme="minorHAnsi"/>
-          <w:color w:val="000000"/>
-          <w:sz w:val="28"/>
-          <w:szCs w:val="28"/>
-          <w:lang w:val="en-US" w:eastAsia="en-US"/>
-        </w:rPr>
-        <w:t>time</w:t>
-      </w:r>
-    </w:p>
-    <w:p>
-      <w:pPr>
-        <w:spacing w:after="120" w:line="360" w:lineRule="auto"/>
-        <w:jc w:val="center"/>
-        <w:rPr>
-          <w:rFonts w:eastAsiaTheme="minorHAnsi"/>
-          <w:color w:val="000000"/>
-          <w:sz w:val="28"/>
-          <w:szCs w:val="28"/>
-          <w:lang w:val="en-US" w:eastAsia="en-US"/>
-        </w:rPr>
-      </w:pPr>
-      <w:r>
-        <w:rPr>
-          <w:rFonts w:eastAsiaTheme="minorHAnsi"/>
-          <w:noProof/>
-          <w:color w:val="000000"/>
-          <w:sz w:val="28"/>
-          <w:szCs w:val="28"/>
-          <w:lang w:eastAsia="en-US"/>
-        </w:rPr>
+        <w:pStyle w:val="Default"/>
+        <w:spacing w:before="120" w:line="360" w:lineRule="auto"/>
+        <w:rPr>
+          <w:sz w:val="28"/>
+          <w:szCs w:val="28"/>
+          <w:lang w:val="en-US"/>
+        </w:rPr>
+      </w:pPr>
+      <w:r>
+        <w:rPr>
+          <w:sz w:val="28"/>
+          <w:szCs w:val="28"/>
+          <w:lang w:val="en-US"/>
+        </w:rPr>
+        <w:lastRenderedPageBreak/>
         <w:drawing>
-          <wp:inline distT="0" distB="0" distL="0" distR="0" wp14:anchorId="57FF1FE0" wp14:editId="6E1D0988">
-            <wp:extent cx="5941695" cy="3589020"/>
-            <wp:effectExtent l="0" t="0" r="1905" b="0"/>
-            <wp:docPr id="31" name="Рисунок 31"/>
+          <wp:inline distT="0" distB="0" distL="0" distR="0" wp14:anchorId="3848FDD6" wp14:editId="633EC6A5">
+            <wp:extent cx="5934903" cy="1867161"/>
+            <wp:effectExtent l="0" t="0" r="0" b="0"/>
+            <wp:docPr id="16" name="Рисунок 16"/>
             <wp:cNvGraphicFramePr>
               <a:graphicFrameLocks xmlns:a="http://schemas.openxmlformats.org/drawingml/2006/main" noChangeAspect="1"/>
             </wp:cNvGraphicFramePr>
@@ -3863,7 +3449,7 @@
                   <pic:spPr>
                     <a:xfrm>
                       <a:off x="0" y="0"/>
-                      <a:ext cx="5941695" cy="3589020"/>
+                      <a:ext cx="5934903" cy="1867161"/>
                     </a:xfrm>
                     <a:prstGeom prst="rect">
                       <a:avLst/>
@@ -3878,79 +3464,25 @@
     </w:p>
     <w:p>
       <w:pPr>
-        <w:spacing w:after="120" w:line="360" w:lineRule="auto"/>
-        <w:jc w:val="center"/>
-        <w:rPr>
-          <w:rFonts w:eastAsiaTheme="minorHAnsi"/>
-          <w:color w:val="000000"/>
-          <w:sz w:val="28"/>
-          <w:szCs w:val="28"/>
-          <w:lang w:val="en-US" w:eastAsia="en-US"/>
-        </w:rPr>
-      </w:pPr>
-      <w:r>
-        <w:rPr>
-          <w:rFonts w:eastAsiaTheme="minorHAnsi"/>
-          <w:color w:val="000000"/>
-          <w:sz w:val="28"/>
-          <w:szCs w:val="28"/>
-          <w:lang w:eastAsia="en-US"/>
-        </w:rPr>
-        <w:t>Рисунок</w:t>
-      </w:r>
-      <w:r>
-        <w:rPr>
-          <w:rFonts w:eastAsiaTheme="minorHAnsi"/>
-          <w:color w:val="000000"/>
-          <w:sz w:val="28"/>
-          <w:szCs w:val="28"/>
-          <w:lang w:eastAsia="en-US"/>
-        </w:rPr>
-        <w:t xml:space="preserve"> 8 – Команд</w:t>
-      </w:r>
-      <w:r>
-        <w:rPr>
-          <w:rFonts w:eastAsiaTheme="minorHAnsi"/>
-          <w:color w:val="000000"/>
-          <w:sz w:val="28"/>
-          <w:szCs w:val="28"/>
-          <w:lang w:eastAsia="en-US"/>
-        </w:rPr>
-        <w:t xml:space="preserve">а </w:t>
-      </w:r>
-      <w:r>
-        <w:rPr>
-          <w:rFonts w:eastAsiaTheme="minorHAnsi"/>
-          <w:color w:val="000000"/>
-          <w:sz w:val="28"/>
-          <w:szCs w:val="28"/>
-          <w:lang w:val="en-US" w:eastAsia="en-US"/>
-        </w:rPr>
-        <w:t>color</w:t>
-      </w:r>
-    </w:p>
-    <w:p>
-      <w:pPr>
         <w:pStyle w:val="Default"/>
-        <w:spacing w:line="360" w:lineRule="auto"/>
-        <w:jc w:val="both"/>
-        <w:rPr>
-          <w:sz w:val="28"/>
-          <w:szCs w:val="28"/>
-        </w:rPr>
-      </w:pPr>
-      <w:r>
-        <w:rPr>
-          <w:noProof/>
-          <w:sz w:val="28"/>
-          <w:szCs w:val="28"/>
-        </w:rPr>
-        <w:lastRenderedPageBreak/>
+        <w:spacing w:before="120" w:line="360" w:lineRule="auto"/>
+        <w:rPr>
+          <w:sz w:val="28"/>
+          <w:szCs w:val="28"/>
+          <w:lang w:val="en-US"/>
+        </w:rPr>
+      </w:pPr>
+      <w:r>
+        <w:rPr>
+          <w:sz w:val="28"/>
+          <w:szCs w:val="28"/>
+          <w:lang w:val="en-US"/>
+        </w:rPr>
         <w:drawing>
-          <wp:inline distT="0" distB="0" distL="0" distR="0" wp14:anchorId="0E51158C" wp14:editId="208A8539">
-            <wp:extent cx="5941695" cy="3589020"/>
-            <wp:effectExtent l="0" t="0" r="1905" b="0"/>
-            <wp:docPr id="33" name="Рисунок 33"/>
+          <wp:inline distT="0" distB="0" distL="0" distR="0" wp14:anchorId="612D9EB2" wp14:editId="38CF52D2">
+            <wp:extent cx="5941695" cy="735965"/>
+            <wp:effectExtent l="0" t="0" r="1905" b="6985"/>
+            <wp:docPr id="17" name="Рисунок 17"/>
             <wp:cNvGraphicFramePr>
               <a:graphicFrameLocks xmlns:a="http://schemas.openxmlformats.org/drawingml/2006/main" noChangeAspect="1"/>
             </wp:cNvGraphicFramePr>
@@ -3970,7 +3502,7 @@
                   <pic:spPr>
                     <a:xfrm>
                       <a:off x="0" y="0"/>
-                      <a:ext cx="5941695" cy="3589020"/>
+                      <a:ext cx="5941695" cy="735965"/>
                     </a:xfrm>
                     <a:prstGeom prst="rect">
                       <a:avLst/>
@@ -3985,132 +3517,25 @@
     </w:p>
     <w:p>
       <w:pPr>
-        <w:spacing w:after="120" w:line="360" w:lineRule="auto"/>
-        <w:jc w:val="center"/>
-        <w:rPr>
-          <w:rFonts w:eastAsiaTheme="minorHAnsi"/>
-          <w:color w:val="000000"/>
-          <w:sz w:val="28"/>
-          <w:szCs w:val="28"/>
-          <w:lang w:eastAsia="en-US"/>
-        </w:rPr>
-      </w:pPr>
-      <w:r>
-        <w:rPr>
-          <w:rFonts w:eastAsiaTheme="minorHAnsi"/>
-          <w:color w:val="000000"/>
-          <w:sz w:val="28"/>
-          <w:szCs w:val="28"/>
-          <w:lang w:eastAsia="en-US"/>
-        </w:rPr>
-        <w:t>Рисунок</w:t>
-      </w:r>
-      <w:r>
-        <w:rPr>
-          <w:rFonts w:eastAsiaTheme="minorHAnsi"/>
-          <w:color w:val="000000"/>
-          <w:sz w:val="28"/>
-          <w:szCs w:val="28"/>
-          <w:lang w:eastAsia="en-US"/>
-        </w:rPr>
-        <w:t xml:space="preserve"> </w:t>
-      </w:r>
-      <w:r>
-        <w:rPr>
-          <w:rFonts w:eastAsiaTheme="minorHAnsi"/>
-          <w:color w:val="000000"/>
-          <w:sz w:val="28"/>
-          <w:szCs w:val="28"/>
-          <w:lang w:eastAsia="en-US"/>
-        </w:rPr>
-        <w:t>9</w:t>
-      </w:r>
-      <w:r>
-        <w:rPr>
-          <w:rFonts w:eastAsiaTheme="minorHAnsi"/>
-          <w:color w:val="000000"/>
-          <w:sz w:val="28"/>
-          <w:szCs w:val="28"/>
-          <w:lang w:eastAsia="en-US"/>
-        </w:rPr>
-        <w:t xml:space="preserve"> – Команда </w:t>
-      </w:r>
-      <w:r>
-        <w:rPr>
-          <w:rFonts w:eastAsiaTheme="minorHAnsi"/>
-          <w:color w:val="000000"/>
-          <w:sz w:val="28"/>
-          <w:szCs w:val="28"/>
-          <w:lang w:val="en-US" w:eastAsia="en-US"/>
-        </w:rPr>
-        <w:t>prompt</w:t>
-      </w:r>
-    </w:p>
-    <w:p>
-      <w:pPr>
         <w:pStyle w:val="Default"/>
-        <w:spacing w:line="360" w:lineRule="auto"/>
-        <w:ind w:left="709"/>
-        <w:outlineLvl w:val="1"/>
-        <w:rPr>
-          <w:b/>
-          <w:sz w:val="28"/>
-          <w:szCs w:val="28"/>
-        </w:rPr>
-      </w:pPr>
-      <w:bookmarkStart w:id="19" w:name="_Toc128348112"/>
-      <w:r>
-        <w:rPr>
-          <w:b/>
-          <w:sz w:val="28"/>
-          <w:szCs w:val="28"/>
-        </w:rPr>
-        <w:t xml:space="preserve">2.3   Упражнение 1.3. – Команды </w:t>
-      </w:r>
-      <w:r>
-        <w:rPr>
-          <w:b/>
-          <w:sz w:val="28"/>
-          <w:szCs w:val="28"/>
-        </w:rPr>
-        <w:t>файловой системы</w:t>
-      </w:r>
-      <w:bookmarkEnd w:id="19"/>
-    </w:p>
-    <w:p>
-      <w:pPr>
-        <w:pStyle w:val="Default"/>
-        <w:spacing w:line="360" w:lineRule="auto"/>
-        <w:ind w:left="709"/>
-        <w:outlineLvl w:val="1"/>
-        <w:rPr>
-          <w:b/>
-          <w:sz w:val="28"/>
-          <w:szCs w:val="28"/>
-        </w:rPr>
-      </w:pPr>
-    </w:p>
-    <w:p>
-      <w:pPr>
-        <w:pStyle w:val="Default"/>
-        <w:spacing w:line="360" w:lineRule="auto"/>
-        <w:jc w:val="center"/>
-        <w:rPr>
-          <w:sz w:val="28"/>
-          <w:szCs w:val="28"/>
-        </w:rPr>
-      </w:pPr>
-      <w:r>
-        <w:rPr>
-          <w:noProof/>
-          <w:sz w:val="28"/>
-          <w:szCs w:val="28"/>
+        <w:spacing w:before="120" w:line="360" w:lineRule="auto"/>
+        <w:rPr>
+          <w:sz w:val="28"/>
+          <w:szCs w:val="28"/>
+          <w:lang w:val="en-US"/>
+        </w:rPr>
+      </w:pPr>
+      <w:r>
+        <w:rPr>
+          <w:sz w:val="28"/>
+          <w:szCs w:val="28"/>
+          <w:lang w:val="en-US"/>
         </w:rPr>
         <w:drawing>
-          <wp:inline distT="0" distB="0" distL="0" distR="0" wp14:anchorId="6758EC49" wp14:editId="75BC8E1F">
-            <wp:extent cx="5941695" cy="3342005"/>
-            <wp:effectExtent l="0" t="0" r="1905" b="0"/>
-            <wp:docPr id="41" name="Рисунок 41"/>
+          <wp:inline distT="0" distB="0" distL="0" distR="0" wp14:anchorId="3D77D72A" wp14:editId="7BF705D2">
+            <wp:extent cx="5941695" cy="946150"/>
+            <wp:effectExtent l="0" t="0" r="1905" b="6350"/>
+            <wp:docPr id="18" name="Рисунок 18"/>
             <wp:cNvGraphicFramePr>
               <a:graphicFrameLocks xmlns:a="http://schemas.openxmlformats.org/drawingml/2006/main" noChangeAspect="1"/>
             </wp:cNvGraphicFramePr>
@@ -4130,7 +3555,7 @@
                   <pic:spPr>
                     <a:xfrm>
                       <a:off x="0" y="0"/>
-                      <a:ext cx="5941695" cy="3342005"/>
+                      <a:ext cx="5941695" cy="946150"/>
                     </a:xfrm>
                     <a:prstGeom prst="rect">
                       <a:avLst/>
@@ -4145,104 +3570,25 @@
     </w:p>
     <w:p>
       <w:pPr>
-        <w:spacing w:after="120" w:line="360" w:lineRule="auto"/>
-        <w:jc w:val="center"/>
-        <w:rPr>
-          <w:rFonts w:eastAsiaTheme="minorHAnsi"/>
-          <w:color w:val="000000"/>
-          <w:sz w:val="28"/>
-          <w:szCs w:val="28"/>
-          <w:lang w:eastAsia="en-US"/>
-        </w:rPr>
-      </w:pPr>
-      <w:r>
-        <w:rPr>
-          <w:rFonts w:eastAsiaTheme="minorHAnsi"/>
-          <w:color w:val="000000"/>
-          <w:sz w:val="28"/>
-          <w:szCs w:val="28"/>
-          <w:lang w:eastAsia="en-US"/>
-        </w:rPr>
-        <w:t>Рисунок</w:t>
-      </w:r>
-      <w:r>
-        <w:rPr>
-          <w:rFonts w:eastAsiaTheme="minorHAnsi"/>
-          <w:color w:val="000000"/>
-          <w:sz w:val="28"/>
-          <w:szCs w:val="28"/>
-          <w:lang w:eastAsia="en-US"/>
-        </w:rPr>
-        <w:t xml:space="preserve"> </w:t>
-      </w:r>
-      <w:r>
-        <w:rPr>
-          <w:rFonts w:eastAsiaTheme="minorHAnsi"/>
-          <w:color w:val="000000"/>
-          <w:sz w:val="28"/>
-          <w:szCs w:val="28"/>
-          <w:lang w:eastAsia="en-US"/>
-        </w:rPr>
-        <w:t>1</w:t>
-      </w:r>
-      <w:r>
-        <w:rPr>
-          <w:rFonts w:eastAsiaTheme="minorHAnsi"/>
-          <w:color w:val="000000"/>
-          <w:sz w:val="28"/>
-          <w:szCs w:val="28"/>
-          <w:lang w:eastAsia="en-US"/>
-        </w:rPr>
-        <w:t>0</w:t>
-      </w:r>
-      <w:r>
-        <w:rPr>
-          <w:rFonts w:eastAsiaTheme="minorHAnsi"/>
-          <w:color w:val="000000"/>
-          <w:sz w:val="28"/>
-          <w:szCs w:val="28"/>
-          <w:lang w:eastAsia="en-US"/>
-        </w:rPr>
-        <w:t xml:space="preserve"> – Результат </w:t>
-      </w:r>
-      <w:r>
-        <w:rPr>
-          <w:rFonts w:eastAsiaTheme="minorHAnsi"/>
-          <w:color w:val="000000"/>
-          <w:sz w:val="28"/>
-          <w:szCs w:val="28"/>
-          <w:lang w:eastAsia="en-US"/>
-        </w:rPr>
-        <w:t>создания папок и файлов</w:t>
-      </w:r>
-    </w:p>
-    <w:p>
-      <w:pPr>
-        <w:spacing w:line="360" w:lineRule="auto"/>
-        <w:jc w:val="center"/>
-        <w:rPr>
-          <w:rFonts w:eastAsiaTheme="minorHAnsi"/>
-          <w:color w:val="000000"/>
-          <w:sz w:val="28"/>
-          <w:szCs w:val="28"/>
-          <w:lang w:val="en-US" w:eastAsia="en-US"/>
-        </w:rPr>
-      </w:pPr>
-      <w:r>
-        <w:rPr>
-          <w:rFonts w:eastAsiaTheme="minorHAnsi"/>
-          <w:noProof/>
-          <w:color w:val="000000"/>
-          <w:sz w:val="28"/>
-          <w:szCs w:val="28"/>
-          <w:lang w:val="en-US" w:eastAsia="en-US"/>
-        </w:rPr>
-        <w:lastRenderedPageBreak/>
+        <w:pStyle w:val="Default"/>
+        <w:spacing w:before="120" w:line="360" w:lineRule="auto"/>
+        <w:rPr>
+          <w:sz w:val="28"/>
+          <w:szCs w:val="28"/>
+          <w:lang w:val="en-US"/>
+        </w:rPr>
+      </w:pPr>
+      <w:r>
+        <w:rPr>
+          <w:sz w:val="28"/>
+          <w:szCs w:val="28"/>
+          <w:lang w:val="en-US"/>
+        </w:rPr>
         <w:drawing>
-          <wp:inline distT="0" distB="0" distL="0" distR="0" wp14:anchorId="36D26CB0" wp14:editId="05C505D3">
-            <wp:extent cx="6048375" cy="3534521"/>
-            <wp:effectExtent l="0" t="0" r="0" b="8890"/>
-            <wp:docPr id="42" name="Рисунок 42"/>
+          <wp:inline distT="0" distB="0" distL="0" distR="0" wp14:anchorId="1A918CF3" wp14:editId="3844DDF5">
+            <wp:extent cx="5941695" cy="708660"/>
+            <wp:effectExtent l="0" t="0" r="1905" b="0"/>
+            <wp:docPr id="19" name="Рисунок 19"/>
             <wp:cNvGraphicFramePr>
               <a:graphicFrameLocks xmlns:a="http://schemas.openxmlformats.org/drawingml/2006/main" noChangeAspect="1"/>
             </wp:cNvGraphicFramePr>
@@ -4262,7 +3608,7 @@
                   <pic:spPr>
                     <a:xfrm>
                       <a:off x="0" y="0"/>
-                      <a:ext cx="6050028" cy="3535487"/>
+                      <a:ext cx="5941695" cy="708660"/>
                     </a:xfrm>
                     <a:prstGeom prst="rect">
                       <a:avLst/>
@@ -4277,98 +3623,25 @@
     </w:p>
     <w:p>
       <w:pPr>
-        <w:spacing w:after="120" w:line="360" w:lineRule="auto"/>
-        <w:jc w:val="center"/>
-        <w:rPr>
-          <w:rFonts w:eastAsiaTheme="minorHAnsi"/>
-          <w:color w:val="000000"/>
-          <w:sz w:val="28"/>
-          <w:szCs w:val="28"/>
-          <w:lang w:eastAsia="en-US"/>
-        </w:rPr>
-      </w:pPr>
-      <w:r>
-        <w:rPr>
-          <w:rFonts w:eastAsiaTheme="minorHAnsi"/>
-          <w:color w:val="000000"/>
-          <w:sz w:val="28"/>
-          <w:szCs w:val="28"/>
-          <w:lang w:eastAsia="en-US"/>
-        </w:rPr>
-        <w:t>Рисунок</w:t>
-      </w:r>
-      <w:r>
-        <w:rPr>
-          <w:rFonts w:eastAsiaTheme="minorHAnsi"/>
-          <w:color w:val="000000"/>
-          <w:sz w:val="28"/>
-          <w:szCs w:val="28"/>
-          <w:lang w:eastAsia="en-US"/>
-        </w:rPr>
-        <w:t xml:space="preserve"> </w:t>
-      </w:r>
-      <w:r>
-        <w:rPr>
-          <w:rFonts w:eastAsiaTheme="minorHAnsi"/>
-          <w:color w:val="000000"/>
-          <w:sz w:val="28"/>
-          <w:szCs w:val="28"/>
-          <w:lang w:eastAsia="en-US"/>
-        </w:rPr>
-        <w:t>1</w:t>
-      </w:r>
-      <w:r>
-        <w:rPr>
-          <w:rFonts w:eastAsiaTheme="minorHAnsi"/>
-          <w:color w:val="000000"/>
-          <w:sz w:val="28"/>
-          <w:szCs w:val="28"/>
-          <w:lang w:eastAsia="en-US"/>
-        </w:rPr>
-        <w:t>1</w:t>
-      </w:r>
-      <w:r>
-        <w:rPr>
-          <w:rFonts w:eastAsiaTheme="minorHAnsi"/>
-          <w:color w:val="000000"/>
-          <w:sz w:val="28"/>
-          <w:szCs w:val="28"/>
-          <w:lang w:eastAsia="en-US"/>
-        </w:rPr>
-        <w:t xml:space="preserve"> – Результат </w:t>
-      </w:r>
-      <w:r>
-        <w:rPr>
-          <w:rFonts w:eastAsiaTheme="minorHAnsi"/>
-          <w:color w:val="000000"/>
-          <w:sz w:val="28"/>
-          <w:szCs w:val="28"/>
-          <w:lang w:eastAsia="en-US"/>
-        </w:rPr>
-        <w:t>слияния файлов</w:t>
-      </w:r>
-    </w:p>
-    <w:p>
-      <w:pPr>
         <w:pStyle w:val="Default"/>
-        <w:spacing w:line="360" w:lineRule="auto"/>
-        <w:jc w:val="center"/>
-        <w:rPr>
-          <w:sz w:val="28"/>
-          <w:szCs w:val="28"/>
-        </w:rPr>
-      </w:pPr>
-      <w:r>
-        <w:rPr>
-          <w:noProof/>
-          <w:sz w:val="28"/>
-          <w:szCs w:val="28"/>
+        <w:spacing w:before="120" w:line="360" w:lineRule="auto"/>
+        <w:rPr>
+          <w:sz w:val="28"/>
+          <w:szCs w:val="28"/>
+          <w:lang w:val="en-US"/>
+        </w:rPr>
+      </w:pPr>
+      <w:r>
+        <w:rPr>
+          <w:sz w:val="28"/>
+          <w:szCs w:val="28"/>
+          <w:lang w:val="en-US"/>
         </w:rPr>
         <w:drawing>
-          <wp:inline distT="0" distB="0" distL="0" distR="0" wp14:anchorId="104E0EA8" wp14:editId="70A87C86">
-            <wp:extent cx="6000394" cy="3505200"/>
-            <wp:effectExtent l="0" t="0" r="635" b="0"/>
-            <wp:docPr id="44" name="Рисунок 44"/>
+          <wp:inline distT="0" distB="0" distL="0" distR="0" wp14:anchorId="773DB5DA" wp14:editId="4252738F">
+            <wp:extent cx="5941695" cy="2307590"/>
+            <wp:effectExtent l="0" t="0" r="1905" b="0"/>
+            <wp:docPr id="22" name="Рисунок 22"/>
             <wp:cNvGraphicFramePr>
               <a:graphicFrameLocks xmlns:a="http://schemas.openxmlformats.org/drawingml/2006/main" noChangeAspect="1"/>
             </wp:cNvGraphicFramePr>
@@ -4388,7 +3661,7 @@
                   <pic:spPr>
                     <a:xfrm>
                       <a:off x="0" y="0"/>
-                      <a:ext cx="6010427" cy="3511061"/>
+                      <a:ext cx="5941695" cy="2307590"/>
                     </a:xfrm>
                     <a:prstGeom prst="rect">
                       <a:avLst/>
@@ -4400,107 +3673,69 @@
           </wp:inline>
         </w:drawing>
       </w:r>
+      <w:r>
+        <w:rPr>
+          <w:sz w:val="28"/>
+          <w:szCs w:val="28"/>
+        </w:rPr>
+        <w:br w:type="page"/>
+      </w:r>
     </w:p>
     <w:p>
       <w:pPr>
-        <w:spacing w:after="120" w:line="360" w:lineRule="auto"/>
-        <w:jc w:val="center"/>
-        <w:rPr>
-          <w:rFonts w:eastAsiaTheme="minorHAnsi"/>
-          <w:color w:val="000000"/>
-          <w:sz w:val="28"/>
-          <w:szCs w:val="28"/>
-          <w:lang w:eastAsia="en-US"/>
-        </w:rPr>
-      </w:pPr>
-      <w:r>
-        <w:rPr>
-          <w:rFonts w:eastAsiaTheme="minorHAnsi"/>
-          <w:color w:val="000000"/>
-          <w:sz w:val="28"/>
-          <w:szCs w:val="28"/>
-          <w:lang w:eastAsia="en-US"/>
-        </w:rPr>
-        <w:t>Рисунок</w:t>
-      </w:r>
-      <w:r>
-        <w:rPr>
-          <w:rFonts w:eastAsiaTheme="minorHAnsi"/>
-          <w:color w:val="000000"/>
-          <w:sz w:val="28"/>
-          <w:szCs w:val="28"/>
-          <w:lang w:eastAsia="en-US"/>
-        </w:rPr>
-        <w:t xml:space="preserve"> </w:t>
-      </w:r>
-      <w:r>
-        <w:rPr>
-          <w:rFonts w:eastAsiaTheme="minorHAnsi"/>
-          <w:color w:val="000000"/>
-          <w:sz w:val="28"/>
-          <w:szCs w:val="28"/>
-          <w:lang w:eastAsia="en-US"/>
-        </w:rPr>
-        <w:t>1</w:t>
-      </w:r>
-      <w:r>
-        <w:rPr>
-          <w:rFonts w:eastAsiaTheme="minorHAnsi"/>
-          <w:color w:val="000000"/>
-          <w:sz w:val="28"/>
-          <w:szCs w:val="28"/>
-          <w:lang w:eastAsia="en-US"/>
-        </w:rPr>
-        <w:t>2</w:t>
-      </w:r>
-      <w:r>
-        <w:rPr>
-          <w:rFonts w:eastAsiaTheme="minorHAnsi"/>
-          <w:color w:val="000000"/>
-          <w:sz w:val="28"/>
-          <w:szCs w:val="28"/>
-          <w:lang w:eastAsia="en-US"/>
-        </w:rPr>
-        <w:t xml:space="preserve"> – Результат </w:t>
-      </w:r>
-      <w:r>
-        <w:rPr>
-          <w:rFonts w:eastAsiaTheme="minorHAnsi"/>
-          <w:color w:val="000000"/>
-          <w:sz w:val="28"/>
-          <w:szCs w:val="28"/>
-          <w:lang w:eastAsia="en-US"/>
-        </w:rPr>
-        <w:t>чтения файлов</w:t>
-      </w:r>
+        <w:pStyle w:val="Default"/>
+        <w:spacing w:before="240" w:after="120" w:line="360" w:lineRule="auto"/>
+        <w:ind w:firstLine="708"/>
+        <w:jc w:val="both"/>
+        <w:outlineLvl w:val="0"/>
+        <w:rPr>
+          <w:b/>
+          <w:sz w:val="28"/>
+          <w:szCs w:val="28"/>
+        </w:rPr>
+      </w:pPr>
+      <w:bookmarkStart w:id="17" w:name="_Toc128348117"/>
+      <w:r>
+        <w:rPr>
+          <w:b/>
+          <w:sz w:val="28"/>
+          <w:szCs w:val="28"/>
+        </w:rPr>
+        <w:lastRenderedPageBreak/>
+        <w:t>4</w:t>
+      </w:r>
+      <w:r>
+        <w:rPr>
+          <w:b/>
+          <w:sz w:val="28"/>
+          <w:szCs w:val="28"/>
+        </w:rPr>
+        <w:t xml:space="preserve">   Сведения о системе</w:t>
+      </w:r>
+      <w:bookmarkEnd w:id="17"/>
     </w:p>
     <w:p>
       <w:pPr>
-        <w:spacing w:after="120" w:line="360" w:lineRule="auto"/>
+        <w:pStyle w:val="Default"/>
+        <w:spacing w:line="360" w:lineRule="auto"/>
+        <w:ind w:left="-680" w:firstLine="709"/>
         <w:jc w:val="center"/>
         <w:rPr>
-          <w:rFonts w:eastAsiaTheme="minorHAnsi"/>
-          <w:color w:val="000000"/>
-          <w:sz w:val="28"/>
-          <w:szCs w:val="28"/>
-          <w:lang w:eastAsia="en-US"/>
-        </w:rPr>
-      </w:pPr>
-      <w:r>
-        <w:rPr>
-          <w:rFonts w:eastAsiaTheme="minorHAnsi"/>
+          <w:sz w:val="28"/>
+          <w:szCs w:val="28"/>
+        </w:rPr>
+      </w:pPr>
+      <w:r>
+        <w:rPr>
           <w:noProof/>
-          <w:color w:val="000000"/>
-          <w:sz w:val="28"/>
-          <w:szCs w:val="28"/>
-          <w:lang w:eastAsia="en-US"/>
-        </w:rPr>
-        <w:lastRenderedPageBreak/>
+          <w:sz w:val="28"/>
+          <w:szCs w:val="28"/>
+        </w:rPr>
         <w:drawing>
-          <wp:inline distT="0" distB="0" distL="0" distR="0" wp14:anchorId="2B8A9CC0" wp14:editId="06DCA217">
-            <wp:extent cx="5657850" cy="4348146"/>
+          <wp:inline distT="0" distB="0" distL="0" distR="0" wp14:anchorId="4E56940D" wp14:editId="6A7AA7A3">
+            <wp:extent cx="4591691" cy="6916115"/>
             <wp:effectExtent l="0" t="0" r="0" b="0"/>
-            <wp:docPr id="47" name="Рисунок 47"/>
+            <wp:docPr id="1" name="Рисунок 1"/>
             <wp:cNvGraphicFramePr>
               <a:graphicFrameLocks xmlns:a="http://schemas.openxmlformats.org/drawingml/2006/main" noChangeAspect="1"/>
             </wp:cNvGraphicFramePr>
@@ -4520,1892 +3755,6 @@
                   <pic:spPr>
                     <a:xfrm>
                       <a:off x="0" y="0"/>
-                      <a:ext cx="5664359" cy="4353148"/>
-                    </a:xfrm>
-                    <a:prstGeom prst="rect">
-                      <a:avLst/>
-                    </a:prstGeom>
-                  </pic:spPr>
-                </pic:pic>
-              </a:graphicData>
-            </a:graphic>
-          </wp:inline>
-        </w:drawing>
-      </w:r>
-    </w:p>
-    <w:p>
-      <w:pPr>
-        <w:spacing w:after="120" w:line="360" w:lineRule="auto"/>
-        <w:jc w:val="center"/>
-        <w:rPr>
-          <w:rFonts w:eastAsiaTheme="minorHAnsi"/>
-          <w:color w:val="000000"/>
-          <w:sz w:val="28"/>
-          <w:szCs w:val="28"/>
-          <w:lang w:eastAsia="en-US"/>
-        </w:rPr>
-      </w:pPr>
-      <w:r>
-        <w:rPr>
-          <w:rFonts w:eastAsiaTheme="minorHAnsi"/>
-          <w:color w:val="000000"/>
-          <w:sz w:val="28"/>
-          <w:szCs w:val="28"/>
-          <w:lang w:eastAsia="en-US"/>
-        </w:rPr>
-        <w:t>Рисунок</w:t>
-      </w:r>
-      <w:r>
-        <w:rPr>
-          <w:rFonts w:eastAsiaTheme="minorHAnsi"/>
-          <w:color w:val="000000"/>
-          <w:sz w:val="28"/>
-          <w:szCs w:val="28"/>
-          <w:lang w:eastAsia="en-US"/>
-        </w:rPr>
-        <w:t xml:space="preserve"> </w:t>
-      </w:r>
-      <w:r>
-        <w:rPr>
-          <w:rFonts w:eastAsiaTheme="minorHAnsi"/>
-          <w:color w:val="000000"/>
-          <w:sz w:val="28"/>
-          <w:szCs w:val="28"/>
-          <w:lang w:eastAsia="en-US"/>
-        </w:rPr>
-        <w:t>1</w:t>
-      </w:r>
-      <w:r>
-        <w:rPr>
-          <w:rFonts w:eastAsiaTheme="minorHAnsi"/>
-          <w:color w:val="000000"/>
-          <w:sz w:val="28"/>
-          <w:szCs w:val="28"/>
-          <w:lang w:eastAsia="en-US"/>
-        </w:rPr>
-        <w:t xml:space="preserve">3 – Результат </w:t>
-      </w:r>
-      <w:r>
-        <w:rPr>
-          <w:rFonts w:eastAsiaTheme="minorHAnsi"/>
-          <w:color w:val="000000"/>
-          <w:sz w:val="28"/>
-          <w:szCs w:val="28"/>
-          <w:lang w:eastAsia="en-US"/>
-        </w:rPr>
-        <w:t>переименования файла</w:t>
-      </w:r>
-    </w:p>
-    <w:p>
-      <w:pPr>
-        <w:spacing w:after="120" w:line="360" w:lineRule="auto"/>
-        <w:jc w:val="center"/>
-        <w:rPr>
-          <w:rFonts w:eastAsiaTheme="minorHAnsi"/>
-          <w:color w:val="000000"/>
-          <w:sz w:val="28"/>
-          <w:szCs w:val="28"/>
-          <w:lang w:eastAsia="en-US"/>
-        </w:rPr>
-      </w:pPr>
-    </w:p>
-    <w:p>
-      <w:pPr>
-        <w:spacing w:line="360" w:lineRule="auto"/>
-        <w:jc w:val="center"/>
-        <w:rPr>
-          <w:rFonts w:eastAsiaTheme="minorHAnsi"/>
-          <w:color w:val="000000"/>
-          <w:sz w:val="28"/>
-          <w:szCs w:val="28"/>
-          <w:lang w:eastAsia="en-US"/>
-        </w:rPr>
-      </w:pPr>
-      <w:r>
-        <w:rPr>
-          <w:rFonts w:eastAsiaTheme="minorHAnsi"/>
-          <w:noProof/>
-          <w:color w:val="000000"/>
-          <w:sz w:val="28"/>
-          <w:szCs w:val="28"/>
-          <w:lang w:eastAsia="en-US"/>
-        </w:rPr>
-        <w:lastRenderedPageBreak/>
-        <w:drawing>
-          <wp:inline distT="0" distB="0" distL="0" distR="0" wp14:anchorId="0022A5CC" wp14:editId="60DF661D">
-            <wp:extent cx="5941695" cy="6952615"/>
-            <wp:effectExtent l="0" t="0" r="1905" b="635"/>
-            <wp:docPr id="48" name="Рисунок 48"/>
-            <wp:cNvGraphicFramePr>
-              <a:graphicFrameLocks xmlns:a="http://schemas.openxmlformats.org/drawingml/2006/main" noChangeAspect="1"/>
-            </wp:cNvGraphicFramePr>
-            <a:graphic xmlns:a="http://schemas.openxmlformats.org/drawingml/2006/main">
-              <a:graphicData uri="http://schemas.openxmlformats.org/drawingml/2006/picture">
-                <pic:pic xmlns:pic="http://schemas.openxmlformats.org/drawingml/2006/picture">
-                  <pic:nvPicPr>
-                    <pic:cNvPr id="1" name=""/>
-                    <pic:cNvPicPr/>
-                  </pic:nvPicPr>
-                  <pic:blipFill>
-                    <a:blip r:embed="rId21"/>
-                    <a:stretch>
-                      <a:fillRect/>
-                    </a:stretch>
-                  </pic:blipFill>
-                  <pic:spPr>
-                    <a:xfrm>
-                      <a:off x="0" y="0"/>
-                      <a:ext cx="5941695" cy="6952615"/>
-                    </a:xfrm>
-                    <a:prstGeom prst="rect">
-                      <a:avLst/>
-                    </a:prstGeom>
-                  </pic:spPr>
-                </pic:pic>
-              </a:graphicData>
-            </a:graphic>
-          </wp:inline>
-        </w:drawing>
-      </w:r>
-    </w:p>
-    <w:p>
-      <w:pPr>
-        <w:spacing w:after="120" w:line="360" w:lineRule="auto"/>
-        <w:jc w:val="center"/>
-        <w:rPr>
-          <w:rFonts w:eastAsiaTheme="minorHAnsi"/>
-          <w:color w:val="000000"/>
-          <w:sz w:val="28"/>
-          <w:szCs w:val="28"/>
-          <w:lang w:eastAsia="en-US"/>
-        </w:rPr>
-      </w:pPr>
-      <w:r>
-        <w:rPr>
-          <w:rFonts w:eastAsiaTheme="minorHAnsi"/>
-          <w:color w:val="000000"/>
-          <w:sz w:val="28"/>
-          <w:szCs w:val="28"/>
-          <w:lang w:eastAsia="en-US"/>
-        </w:rPr>
-        <w:t>Рисунок</w:t>
-      </w:r>
-      <w:r>
-        <w:rPr>
-          <w:rFonts w:eastAsiaTheme="minorHAnsi"/>
-          <w:color w:val="000000"/>
-          <w:sz w:val="28"/>
-          <w:szCs w:val="28"/>
-          <w:lang w:eastAsia="en-US"/>
-        </w:rPr>
-        <w:t xml:space="preserve"> </w:t>
-      </w:r>
-      <w:r>
-        <w:rPr>
-          <w:rFonts w:eastAsiaTheme="minorHAnsi"/>
-          <w:color w:val="000000"/>
-          <w:sz w:val="28"/>
-          <w:szCs w:val="28"/>
-          <w:lang w:eastAsia="en-US"/>
-        </w:rPr>
-        <w:t>1</w:t>
-      </w:r>
-      <w:r>
-        <w:rPr>
-          <w:rFonts w:eastAsiaTheme="minorHAnsi"/>
-          <w:color w:val="000000"/>
-          <w:sz w:val="28"/>
-          <w:szCs w:val="28"/>
-          <w:lang w:eastAsia="en-US"/>
-        </w:rPr>
-        <w:t>4</w:t>
-      </w:r>
-      <w:r>
-        <w:rPr>
-          <w:rFonts w:eastAsiaTheme="minorHAnsi"/>
-          <w:color w:val="000000"/>
-          <w:sz w:val="28"/>
-          <w:szCs w:val="28"/>
-          <w:lang w:eastAsia="en-US"/>
-        </w:rPr>
-        <w:t xml:space="preserve"> – Результат </w:t>
-      </w:r>
-      <w:r>
-        <w:rPr>
-          <w:rFonts w:eastAsiaTheme="minorHAnsi"/>
-          <w:color w:val="000000"/>
-          <w:sz w:val="28"/>
-          <w:szCs w:val="28"/>
-          <w:lang w:eastAsia="en-US"/>
-        </w:rPr>
-        <w:t>вывода дерева директории</w:t>
-      </w:r>
-    </w:p>
-    <w:p>
-      <w:pPr>
-        <w:spacing w:line="360" w:lineRule="auto"/>
-        <w:jc w:val="center"/>
-        <w:rPr>
-          <w:rFonts w:eastAsiaTheme="minorHAnsi"/>
-          <w:color w:val="000000"/>
-          <w:sz w:val="28"/>
-          <w:szCs w:val="28"/>
-          <w:lang w:eastAsia="en-US"/>
-        </w:rPr>
-      </w:pPr>
-      <w:r>
-        <w:rPr>
-          <w:rFonts w:eastAsiaTheme="minorHAnsi"/>
-          <w:noProof/>
-          <w:color w:val="000000"/>
-          <w:sz w:val="28"/>
-          <w:szCs w:val="28"/>
-          <w:lang w:eastAsia="en-US"/>
-        </w:rPr>
-        <w:lastRenderedPageBreak/>
-        <w:drawing>
-          <wp:inline distT="0" distB="0" distL="0" distR="0" wp14:anchorId="5EB6D710" wp14:editId="6AA9C9F8">
-            <wp:extent cx="5941695" cy="3239135"/>
-            <wp:effectExtent l="0" t="0" r="1905" b="0"/>
-            <wp:docPr id="49" name="Рисунок 49"/>
-            <wp:cNvGraphicFramePr>
-              <a:graphicFrameLocks xmlns:a="http://schemas.openxmlformats.org/drawingml/2006/main" noChangeAspect="1"/>
-            </wp:cNvGraphicFramePr>
-            <a:graphic xmlns:a="http://schemas.openxmlformats.org/drawingml/2006/main">
-              <a:graphicData uri="http://schemas.openxmlformats.org/drawingml/2006/picture">
-                <pic:pic xmlns:pic="http://schemas.openxmlformats.org/drawingml/2006/picture">
-                  <pic:nvPicPr>
-                    <pic:cNvPr id="1" name=""/>
-                    <pic:cNvPicPr/>
-                  </pic:nvPicPr>
-                  <pic:blipFill>
-                    <a:blip r:embed="rId22"/>
-                    <a:stretch>
-                      <a:fillRect/>
-                    </a:stretch>
-                  </pic:blipFill>
-                  <pic:spPr>
-                    <a:xfrm>
-                      <a:off x="0" y="0"/>
-                      <a:ext cx="5941695" cy="3239135"/>
-                    </a:xfrm>
-                    <a:prstGeom prst="rect">
-                      <a:avLst/>
-                    </a:prstGeom>
-                  </pic:spPr>
-                </pic:pic>
-              </a:graphicData>
-            </a:graphic>
-          </wp:inline>
-        </w:drawing>
-      </w:r>
-    </w:p>
-    <w:p>
-      <w:pPr>
-        <w:spacing w:after="120" w:line="360" w:lineRule="auto"/>
-        <w:jc w:val="center"/>
-        <w:rPr>
-          <w:rFonts w:eastAsiaTheme="minorHAnsi"/>
-          <w:color w:val="000000"/>
-          <w:sz w:val="28"/>
-          <w:szCs w:val="28"/>
-          <w:lang w:eastAsia="en-US"/>
-        </w:rPr>
-      </w:pPr>
-      <w:r>
-        <w:rPr>
-          <w:rFonts w:eastAsiaTheme="minorHAnsi"/>
-          <w:color w:val="000000"/>
-          <w:sz w:val="28"/>
-          <w:szCs w:val="28"/>
-          <w:lang w:eastAsia="en-US"/>
-        </w:rPr>
-        <w:t>Рисунок</w:t>
-      </w:r>
-      <w:r>
-        <w:rPr>
-          <w:rFonts w:eastAsiaTheme="minorHAnsi"/>
-          <w:color w:val="000000"/>
-          <w:sz w:val="28"/>
-          <w:szCs w:val="28"/>
-          <w:lang w:eastAsia="en-US"/>
-        </w:rPr>
-        <w:t xml:space="preserve"> </w:t>
-      </w:r>
-      <w:r>
-        <w:rPr>
-          <w:rFonts w:eastAsiaTheme="minorHAnsi"/>
-          <w:color w:val="000000"/>
-          <w:sz w:val="28"/>
-          <w:szCs w:val="28"/>
-          <w:lang w:eastAsia="en-US"/>
-        </w:rPr>
-        <w:t>1</w:t>
-      </w:r>
-      <w:r>
-        <w:rPr>
-          <w:rFonts w:eastAsiaTheme="minorHAnsi"/>
-          <w:color w:val="000000"/>
-          <w:sz w:val="28"/>
-          <w:szCs w:val="28"/>
-          <w:lang w:eastAsia="en-US"/>
-        </w:rPr>
-        <w:t>5</w:t>
-      </w:r>
-      <w:r>
-        <w:rPr>
-          <w:rFonts w:eastAsiaTheme="minorHAnsi"/>
-          <w:color w:val="000000"/>
-          <w:sz w:val="28"/>
-          <w:szCs w:val="28"/>
-          <w:lang w:eastAsia="en-US"/>
-        </w:rPr>
-        <w:t xml:space="preserve"> – Результат </w:t>
-      </w:r>
-      <w:r>
-        <w:rPr>
-          <w:rFonts w:eastAsiaTheme="minorHAnsi"/>
-          <w:color w:val="000000"/>
-          <w:sz w:val="28"/>
-          <w:szCs w:val="28"/>
-          <w:lang w:eastAsia="en-US"/>
-        </w:rPr>
-        <w:t>удаления файла</w:t>
-      </w:r>
-    </w:p>
-    <w:p>
-      <w:pPr>
-        <w:spacing w:after="160" w:line="259" w:lineRule="auto"/>
-        <w:rPr>
-          <w:rFonts w:eastAsiaTheme="minorHAnsi"/>
-          <w:color w:val="000000"/>
-          <w:sz w:val="28"/>
-          <w:szCs w:val="28"/>
-          <w:lang w:eastAsia="en-US"/>
-        </w:rPr>
-      </w:pPr>
-      <w:r>
-        <w:rPr>
-          <w:rFonts w:eastAsiaTheme="minorHAnsi"/>
-          <w:color w:val="000000"/>
-          <w:sz w:val="28"/>
-          <w:szCs w:val="28"/>
-          <w:lang w:eastAsia="en-US"/>
-        </w:rPr>
-        <w:br w:type="page"/>
-      </w:r>
-    </w:p>
-    <w:p>
-      <w:pPr>
-        <w:pStyle w:val="Default"/>
-        <w:spacing w:before="240" w:after="120" w:line="360" w:lineRule="auto"/>
-        <w:ind w:firstLine="708"/>
-        <w:jc w:val="both"/>
-        <w:outlineLvl w:val="0"/>
-        <w:rPr>
-          <w:b/>
-          <w:sz w:val="28"/>
-          <w:szCs w:val="28"/>
-        </w:rPr>
-      </w:pPr>
-      <w:bookmarkStart w:id="20" w:name="_Toc128348113"/>
-      <w:r>
-        <w:rPr>
-          <w:b/>
-          <w:sz w:val="28"/>
-          <w:szCs w:val="28"/>
-        </w:rPr>
-        <w:lastRenderedPageBreak/>
-        <w:t>3   Индивидуальное задание</w:t>
-      </w:r>
-      <w:bookmarkEnd w:id="20"/>
-    </w:p>
-    <w:p>
-      <w:pPr>
-        <w:pStyle w:val="Default"/>
-        <w:spacing w:line="360" w:lineRule="auto"/>
-        <w:ind w:firstLine="709"/>
-        <w:jc w:val="both"/>
-        <w:rPr>
-          <w:sz w:val="28"/>
-          <w:szCs w:val="28"/>
-        </w:rPr>
-      </w:pPr>
-      <w:r>
-        <w:rPr>
-          <w:sz w:val="28"/>
-          <w:szCs w:val="28"/>
-        </w:rPr>
-        <w:t>Необходимо изучить команд</w:t>
-      </w:r>
-      <w:r>
-        <w:rPr>
-          <w:sz w:val="28"/>
-          <w:szCs w:val="28"/>
-        </w:rPr>
-        <w:t>ы, указанные в таблице 1.5 учебного пособия и</w:t>
-      </w:r>
-      <w:r>
-        <w:rPr>
-          <w:sz w:val="28"/>
-          <w:szCs w:val="28"/>
-        </w:rPr>
-        <w:t xml:space="preserve"> соответствующ</w:t>
-      </w:r>
-      <w:r>
-        <w:rPr>
-          <w:sz w:val="28"/>
-          <w:szCs w:val="28"/>
-        </w:rPr>
-        <w:t>ие</w:t>
-      </w:r>
-      <w:r>
-        <w:rPr>
-          <w:sz w:val="28"/>
-          <w:szCs w:val="28"/>
-        </w:rPr>
-        <w:t xml:space="preserve"> десятому варианту</w:t>
-      </w:r>
-      <w:r>
-        <w:rPr>
-          <w:sz w:val="28"/>
-          <w:szCs w:val="28"/>
-        </w:rPr>
-        <w:t>, а именно</w:t>
-      </w:r>
-      <w:r>
-        <w:rPr>
-          <w:sz w:val="28"/>
-          <w:szCs w:val="28"/>
-        </w:rPr>
-        <w:t>:</w:t>
-      </w:r>
-    </w:p>
-    <w:p>
-      <w:pPr>
-        <w:pStyle w:val="Default"/>
-        <w:numPr>
-          <w:ilvl w:val="0"/>
-          <w:numId w:val="45"/>
-        </w:numPr>
-        <w:spacing w:line="360" w:lineRule="auto"/>
-        <w:jc w:val="both"/>
-        <w:rPr>
-          <w:sz w:val="28"/>
-          <w:szCs w:val="28"/>
-          <w:lang w:val="en-US"/>
-        </w:rPr>
-      </w:pPr>
-      <w:r>
-        <w:rPr>
-          <w:sz w:val="28"/>
-          <w:szCs w:val="28"/>
-          <w:lang w:val="en-US"/>
-        </w:rPr>
-        <w:t>CLS</w:t>
-      </w:r>
-    </w:p>
-    <w:p>
-      <w:pPr>
-        <w:pStyle w:val="Default"/>
-        <w:numPr>
-          <w:ilvl w:val="0"/>
-          <w:numId w:val="45"/>
-        </w:numPr>
-        <w:spacing w:line="360" w:lineRule="auto"/>
-        <w:jc w:val="both"/>
-        <w:rPr>
-          <w:sz w:val="28"/>
-          <w:szCs w:val="28"/>
-          <w:lang w:val="en-US"/>
-        </w:rPr>
-      </w:pPr>
-      <w:r>
-        <w:rPr>
-          <w:sz w:val="28"/>
-          <w:szCs w:val="28"/>
-          <w:lang w:val="en-US"/>
-        </w:rPr>
-        <w:t>MKDIR</w:t>
-      </w:r>
-    </w:p>
-    <w:p>
-      <w:pPr>
-        <w:pStyle w:val="Default"/>
-        <w:numPr>
-          <w:ilvl w:val="0"/>
-          <w:numId w:val="45"/>
-        </w:numPr>
-        <w:spacing w:line="360" w:lineRule="auto"/>
-        <w:jc w:val="both"/>
-        <w:rPr>
-          <w:sz w:val="28"/>
-          <w:szCs w:val="28"/>
-          <w:lang w:val="en-US"/>
-        </w:rPr>
-      </w:pPr>
-      <w:r>
-        <w:rPr>
-          <w:sz w:val="28"/>
-          <w:szCs w:val="28"/>
-          <w:lang w:val="en-US"/>
-        </w:rPr>
-        <w:t>COLOR</w:t>
-      </w:r>
-    </w:p>
-    <w:p>
-      <w:pPr>
-        <w:pStyle w:val="Default"/>
-        <w:spacing w:line="360" w:lineRule="auto"/>
-        <w:ind w:left="709"/>
-        <w:outlineLvl w:val="1"/>
-        <w:rPr>
-          <w:b/>
-          <w:sz w:val="28"/>
-          <w:szCs w:val="28"/>
-        </w:rPr>
-      </w:pPr>
-      <w:bookmarkStart w:id="21" w:name="_Toc128348114"/>
-      <w:r>
-        <w:rPr>
-          <w:b/>
-          <w:sz w:val="28"/>
-          <w:szCs w:val="28"/>
-        </w:rPr>
-        <w:t xml:space="preserve">3.1   Команда </w:t>
-      </w:r>
-      <w:r>
-        <w:rPr>
-          <w:b/>
-          <w:sz w:val="28"/>
-          <w:szCs w:val="28"/>
-          <w:lang w:val="en-US"/>
-        </w:rPr>
-        <w:t>CLS</w:t>
-      </w:r>
-      <w:bookmarkEnd w:id="21"/>
-    </w:p>
-    <w:p>
-      <w:pPr>
-        <w:pStyle w:val="Default"/>
-        <w:spacing w:line="360" w:lineRule="auto"/>
-        <w:ind w:firstLine="709"/>
-        <w:jc w:val="both"/>
-        <w:rPr>
-          <w:sz w:val="28"/>
-          <w:szCs w:val="28"/>
-        </w:rPr>
-      </w:pPr>
-      <w:r>
-        <w:rPr>
-          <w:sz w:val="28"/>
-          <w:szCs w:val="28"/>
-        </w:rPr>
-        <w:t xml:space="preserve">Команда </w:t>
-      </w:r>
-      <w:r>
-        <w:rPr>
-          <w:sz w:val="28"/>
-          <w:szCs w:val="28"/>
-          <w:lang w:val="en-US"/>
-        </w:rPr>
-        <w:t>CLS</w:t>
-      </w:r>
-      <w:r>
-        <w:rPr>
-          <w:sz w:val="28"/>
-          <w:szCs w:val="28"/>
-        </w:rPr>
-        <w:t xml:space="preserve"> очищает область терминала с сохранением состояния. Для показа работы команды ограничимся скриншотами до и после выполнения.</w:t>
-      </w:r>
-    </w:p>
-    <w:p>
-      <w:pPr>
-        <w:pStyle w:val="Default"/>
-        <w:spacing w:line="360" w:lineRule="auto"/>
-        <w:jc w:val="center"/>
-        <w:rPr>
-          <w:sz w:val="28"/>
-          <w:szCs w:val="28"/>
-        </w:rPr>
-      </w:pPr>
-      <w:r>
-        <w:rPr>
-          <w:noProof/>
-          <w:sz w:val="28"/>
-          <w:szCs w:val="28"/>
-        </w:rPr>
-        <w:drawing>
-          <wp:inline distT="0" distB="0" distL="0" distR="0" wp14:anchorId="171C5DDF" wp14:editId="74896135">
-            <wp:extent cx="4438650" cy="5182458"/>
-            <wp:effectExtent l="0" t="0" r="0" b="0"/>
-            <wp:docPr id="51" name="Рисунок 51"/>
-            <wp:cNvGraphicFramePr>
-              <a:graphicFrameLocks xmlns:a="http://schemas.openxmlformats.org/drawingml/2006/main" noChangeAspect="1"/>
-            </wp:cNvGraphicFramePr>
-            <a:graphic xmlns:a="http://schemas.openxmlformats.org/drawingml/2006/main">
-              <a:graphicData uri="http://schemas.openxmlformats.org/drawingml/2006/picture">
-                <pic:pic xmlns:pic="http://schemas.openxmlformats.org/drawingml/2006/picture">
-                  <pic:nvPicPr>
-                    <pic:cNvPr id="1" name=""/>
-                    <pic:cNvPicPr/>
-                  </pic:nvPicPr>
-                  <pic:blipFill>
-                    <a:blip r:embed="rId23"/>
-                    <a:stretch>
-                      <a:fillRect/>
-                    </a:stretch>
-                  </pic:blipFill>
-                  <pic:spPr>
-                    <a:xfrm>
-                      <a:off x="0" y="0"/>
-                      <a:ext cx="4444221" cy="5188962"/>
-                    </a:xfrm>
-                    <a:prstGeom prst="rect">
-                      <a:avLst/>
-                    </a:prstGeom>
-                  </pic:spPr>
-                </pic:pic>
-              </a:graphicData>
-            </a:graphic>
-          </wp:inline>
-        </w:drawing>
-      </w:r>
-    </w:p>
-    <w:p>
-      <w:pPr>
-        <w:spacing w:after="240"/>
-        <w:jc w:val="center"/>
-        <w:rPr>
-          <w:rFonts w:eastAsiaTheme="minorHAnsi"/>
-          <w:color w:val="000000"/>
-          <w:sz w:val="28"/>
-          <w:szCs w:val="28"/>
-          <w:lang w:eastAsia="en-US"/>
-        </w:rPr>
-      </w:pPr>
-      <w:r>
-        <w:rPr>
-          <w:rFonts w:eastAsiaTheme="minorHAnsi"/>
-          <w:color w:val="000000"/>
-          <w:sz w:val="28"/>
-          <w:szCs w:val="28"/>
-          <w:lang w:eastAsia="en-US"/>
-        </w:rPr>
-        <w:t>Рисунок</w:t>
-      </w:r>
-      <w:r>
-        <w:rPr>
-          <w:rFonts w:eastAsiaTheme="minorHAnsi"/>
-          <w:color w:val="000000"/>
-          <w:sz w:val="28"/>
-          <w:szCs w:val="28"/>
-          <w:lang w:eastAsia="en-US"/>
-        </w:rPr>
-        <w:t xml:space="preserve"> </w:t>
-      </w:r>
-      <w:r>
-        <w:rPr>
-          <w:rFonts w:eastAsiaTheme="minorHAnsi"/>
-          <w:color w:val="000000"/>
-          <w:sz w:val="28"/>
-          <w:szCs w:val="28"/>
-          <w:lang w:eastAsia="en-US"/>
-        </w:rPr>
-        <w:t>1</w:t>
-      </w:r>
-      <w:r>
-        <w:rPr>
-          <w:rFonts w:eastAsiaTheme="minorHAnsi"/>
-          <w:color w:val="000000"/>
-          <w:sz w:val="28"/>
-          <w:szCs w:val="28"/>
-          <w:lang w:eastAsia="en-US"/>
-        </w:rPr>
-        <w:t>6</w:t>
-      </w:r>
-      <w:r>
-        <w:rPr>
-          <w:rFonts w:eastAsiaTheme="minorHAnsi"/>
-          <w:color w:val="000000"/>
-          <w:sz w:val="28"/>
-          <w:szCs w:val="28"/>
-          <w:lang w:eastAsia="en-US"/>
-        </w:rPr>
-        <w:t xml:space="preserve"> </w:t>
-      </w:r>
-      <w:r>
-        <w:rPr>
-          <w:rFonts w:eastAsiaTheme="minorHAnsi"/>
-          <w:color w:val="000000"/>
-          <w:sz w:val="28"/>
-          <w:szCs w:val="28"/>
-          <w:lang w:eastAsia="en-US"/>
-        </w:rPr>
-        <w:t xml:space="preserve">– До вызова </w:t>
-      </w:r>
-      <w:r>
-        <w:rPr>
-          <w:rFonts w:eastAsiaTheme="minorHAnsi"/>
-          <w:color w:val="000000"/>
-          <w:sz w:val="28"/>
-          <w:szCs w:val="28"/>
-          <w:lang w:val="en-US" w:eastAsia="en-US"/>
-        </w:rPr>
-        <w:t>CLS</w:t>
-      </w:r>
-    </w:p>
-    <w:p>
-      <w:pPr>
-        <w:spacing w:after="240"/>
-        <w:jc w:val="center"/>
-        <w:rPr>
-          <w:rFonts w:eastAsiaTheme="minorHAnsi"/>
-          <w:color w:val="000000"/>
-          <w:sz w:val="28"/>
-          <w:szCs w:val="28"/>
-          <w:lang w:eastAsia="en-US"/>
-        </w:rPr>
-      </w:pPr>
-      <w:r>
-        <w:rPr>
-          <w:rFonts w:eastAsiaTheme="minorHAnsi"/>
-          <w:noProof/>
-          <w:color w:val="000000"/>
-          <w:sz w:val="28"/>
-          <w:szCs w:val="28"/>
-          <w:lang w:eastAsia="en-US"/>
-        </w:rPr>
-        <w:lastRenderedPageBreak/>
-        <w:drawing>
-          <wp:inline distT="0" distB="0" distL="0" distR="0" wp14:anchorId="68D59A8E" wp14:editId="73165AB8">
-            <wp:extent cx="5941695" cy="6937375"/>
-            <wp:effectExtent l="0" t="0" r="1905" b="0"/>
-            <wp:docPr id="52" name="Рисунок 52"/>
-            <wp:cNvGraphicFramePr>
-              <a:graphicFrameLocks xmlns:a="http://schemas.openxmlformats.org/drawingml/2006/main" noChangeAspect="1"/>
-            </wp:cNvGraphicFramePr>
-            <a:graphic xmlns:a="http://schemas.openxmlformats.org/drawingml/2006/main">
-              <a:graphicData uri="http://schemas.openxmlformats.org/drawingml/2006/picture">
-                <pic:pic xmlns:pic="http://schemas.openxmlformats.org/drawingml/2006/picture">
-                  <pic:nvPicPr>
-                    <pic:cNvPr id="1" name=""/>
-                    <pic:cNvPicPr/>
-                  </pic:nvPicPr>
-                  <pic:blipFill>
-                    <a:blip r:embed="rId24"/>
-                    <a:stretch>
-                      <a:fillRect/>
-                    </a:stretch>
-                  </pic:blipFill>
-                  <pic:spPr>
-                    <a:xfrm>
-                      <a:off x="0" y="0"/>
-                      <a:ext cx="5941695" cy="6937375"/>
-                    </a:xfrm>
-                    <a:prstGeom prst="rect">
-                      <a:avLst/>
-                    </a:prstGeom>
-                  </pic:spPr>
-                </pic:pic>
-              </a:graphicData>
-            </a:graphic>
-          </wp:inline>
-        </w:drawing>
-      </w:r>
-    </w:p>
-    <w:p>
-      <w:pPr>
-        <w:spacing w:after="240"/>
-        <w:jc w:val="center"/>
-        <w:rPr>
-          <w:rFonts w:eastAsiaTheme="minorHAnsi"/>
-          <w:color w:val="000000"/>
-          <w:sz w:val="28"/>
-          <w:szCs w:val="28"/>
-          <w:lang w:eastAsia="en-US"/>
-        </w:rPr>
-      </w:pPr>
-      <w:r>
-        <w:rPr>
-          <w:rFonts w:eastAsiaTheme="minorHAnsi"/>
-          <w:color w:val="000000"/>
-          <w:sz w:val="28"/>
-          <w:szCs w:val="28"/>
-          <w:lang w:eastAsia="en-US"/>
-        </w:rPr>
-        <w:t>Рисунок</w:t>
-      </w:r>
-      <w:r>
-        <w:rPr>
-          <w:rFonts w:eastAsiaTheme="minorHAnsi"/>
-          <w:color w:val="000000"/>
-          <w:sz w:val="28"/>
-          <w:szCs w:val="28"/>
-          <w:lang w:eastAsia="en-US"/>
-        </w:rPr>
-        <w:t xml:space="preserve"> </w:t>
-      </w:r>
-      <w:r>
-        <w:rPr>
-          <w:rFonts w:eastAsiaTheme="minorHAnsi"/>
-          <w:color w:val="000000"/>
-          <w:sz w:val="28"/>
-          <w:szCs w:val="28"/>
-          <w:lang w:eastAsia="en-US"/>
-        </w:rPr>
-        <w:t>1</w:t>
-      </w:r>
-      <w:r>
-        <w:rPr>
-          <w:rFonts w:eastAsiaTheme="minorHAnsi"/>
-          <w:color w:val="000000"/>
-          <w:sz w:val="28"/>
-          <w:szCs w:val="28"/>
-          <w:lang w:eastAsia="en-US"/>
-        </w:rPr>
-        <w:t xml:space="preserve">7 – </w:t>
-      </w:r>
-      <w:r>
-        <w:rPr>
-          <w:rFonts w:eastAsiaTheme="minorHAnsi"/>
-          <w:color w:val="000000"/>
-          <w:sz w:val="28"/>
-          <w:szCs w:val="28"/>
-          <w:lang w:eastAsia="en-US"/>
-        </w:rPr>
-        <w:t xml:space="preserve">После вызова </w:t>
-      </w:r>
-      <w:r>
-        <w:rPr>
-          <w:rFonts w:eastAsiaTheme="minorHAnsi"/>
-          <w:color w:val="000000"/>
-          <w:sz w:val="28"/>
-          <w:szCs w:val="28"/>
-          <w:lang w:val="en-US" w:eastAsia="en-US"/>
-        </w:rPr>
-        <w:t>CLS</w:t>
-      </w:r>
-    </w:p>
-    <w:p>
-      <w:pPr>
-        <w:spacing w:after="240"/>
-        <w:jc w:val="center"/>
-        <w:rPr>
-          <w:rFonts w:eastAsiaTheme="minorHAnsi"/>
-          <w:color w:val="000000"/>
-          <w:sz w:val="28"/>
-          <w:szCs w:val="28"/>
-          <w:lang w:eastAsia="en-US"/>
-        </w:rPr>
-      </w:pPr>
-    </w:p>
-    <w:p>
-      <w:pPr>
-        <w:pStyle w:val="Default"/>
-        <w:spacing w:line="360" w:lineRule="auto"/>
-        <w:ind w:left="709"/>
-        <w:outlineLvl w:val="1"/>
-        <w:rPr>
-          <w:b/>
-          <w:sz w:val="28"/>
-          <w:szCs w:val="28"/>
-        </w:rPr>
-      </w:pPr>
-      <w:bookmarkStart w:id="22" w:name="_Toc128348115"/>
-      <w:r>
-        <w:rPr>
-          <w:b/>
-          <w:sz w:val="28"/>
-          <w:szCs w:val="28"/>
-        </w:rPr>
-        <w:t>3.</w:t>
-      </w:r>
-      <w:r>
-        <w:rPr>
-          <w:b/>
-          <w:sz w:val="28"/>
-          <w:szCs w:val="28"/>
-        </w:rPr>
-        <w:t>2</w:t>
-      </w:r>
-      <w:r>
-        <w:rPr>
-          <w:b/>
-          <w:sz w:val="28"/>
-          <w:szCs w:val="28"/>
-        </w:rPr>
-        <w:t xml:space="preserve">   Команда </w:t>
-      </w:r>
-      <w:r>
-        <w:rPr>
-          <w:b/>
-          <w:sz w:val="28"/>
-          <w:szCs w:val="28"/>
-          <w:lang w:val="en-US"/>
-        </w:rPr>
-        <w:t>MKDIR</w:t>
-      </w:r>
-      <w:bookmarkEnd w:id="22"/>
-    </w:p>
-    <w:p>
-      <w:pPr>
-        <w:pStyle w:val="Default"/>
-        <w:spacing w:line="360" w:lineRule="auto"/>
-        <w:ind w:firstLine="709"/>
-        <w:jc w:val="both"/>
-        <w:rPr>
-          <w:sz w:val="28"/>
-          <w:szCs w:val="28"/>
-        </w:rPr>
-      </w:pPr>
-      <w:r>
-        <w:rPr>
-          <w:sz w:val="28"/>
-          <w:szCs w:val="28"/>
-        </w:rPr>
-        <w:t>Команда</w:t>
-      </w:r>
-      <w:r>
-        <w:rPr>
-          <w:sz w:val="28"/>
-          <w:szCs w:val="28"/>
-        </w:rPr>
-        <w:t xml:space="preserve"> </w:t>
-      </w:r>
-      <w:r>
-        <w:rPr>
-          <w:bCs/>
-          <w:sz w:val="28"/>
-          <w:szCs w:val="28"/>
-          <w:lang w:val="en-US"/>
-        </w:rPr>
-        <w:t>MKDIR</w:t>
-      </w:r>
-      <w:r>
-        <w:rPr>
-          <w:sz w:val="28"/>
-          <w:szCs w:val="28"/>
-        </w:rPr>
-        <w:t xml:space="preserve"> используется для создания папок в рабочем каталоге. Ее особенностью является создание каталогов в еще несуществующих каталогов. Для демонстрации работы покажем этот функционал.</w:t>
-      </w:r>
-    </w:p>
-    <w:p>
-      <w:pPr>
-        <w:pStyle w:val="Default"/>
-        <w:spacing w:line="360" w:lineRule="auto"/>
-        <w:jc w:val="center"/>
-        <w:rPr>
-          <w:sz w:val="28"/>
-          <w:szCs w:val="28"/>
-          <w:lang w:val="en-US"/>
-        </w:rPr>
-      </w:pPr>
-      <w:r>
-        <w:rPr>
-          <w:noProof/>
-          <w:sz w:val="28"/>
-          <w:szCs w:val="28"/>
-          <w:lang w:val="en-US"/>
-        </w:rPr>
-        <w:lastRenderedPageBreak/>
-        <w:drawing>
-          <wp:inline distT="0" distB="0" distL="0" distR="0" wp14:anchorId="3DD7B9AB" wp14:editId="426CC31F">
-            <wp:extent cx="5211172" cy="2820838"/>
-            <wp:effectExtent l="0" t="0" r="8890" b="0"/>
-            <wp:docPr id="36" name="Рисунок 36"/>
-            <wp:cNvGraphicFramePr>
-              <a:graphicFrameLocks xmlns:a="http://schemas.openxmlformats.org/drawingml/2006/main" noChangeAspect="1"/>
-            </wp:cNvGraphicFramePr>
-            <a:graphic xmlns:a="http://schemas.openxmlformats.org/drawingml/2006/main">
-              <a:graphicData uri="http://schemas.openxmlformats.org/drawingml/2006/picture">
-                <pic:pic xmlns:pic="http://schemas.openxmlformats.org/drawingml/2006/picture">
-                  <pic:nvPicPr>
-                    <pic:cNvPr id="1" name=""/>
-                    <pic:cNvPicPr/>
-                  </pic:nvPicPr>
-                  <pic:blipFill>
-                    <a:blip r:embed="rId25"/>
-                    <a:stretch>
-                      <a:fillRect/>
-                    </a:stretch>
-                  </pic:blipFill>
-                  <pic:spPr>
-                    <a:xfrm>
-                      <a:off x="0" y="0"/>
-                      <a:ext cx="5220013" cy="2825623"/>
-                    </a:xfrm>
-                    <a:prstGeom prst="rect">
-                      <a:avLst/>
-                    </a:prstGeom>
-                  </pic:spPr>
-                </pic:pic>
-              </a:graphicData>
-            </a:graphic>
-          </wp:inline>
-        </w:drawing>
-      </w:r>
-    </w:p>
-    <w:p>
-      <w:pPr>
-        <w:spacing w:after="240"/>
-        <w:jc w:val="center"/>
-        <w:rPr>
-          <w:rFonts w:eastAsiaTheme="minorHAnsi"/>
-          <w:color w:val="000000"/>
-          <w:sz w:val="28"/>
-          <w:szCs w:val="28"/>
-          <w:lang w:eastAsia="en-US"/>
-        </w:rPr>
-      </w:pPr>
-      <w:r>
-        <w:rPr>
-          <w:rFonts w:eastAsiaTheme="minorHAnsi"/>
-          <w:color w:val="000000"/>
-          <w:sz w:val="28"/>
-          <w:szCs w:val="28"/>
-          <w:lang w:eastAsia="en-US"/>
-        </w:rPr>
-        <w:t>Рисунок</w:t>
-      </w:r>
-      <w:r>
-        <w:rPr>
-          <w:rFonts w:eastAsiaTheme="minorHAnsi"/>
-          <w:color w:val="000000"/>
-          <w:sz w:val="28"/>
-          <w:szCs w:val="28"/>
-          <w:lang w:eastAsia="en-US"/>
-        </w:rPr>
-        <w:t xml:space="preserve"> </w:t>
-      </w:r>
-      <w:r>
-        <w:rPr>
-          <w:rFonts w:eastAsiaTheme="minorHAnsi"/>
-          <w:color w:val="000000"/>
-          <w:sz w:val="28"/>
-          <w:szCs w:val="28"/>
-          <w:lang w:eastAsia="en-US"/>
-        </w:rPr>
-        <w:t>18</w:t>
-      </w:r>
-      <w:r>
-        <w:rPr>
-          <w:rFonts w:eastAsiaTheme="minorHAnsi"/>
-          <w:color w:val="000000"/>
-          <w:sz w:val="28"/>
-          <w:szCs w:val="28"/>
-          <w:lang w:eastAsia="en-US"/>
-        </w:rPr>
-        <w:t xml:space="preserve"> – </w:t>
-      </w:r>
-      <w:r>
-        <w:rPr>
-          <w:rFonts w:eastAsiaTheme="minorHAnsi"/>
-          <w:color w:val="000000"/>
-          <w:sz w:val="28"/>
-          <w:szCs w:val="28"/>
-          <w:lang w:eastAsia="en-US"/>
-        </w:rPr>
-        <w:t xml:space="preserve">Справка по команде </w:t>
-      </w:r>
-      <w:r>
-        <w:rPr>
-          <w:rFonts w:eastAsiaTheme="minorHAnsi"/>
-          <w:color w:val="000000"/>
-          <w:sz w:val="28"/>
-          <w:szCs w:val="28"/>
-          <w:lang w:val="en-US" w:eastAsia="en-US"/>
-        </w:rPr>
-        <w:t>MKDIR</w:t>
-      </w:r>
-    </w:p>
-    <w:p>
-      <w:pPr>
-        <w:pStyle w:val="Default"/>
-        <w:spacing w:line="360" w:lineRule="auto"/>
-        <w:jc w:val="center"/>
-        <w:rPr>
-          <w:sz w:val="28"/>
-          <w:szCs w:val="28"/>
-          <w:lang w:val="en-US"/>
-        </w:rPr>
-      </w:pPr>
-      <w:r>
-        <w:rPr>
-          <w:noProof/>
-          <w:sz w:val="28"/>
-          <w:szCs w:val="28"/>
-          <w:lang w:val="en-US"/>
-        </w:rPr>
-        <w:lastRenderedPageBreak/>
-        <w:drawing>
-          <wp:inline distT="0" distB="0" distL="0" distR="0" wp14:anchorId="77E7D07F" wp14:editId="11792909">
-            <wp:extent cx="5941695" cy="6937375"/>
-            <wp:effectExtent l="0" t="0" r="1905" b="0"/>
-            <wp:docPr id="53" name="Рисунок 53"/>
-            <wp:cNvGraphicFramePr>
-              <a:graphicFrameLocks xmlns:a="http://schemas.openxmlformats.org/drawingml/2006/main" noChangeAspect="1"/>
-            </wp:cNvGraphicFramePr>
-            <a:graphic xmlns:a="http://schemas.openxmlformats.org/drawingml/2006/main">
-              <a:graphicData uri="http://schemas.openxmlformats.org/drawingml/2006/picture">
-                <pic:pic xmlns:pic="http://schemas.openxmlformats.org/drawingml/2006/picture">
-                  <pic:nvPicPr>
-                    <pic:cNvPr id="1" name=""/>
-                    <pic:cNvPicPr/>
-                  </pic:nvPicPr>
-                  <pic:blipFill>
-                    <a:blip r:embed="rId26"/>
-                    <a:stretch>
-                      <a:fillRect/>
-                    </a:stretch>
-                  </pic:blipFill>
-                  <pic:spPr>
-                    <a:xfrm>
-                      <a:off x="0" y="0"/>
-                      <a:ext cx="5941695" cy="6937375"/>
-                    </a:xfrm>
-                    <a:prstGeom prst="rect">
-                      <a:avLst/>
-                    </a:prstGeom>
-                  </pic:spPr>
-                </pic:pic>
-              </a:graphicData>
-            </a:graphic>
-          </wp:inline>
-        </w:drawing>
-      </w:r>
-    </w:p>
-    <w:p>
-      <w:pPr>
-        <w:spacing w:after="240"/>
-        <w:jc w:val="center"/>
-        <w:rPr>
-          <w:rFonts w:eastAsiaTheme="minorHAnsi"/>
-          <w:color w:val="000000"/>
-          <w:sz w:val="28"/>
-          <w:szCs w:val="28"/>
-          <w:lang w:eastAsia="en-US"/>
-        </w:rPr>
-      </w:pPr>
-      <w:r>
-        <w:rPr>
-          <w:rFonts w:eastAsiaTheme="minorHAnsi"/>
-          <w:color w:val="000000"/>
-          <w:sz w:val="28"/>
-          <w:szCs w:val="28"/>
-          <w:lang w:eastAsia="en-US"/>
-        </w:rPr>
-        <w:t>Рисунок</w:t>
-      </w:r>
-      <w:r>
-        <w:rPr>
-          <w:rFonts w:eastAsiaTheme="minorHAnsi"/>
-          <w:color w:val="000000"/>
-          <w:sz w:val="28"/>
-          <w:szCs w:val="28"/>
-          <w:lang w:eastAsia="en-US"/>
-        </w:rPr>
-        <w:t xml:space="preserve"> </w:t>
-      </w:r>
-      <w:r>
-        <w:rPr>
-          <w:rFonts w:eastAsiaTheme="minorHAnsi"/>
-          <w:color w:val="000000"/>
-          <w:sz w:val="28"/>
-          <w:szCs w:val="28"/>
-          <w:lang w:eastAsia="en-US"/>
-        </w:rPr>
-        <w:t>19</w:t>
-      </w:r>
-      <w:r>
-        <w:rPr>
-          <w:rFonts w:eastAsiaTheme="minorHAnsi"/>
-          <w:color w:val="000000"/>
-          <w:sz w:val="28"/>
-          <w:szCs w:val="28"/>
-          <w:lang w:eastAsia="en-US"/>
-        </w:rPr>
-        <w:t xml:space="preserve"> – </w:t>
-      </w:r>
-      <w:r>
-        <w:rPr>
-          <w:rFonts w:eastAsiaTheme="minorHAnsi"/>
-          <w:color w:val="000000"/>
-          <w:sz w:val="28"/>
-          <w:szCs w:val="28"/>
-          <w:lang w:eastAsia="en-US"/>
-        </w:rPr>
-        <w:t xml:space="preserve">результат работы </w:t>
-      </w:r>
-      <w:r>
-        <w:rPr>
-          <w:rFonts w:eastAsiaTheme="minorHAnsi"/>
-          <w:color w:val="000000"/>
-          <w:sz w:val="28"/>
-          <w:szCs w:val="28"/>
-          <w:lang w:val="en-US" w:eastAsia="en-US"/>
-        </w:rPr>
-        <w:t>MKDIR</w:t>
-      </w:r>
-    </w:p>
-    <w:p>
-      <w:pPr>
-        <w:spacing w:after="240"/>
-        <w:jc w:val="center"/>
-        <w:rPr>
-          <w:rFonts w:eastAsiaTheme="minorHAnsi"/>
-          <w:color w:val="000000"/>
-          <w:sz w:val="28"/>
-          <w:szCs w:val="28"/>
-          <w:lang w:eastAsia="en-US"/>
-        </w:rPr>
-      </w:pPr>
-    </w:p>
-    <w:p>
-      <w:pPr>
-        <w:pStyle w:val="Default"/>
-        <w:spacing w:line="360" w:lineRule="auto"/>
-        <w:ind w:left="709"/>
-        <w:outlineLvl w:val="1"/>
-        <w:rPr>
-          <w:b/>
-          <w:sz w:val="28"/>
-          <w:szCs w:val="28"/>
-        </w:rPr>
-      </w:pPr>
-      <w:r>
-        <w:rPr>
-          <w:b/>
-          <w:sz w:val="28"/>
-          <w:szCs w:val="28"/>
-        </w:rPr>
-        <w:t xml:space="preserve">  </w:t>
-      </w:r>
-      <w:bookmarkStart w:id="23" w:name="_Toc128348116"/>
-      <w:r>
-        <w:rPr>
-          <w:b/>
-          <w:sz w:val="28"/>
-          <w:szCs w:val="28"/>
-        </w:rPr>
-        <w:t>3.3   Команда</w:t>
-      </w:r>
-      <w:r>
-        <w:rPr>
-          <w:b/>
-          <w:sz w:val="28"/>
-          <w:szCs w:val="28"/>
-        </w:rPr>
-        <w:t xml:space="preserve"> </w:t>
-      </w:r>
-      <w:r>
-        <w:rPr>
-          <w:b/>
-          <w:sz w:val="28"/>
-          <w:szCs w:val="28"/>
-          <w:lang w:val="en-US"/>
-        </w:rPr>
-        <w:t>COLOR</w:t>
-      </w:r>
-      <w:bookmarkEnd w:id="23"/>
-    </w:p>
-    <w:p>
-      <w:pPr>
-        <w:pStyle w:val="Default"/>
-        <w:spacing w:line="360" w:lineRule="auto"/>
-        <w:ind w:firstLine="709"/>
-        <w:jc w:val="both"/>
-        <w:rPr>
-          <w:sz w:val="28"/>
-          <w:szCs w:val="28"/>
-        </w:rPr>
-      </w:pPr>
-      <w:r>
-        <w:rPr>
-          <w:sz w:val="28"/>
-          <w:szCs w:val="28"/>
-        </w:rPr>
-        <w:t xml:space="preserve">Команда </w:t>
-      </w:r>
-      <w:r>
-        <w:rPr>
-          <w:sz w:val="28"/>
-          <w:szCs w:val="28"/>
-          <w:lang w:val="en-US"/>
-        </w:rPr>
-        <w:t>COLOR</w:t>
-      </w:r>
-      <w:r>
-        <w:rPr>
-          <w:sz w:val="28"/>
-          <w:szCs w:val="28"/>
-        </w:rPr>
-        <w:t xml:space="preserve"> </w:t>
-      </w:r>
-      <w:r>
-        <w:rPr>
-          <w:sz w:val="28"/>
-          <w:szCs w:val="28"/>
-        </w:rPr>
-        <w:t xml:space="preserve">используется для изменения цвета шрифта и фона терминального окна. Если при вызове </w:t>
-      </w:r>
-      <w:r>
-        <w:rPr>
-          <w:sz w:val="28"/>
-          <w:szCs w:val="28"/>
-          <w:lang w:val="en-US"/>
-        </w:rPr>
-        <w:t>COLOR</w:t>
-      </w:r>
-      <w:r>
-        <w:rPr>
-          <w:sz w:val="28"/>
-          <w:szCs w:val="28"/>
-        </w:rPr>
-        <w:t xml:space="preserve"> </w:t>
-      </w:r>
-      <w:r>
-        <w:rPr>
-          <w:sz w:val="28"/>
-          <w:szCs w:val="28"/>
-        </w:rPr>
-        <w:t xml:space="preserve">не указывать аргументы, то будет установлен цвет на момент вызова </w:t>
-      </w:r>
-      <w:proofErr w:type="spellStart"/>
-      <w:r>
-        <w:rPr>
-          <w:sz w:val="28"/>
-          <w:szCs w:val="28"/>
-          <w:lang w:val="en-US"/>
-        </w:rPr>
-        <w:t>cmd</w:t>
-      </w:r>
-      <w:proofErr w:type="spellEnd"/>
-      <w:r>
-        <w:rPr>
-          <w:sz w:val="28"/>
-          <w:szCs w:val="28"/>
-        </w:rPr>
-        <w:t>.</w:t>
-      </w:r>
-      <w:r>
-        <w:rPr>
-          <w:sz w:val="28"/>
-          <w:szCs w:val="28"/>
-          <w:lang w:val="en-US"/>
-        </w:rPr>
-        <w:t>exe</w:t>
-      </w:r>
-      <w:r>
-        <w:rPr>
-          <w:sz w:val="28"/>
-          <w:szCs w:val="28"/>
-        </w:rPr>
-        <w:t xml:space="preserve">. </w:t>
-      </w:r>
-      <w:r>
-        <w:rPr>
-          <w:sz w:val="28"/>
-          <w:szCs w:val="28"/>
-        </w:rPr>
-        <w:t>Используем этот функционал и покажем результаты работы.</w:t>
-      </w:r>
-    </w:p>
-    <w:p>
-      <w:pPr>
-        <w:spacing w:after="240"/>
-        <w:jc w:val="center"/>
-        <w:rPr>
-          <w:rFonts w:eastAsiaTheme="minorHAnsi"/>
-          <w:color w:val="000000"/>
-          <w:sz w:val="28"/>
-          <w:szCs w:val="28"/>
-          <w:lang w:eastAsia="en-US"/>
-        </w:rPr>
-      </w:pPr>
-      <w:r>
-        <w:rPr>
-          <w:rFonts w:eastAsiaTheme="minorHAnsi"/>
-          <w:noProof/>
-          <w:color w:val="000000"/>
-          <w:sz w:val="28"/>
-          <w:szCs w:val="28"/>
-          <w:lang w:eastAsia="en-US"/>
-        </w:rPr>
-        <w:lastRenderedPageBreak/>
-        <w:drawing>
-          <wp:inline distT="0" distB="0" distL="0" distR="0" wp14:anchorId="650EC793" wp14:editId="0CE11889">
-            <wp:extent cx="5941695" cy="5815965"/>
-            <wp:effectExtent l="0" t="0" r="1905" b="0"/>
-            <wp:docPr id="55" name="Рисунок 55"/>
-            <wp:cNvGraphicFramePr>
-              <a:graphicFrameLocks xmlns:a="http://schemas.openxmlformats.org/drawingml/2006/main" noChangeAspect="1"/>
-            </wp:cNvGraphicFramePr>
-            <a:graphic xmlns:a="http://schemas.openxmlformats.org/drawingml/2006/main">
-              <a:graphicData uri="http://schemas.openxmlformats.org/drawingml/2006/picture">
-                <pic:pic xmlns:pic="http://schemas.openxmlformats.org/drawingml/2006/picture">
-                  <pic:nvPicPr>
-                    <pic:cNvPr id="1" name=""/>
-                    <pic:cNvPicPr/>
-                  </pic:nvPicPr>
-                  <pic:blipFill>
-                    <a:blip r:embed="rId27"/>
-                    <a:stretch>
-                      <a:fillRect/>
-                    </a:stretch>
-                  </pic:blipFill>
-                  <pic:spPr>
-                    <a:xfrm>
-                      <a:off x="0" y="0"/>
-                      <a:ext cx="5941695" cy="5815965"/>
-                    </a:xfrm>
-                    <a:prstGeom prst="rect">
-                      <a:avLst/>
-                    </a:prstGeom>
-                  </pic:spPr>
-                </pic:pic>
-              </a:graphicData>
-            </a:graphic>
-          </wp:inline>
-        </w:drawing>
-      </w:r>
-    </w:p>
-    <w:p>
-      <w:pPr>
-        <w:spacing w:after="240"/>
-        <w:jc w:val="center"/>
-        <w:rPr>
-          <w:rFonts w:eastAsiaTheme="minorHAnsi"/>
-          <w:color w:val="000000"/>
-          <w:sz w:val="28"/>
-          <w:szCs w:val="28"/>
-          <w:lang w:eastAsia="en-US"/>
-        </w:rPr>
-      </w:pPr>
-      <w:r>
-        <w:rPr>
-          <w:rFonts w:eastAsiaTheme="minorHAnsi"/>
-          <w:color w:val="000000"/>
-          <w:sz w:val="28"/>
-          <w:szCs w:val="28"/>
-          <w:lang w:eastAsia="en-US"/>
-        </w:rPr>
-        <w:t>Рисунок</w:t>
-      </w:r>
-      <w:r>
-        <w:rPr>
-          <w:rFonts w:eastAsiaTheme="minorHAnsi"/>
-          <w:color w:val="000000"/>
-          <w:sz w:val="28"/>
-          <w:szCs w:val="28"/>
-          <w:lang w:eastAsia="en-US"/>
-        </w:rPr>
-        <w:t xml:space="preserve"> 2</w:t>
-      </w:r>
-      <w:r>
-        <w:rPr>
-          <w:rFonts w:eastAsiaTheme="minorHAnsi"/>
-          <w:color w:val="000000"/>
-          <w:sz w:val="28"/>
-          <w:szCs w:val="28"/>
-          <w:lang w:eastAsia="en-US"/>
-        </w:rPr>
-        <w:t xml:space="preserve">0 </w:t>
-      </w:r>
-      <w:r>
-        <w:rPr>
-          <w:rFonts w:eastAsiaTheme="minorHAnsi"/>
-          <w:color w:val="000000"/>
-          <w:sz w:val="28"/>
-          <w:szCs w:val="28"/>
-          <w:lang w:eastAsia="en-US"/>
-        </w:rPr>
-        <w:t xml:space="preserve">– </w:t>
-      </w:r>
-      <w:r>
-        <w:rPr>
-          <w:rFonts w:eastAsiaTheme="minorHAnsi"/>
-          <w:color w:val="000000"/>
-          <w:sz w:val="28"/>
-          <w:szCs w:val="28"/>
-          <w:lang w:eastAsia="en-US"/>
-        </w:rPr>
-        <w:t xml:space="preserve">справка по команде </w:t>
-      </w:r>
-      <w:r>
-        <w:rPr>
-          <w:rFonts w:eastAsiaTheme="minorHAnsi"/>
-          <w:color w:val="000000"/>
-          <w:sz w:val="28"/>
-          <w:szCs w:val="28"/>
-          <w:lang w:val="en-US" w:eastAsia="en-US"/>
-        </w:rPr>
-        <w:t>color</w:t>
-      </w:r>
-    </w:p>
-    <w:p>
-      <w:pPr>
-        <w:spacing w:after="240"/>
-        <w:jc w:val="center"/>
-        <w:rPr>
-          <w:rFonts w:eastAsiaTheme="minorHAnsi"/>
-          <w:color w:val="000000"/>
-          <w:sz w:val="28"/>
-          <w:szCs w:val="28"/>
-          <w:lang w:eastAsia="en-US"/>
-        </w:rPr>
-      </w:pPr>
-    </w:p>
-    <w:p>
-      <w:pPr>
-        <w:spacing w:after="240"/>
-        <w:jc w:val="center"/>
-        <w:rPr>
-          <w:rFonts w:eastAsiaTheme="minorHAnsi"/>
-          <w:color w:val="000000"/>
-          <w:sz w:val="28"/>
-          <w:szCs w:val="28"/>
-          <w:lang w:val="en-US" w:eastAsia="en-US"/>
-        </w:rPr>
-      </w:pPr>
-      <w:r>
-        <w:rPr>
-          <w:rFonts w:eastAsiaTheme="minorHAnsi"/>
-          <w:noProof/>
-          <w:color w:val="000000"/>
-          <w:sz w:val="28"/>
-          <w:szCs w:val="28"/>
-          <w:lang w:val="en-US" w:eastAsia="en-US"/>
-        </w:rPr>
-        <w:lastRenderedPageBreak/>
-        <w:drawing>
-          <wp:inline distT="0" distB="0" distL="0" distR="0" wp14:anchorId="545E573D" wp14:editId="36E8B978">
-            <wp:extent cx="5941695" cy="5815965"/>
-            <wp:effectExtent l="0" t="0" r="1905" b="0"/>
-            <wp:docPr id="56" name="Рисунок 56"/>
-            <wp:cNvGraphicFramePr>
-              <a:graphicFrameLocks xmlns:a="http://schemas.openxmlformats.org/drawingml/2006/main" noChangeAspect="1"/>
-            </wp:cNvGraphicFramePr>
-            <a:graphic xmlns:a="http://schemas.openxmlformats.org/drawingml/2006/main">
-              <a:graphicData uri="http://schemas.openxmlformats.org/drawingml/2006/picture">
-                <pic:pic xmlns:pic="http://schemas.openxmlformats.org/drawingml/2006/picture">
-                  <pic:nvPicPr>
-                    <pic:cNvPr id="1" name=""/>
-                    <pic:cNvPicPr/>
-                  </pic:nvPicPr>
-                  <pic:blipFill>
-                    <a:blip r:embed="rId28"/>
-                    <a:stretch>
-                      <a:fillRect/>
-                    </a:stretch>
-                  </pic:blipFill>
-                  <pic:spPr>
-                    <a:xfrm>
-                      <a:off x="0" y="0"/>
-                      <a:ext cx="5941695" cy="5815965"/>
-                    </a:xfrm>
-                    <a:prstGeom prst="rect">
-                      <a:avLst/>
-                    </a:prstGeom>
-                  </pic:spPr>
-                </pic:pic>
-              </a:graphicData>
-            </a:graphic>
-          </wp:inline>
-        </w:drawing>
-      </w:r>
-    </w:p>
-    <w:p>
-      <w:pPr>
-        <w:spacing w:after="240"/>
-        <w:jc w:val="center"/>
-        <w:rPr>
-          <w:rFonts w:eastAsiaTheme="minorHAnsi"/>
-          <w:color w:val="000000"/>
-          <w:sz w:val="28"/>
-          <w:szCs w:val="28"/>
-          <w:lang w:eastAsia="en-US"/>
-        </w:rPr>
-      </w:pPr>
-      <w:r>
-        <w:rPr>
-          <w:rFonts w:eastAsiaTheme="minorHAnsi"/>
-          <w:color w:val="000000"/>
-          <w:sz w:val="28"/>
-          <w:szCs w:val="28"/>
-          <w:lang w:eastAsia="en-US"/>
-        </w:rPr>
-        <w:t>Рисунок</w:t>
-      </w:r>
-      <w:r>
-        <w:rPr>
-          <w:rFonts w:eastAsiaTheme="minorHAnsi"/>
-          <w:color w:val="000000"/>
-          <w:sz w:val="28"/>
-          <w:szCs w:val="28"/>
-          <w:lang w:eastAsia="en-US"/>
-        </w:rPr>
-        <w:t xml:space="preserve"> 2</w:t>
-      </w:r>
-      <w:r>
-        <w:rPr>
-          <w:rFonts w:eastAsiaTheme="minorHAnsi"/>
-          <w:color w:val="000000"/>
-          <w:sz w:val="28"/>
-          <w:szCs w:val="28"/>
-          <w:lang w:eastAsia="en-US"/>
-        </w:rPr>
-        <w:t>1</w:t>
-      </w:r>
-      <w:r>
-        <w:rPr>
-          <w:rFonts w:eastAsiaTheme="minorHAnsi"/>
-          <w:color w:val="000000"/>
-          <w:sz w:val="28"/>
-          <w:szCs w:val="28"/>
-          <w:lang w:eastAsia="en-US"/>
-        </w:rPr>
-        <w:t xml:space="preserve"> – </w:t>
-      </w:r>
-      <w:r>
-        <w:rPr>
-          <w:rFonts w:eastAsiaTheme="minorHAnsi"/>
-          <w:color w:val="000000"/>
-          <w:sz w:val="28"/>
-          <w:szCs w:val="28"/>
-          <w:lang w:eastAsia="en-US"/>
-        </w:rPr>
-        <w:t>результат изменения цвета</w:t>
-      </w:r>
-    </w:p>
-    <w:p>
-      <w:pPr>
-        <w:spacing w:after="240"/>
-        <w:jc w:val="center"/>
-        <w:rPr>
-          <w:rFonts w:eastAsiaTheme="minorHAnsi"/>
-          <w:color w:val="000000"/>
-          <w:sz w:val="28"/>
-          <w:szCs w:val="28"/>
-          <w:lang w:eastAsia="en-US"/>
-        </w:rPr>
-      </w:pPr>
-    </w:p>
-    <w:p>
-      <w:pPr>
-        <w:spacing w:after="240"/>
-        <w:jc w:val="center"/>
-        <w:rPr>
-          <w:rFonts w:eastAsiaTheme="minorHAnsi"/>
-          <w:color w:val="000000"/>
-          <w:sz w:val="28"/>
-          <w:szCs w:val="28"/>
-          <w:lang w:val="en-US" w:eastAsia="en-US"/>
-        </w:rPr>
-      </w:pPr>
-      <w:r>
-        <w:rPr>
-          <w:rFonts w:eastAsiaTheme="minorHAnsi"/>
-          <w:noProof/>
-          <w:color w:val="000000"/>
-          <w:sz w:val="28"/>
-          <w:szCs w:val="28"/>
-          <w:lang w:val="en-US" w:eastAsia="en-US"/>
-        </w:rPr>
-        <w:lastRenderedPageBreak/>
-        <w:drawing>
-          <wp:inline distT="0" distB="0" distL="0" distR="0" wp14:anchorId="0EE01EC2" wp14:editId="0CE7D61E">
-            <wp:extent cx="5941695" cy="5815965"/>
-            <wp:effectExtent l="0" t="0" r="1905" b="0"/>
-            <wp:docPr id="57" name="Рисунок 57"/>
-            <wp:cNvGraphicFramePr>
-              <a:graphicFrameLocks xmlns:a="http://schemas.openxmlformats.org/drawingml/2006/main" noChangeAspect="1"/>
-            </wp:cNvGraphicFramePr>
-            <a:graphic xmlns:a="http://schemas.openxmlformats.org/drawingml/2006/main">
-              <a:graphicData uri="http://schemas.openxmlformats.org/drawingml/2006/picture">
-                <pic:pic xmlns:pic="http://schemas.openxmlformats.org/drawingml/2006/picture">
-                  <pic:nvPicPr>
-                    <pic:cNvPr id="1" name=""/>
-                    <pic:cNvPicPr/>
-                  </pic:nvPicPr>
-                  <pic:blipFill>
-                    <a:blip r:embed="rId29"/>
-                    <a:stretch>
-                      <a:fillRect/>
-                    </a:stretch>
-                  </pic:blipFill>
-                  <pic:spPr>
-                    <a:xfrm>
-                      <a:off x="0" y="0"/>
-                      <a:ext cx="5941695" cy="5815965"/>
-                    </a:xfrm>
-                    <a:prstGeom prst="rect">
-                      <a:avLst/>
-                    </a:prstGeom>
-                  </pic:spPr>
-                </pic:pic>
-              </a:graphicData>
-            </a:graphic>
-          </wp:inline>
-        </w:drawing>
-      </w:r>
-    </w:p>
-    <w:p>
-      <w:pPr>
-        <w:spacing w:after="240"/>
-        <w:jc w:val="center"/>
-        <w:rPr>
-          <w:rFonts w:eastAsiaTheme="minorHAnsi"/>
-          <w:color w:val="000000"/>
-          <w:sz w:val="28"/>
-          <w:szCs w:val="28"/>
-          <w:lang w:eastAsia="en-US"/>
-        </w:rPr>
-      </w:pPr>
-      <w:r>
-        <w:rPr>
-          <w:rFonts w:eastAsiaTheme="minorHAnsi"/>
-          <w:color w:val="000000"/>
-          <w:sz w:val="28"/>
-          <w:szCs w:val="28"/>
-          <w:lang w:eastAsia="en-US"/>
-        </w:rPr>
-        <w:t>Рисунок</w:t>
-      </w:r>
-      <w:r>
-        <w:rPr>
-          <w:rFonts w:eastAsiaTheme="minorHAnsi"/>
-          <w:color w:val="000000"/>
-          <w:sz w:val="28"/>
-          <w:szCs w:val="28"/>
-          <w:lang w:eastAsia="en-US"/>
-        </w:rPr>
-        <w:t xml:space="preserve"> 2</w:t>
-      </w:r>
-      <w:r>
-        <w:rPr>
-          <w:rFonts w:eastAsiaTheme="minorHAnsi"/>
-          <w:color w:val="000000"/>
-          <w:sz w:val="28"/>
-          <w:szCs w:val="28"/>
-          <w:lang w:eastAsia="en-US"/>
-        </w:rPr>
-        <w:t>2</w:t>
-      </w:r>
-      <w:r>
-        <w:rPr>
-          <w:rFonts w:eastAsiaTheme="minorHAnsi"/>
-          <w:color w:val="000000"/>
-          <w:sz w:val="28"/>
-          <w:szCs w:val="28"/>
-          <w:lang w:eastAsia="en-US"/>
-        </w:rPr>
-        <w:t xml:space="preserve"> – </w:t>
-      </w:r>
-      <w:r>
-        <w:rPr>
-          <w:rFonts w:eastAsiaTheme="minorHAnsi"/>
-          <w:color w:val="000000"/>
-          <w:sz w:val="28"/>
-          <w:szCs w:val="28"/>
-          <w:lang w:eastAsia="en-US"/>
-        </w:rPr>
-        <w:t>результат сброса цвета</w:t>
-      </w:r>
-    </w:p>
-    <w:p>
-      <w:pPr>
-        <w:spacing w:after="160" w:line="259" w:lineRule="auto"/>
-        <w:rPr>
-          <w:rFonts w:eastAsiaTheme="minorHAnsi"/>
-          <w:color w:val="000000"/>
-          <w:sz w:val="28"/>
-          <w:szCs w:val="28"/>
-          <w:lang w:eastAsia="en-US"/>
-        </w:rPr>
-      </w:pPr>
-      <w:r>
-        <w:rPr>
-          <w:sz w:val="28"/>
-          <w:szCs w:val="28"/>
-        </w:rPr>
-        <w:br w:type="page"/>
-      </w:r>
-    </w:p>
-    <w:p>
-      <w:pPr>
-        <w:pStyle w:val="Default"/>
-        <w:spacing w:before="240" w:after="120" w:line="360" w:lineRule="auto"/>
-        <w:ind w:firstLine="708"/>
-        <w:jc w:val="both"/>
-        <w:outlineLvl w:val="0"/>
-        <w:rPr>
-          <w:b/>
-          <w:sz w:val="28"/>
-          <w:szCs w:val="28"/>
-        </w:rPr>
-      </w:pPr>
-      <w:bookmarkStart w:id="24" w:name="_Toc128348117"/>
-      <w:r>
-        <w:rPr>
-          <w:b/>
-          <w:sz w:val="28"/>
-          <w:szCs w:val="28"/>
-        </w:rPr>
-        <w:lastRenderedPageBreak/>
-        <w:t>4</w:t>
-      </w:r>
-      <w:r>
-        <w:rPr>
-          <w:b/>
-          <w:sz w:val="28"/>
-          <w:szCs w:val="28"/>
-        </w:rPr>
-        <w:t xml:space="preserve">   Сведения о системе</w:t>
-      </w:r>
-      <w:bookmarkEnd w:id="24"/>
-    </w:p>
-    <w:p>
-      <w:pPr>
-        <w:pStyle w:val="Default"/>
-        <w:spacing w:line="360" w:lineRule="auto"/>
-        <w:ind w:left="-680" w:firstLine="709"/>
-        <w:jc w:val="center"/>
-        <w:rPr>
-          <w:sz w:val="28"/>
-          <w:szCs w:val="28"/>
-        </w:rPr>
-      </w:pPr>
-      <w:r>
-        <w:rPr>
-          <w:noProof/>
-          <w:sz w:val="28"/>
-          <w:szCs w:val="28"/>
-        </w:rPr>
-        <w:drawing>
-          <wp:inline distT="0" distB="0" distL="0" distR="0" wp14:anchorId="4E56940D" wp14:editId="6A7AA7A3">
-            <wp:extent cx="4591691" cy="6916115"/>
-            <wp:effectExtent l="0" t="0" r="0" b="0"/>
-            <wp:docPr id="1" name="Рисунок 1"/>
-            <wp:cNvGraphicFramePr>
-              <a:graphicFrameLocks xmlns:a="http://schemas.openxmlformats.org/drawingml/2006/main" noChangeAspect="1"/>
-            </wp:cNvGraphicFramePr>
-            <a:graphic xmlns:a="http://schemas.openxmlformats.org/drawingml/2006/main">
-              <a:graphicData uri="http://schemas.openxmlformats.org/drawingml/2006/picture">
-                <pic:pic xmlns:pic="http://schemas.openxmlformats.org/drawingml/2006/picture">
-                  <pic:nvPicPr>
-                    <pic:cNvPr id="1" name=""/>
-                    <pic:cNvPicPr/>
-                  </pic:nvPicPr>
-                  <pic:blipFill>
-                    <a:blip r:embed="rId30"/>
-                    <a:stretch>
-                      <a:fillRect/>
-                    </a:stretch>
-                  </pic:blipFill>
-                  <pic:spPr>
-                    <a:xfrm>
-                      <a:off x="0" y="0"/>
                       <a:ext cx="4591691" cy="6916115"/>
                     </a:xfrm>
                     <a:prstGeom prst="rect">
@@ -6517,7 +3866,7 @@
           <w:szCs w:val="28"/>
         </w:rPr>
       </w:pPr>
-      <w:bookmarkStart w:id="25" w:name="_Toc128348118"/>
+      <w:bookmarkStart w:id="18" w:name="_Toc128348118"/>
       <w:r>
         <w:rPr>
           <w:b/>
@@ -6527,7 +3876,7 @@
         <w:lastRenderedPageBreak/>
         <w:t>5   Вывод</w:t>
       </w:r>
-      <w:bookmarkEnd w:id="25"/>
+      <w:bookmarkEnd w:id="18"/>
     </w:p>
     <w:bookmarkEnd w:id="14"/>
     <w:p>
@@ -6569,7 +3918,6 @@
         </w:rPr>
         <w:t xml:space="preserve">лабораторной работы были получены основам администрирования систем с помощью </w:t>
       </w:r>
-      <w:proofErr w:type="spellStart"/>
       <w:r>
         <w:rPr>
           <w:sz w:val="28"/>
@@ -6578,7 +3926,6 @@
         </w:rPr>
         <w:t>cmd</w:t>
       </w:r>
-      <w:proofErr w:type="spellEnd"/>
       <w:r>
         <w:rPr>
           <w:sz w:val="28"/>
@@ -6985,7 +4332,7 @@
           <w:color w:val="000000" w:themeColor="text1"/>
         </w:rPr>
       </w:pPr>
-      <w:bookmarkStart w:id="26" w:name="_Toc128348119"/>
+      <w:bookmarkStart w:id="19" w:name="_Toc128348119"/>
       <w:r>
         <w:rPr>
           <w:color w:val="000000" w:themeColor="text1"/>
@@ -6993,7 +4340,7 @@
         <w:lastRenderedPageBreak/>
         <w:t>СПИСОК ИСПОЛЬЗОВАННЫХ ИСТОЧНИКОВ</w:t>
       </w:r>
-      <w:bookmarkEnd w:id="26"/>
+      <w:bookmarkEnd w:id="19"/>
     </w:p>
     <w:p>
       <w:pPr>
@@ -7010,7 +4357,6 @@
           <w:szCs w:val="24"/>
         </w:rPr>
       </w:pPr>
-      <w:proofErr w:type="spellStart"/>
       <w:r>
         <w:rPr>
           <w:sz w:val="24"/>
@@ -7019,7 +4365,6 @@
         </w:rPr>
         <w:t>lumpics</w:t>
       </w:r>
-      <w:proofErr w:type="spellEnd"/>
       <w:r>
         <w:rPr>
           <w:sz w:val="24"/>
@@ -7027,7 +4372,6 @@
         </w:rPr>
         <w:t>.</w:t>
       </w:r>
-      <w:proofErr w:type="spellStart"/>
       <w:r>
         <w:rPr>
           <w:sz w:val="24"/>
@@ -7036,7 +4380,6 @@
         </w:rPr>
         <w:t>ru</w:t>
       </w:r>
-      <w:proofErr w:type="spellEnd"/>
       <w:r>
         <w:rPr>
           <w:sz w:val="24"/>
@@ -7091,7 +4434,7 @@
       <w:r>
         <w:t xml:space="preserve"> </w:t>
       </w:r>
-      <w:hyperlink r:id="rId31" w:history="1">
+      <w:hyperlink r:id="rId21" w:history="1">
         <w:r>
           <w:rPr>
             <w:rStyle w:val="a9"/>
@@ -7109,7 +4452,6 @@
           </w:rPr>
           <w:t>://</w:t>
         </w:r>
-        <w:proofErr w:type="spellStart"/>
         <w:r>
           <w:rPr>
             <w:rStyle w:val="a9"/>
@@ -7119,7 +4461,6 @@
           </w:rPr>
           <w:t>lumpics</w:t>
         </w:r>
-        <w:proofErr w:type="spellEnd"/>
         <w:r>
           <w:rPr>
             <w:rStyle w:val="a9"/>
@@ -7128,7 +4469,6 @@
           </w:rPr>
           <w:t>.</w:t>
         </w:r>
-        <w:proofErr w:type="spellStart"/>
         <w:r>
           <w:rPr>
             <w:rStyle w:val="a9"/>
@@ -7138,7 +4478,6 @@
           </w:rPr>
           <w:t>ru</w:t>
         </w:r>
-        <w:proofErr w:type="spellEnd"/>
         <w:r>
           <w:rPr>
             <w:rStyle w:val="a9"/>
@@ -7367,23 +4706,7 @@
           <w:sz w:val="24"/>
           <w:szCs w:val="24"/>
         </w:rPr>
-        <w:t xml:space="preserve">Microsoft </w:t>
-      </w:r>
-      <w:proofErr w:type="spellStart"/>
-      <w:r>
-        <w:rPr>
-          <w:sz w:val="24"/>
-          <w:szCs w:val="24"/>
-        </w:rPr>
-        <w:t>Learn</w:t>
-      </w:r>
-      <w:proofErr w:type="spellEnd"/>
-      <w:r>
-        <w:rPr>
-          <w:sz w:val="24"/>
-          <w:szCs w:val="24"/>
-        </w:rPr>
-        <w:t>: Документация – Команды Windows, URL: https://learn.microsoft.com/ru-ru/windows-server/administration/windows-commands/windows-commands (дата обращения: 26.02.2023)</w:t>
+        <w:t>Microsoft Learn: Документация – Команды Windows, URL: https://learn.microsoft.com/ru-ru/windows-server/administration/windows-commands/windows-commands (дата обращения: 26.02.2023)</w:t>
       </w:r>
     </w:p>
     <w:p>
@@ -7408,34 +4731,25 @@
         </w:rPr>
         <w:t xml:space="preserve">Администрирование и диагностика ОС Windows на персональном компьютере: учебное пособие/ А.В. Аграновский, К.Б. Гурнов, В.С. Павлов, Е.Л. </w:t>
       </w:r>
-      <w:proofErr w:type="spellStart"/>
       <w:proofErr w:type="gramStart"/>
       <w:r>
         <w:rPr>
           <w:sz w:val="24"/>
           <w:szCs w:val="24"/>
         </w:rPr>
-        <w:t>Турнецкая</w:t>
-      </w:r>
-      <w:proofErr w:type="spellEnd"/>
+        <w:t>Турнецкая.–</w:t>
+      </w:r>
+      <w:proofErr w:type="gramEnd"/>
       <w:r>
         <w:rPr>
           <w:sz w:val="24"/>
           <w:szCs w:val="24"/>
         </w:rPr>
-        <w:t>.–</w:t>
-      </w:r>
-      <w:proofErr w:type="gramEnd"/>
-      <w:r>
-        <w:rPr>
-          <w:sz w:val="24"/>
-          <w:szCs w:val="24"/>
-        </w:rPr>
         <w:t xml:space="preserve"> СПб.: ГУАП, 2020. ‒ 148 с., ил. (дата обращения: 26.02.2023)</w:t>
       </w:r>
     </w:p>
     <w:sectPr>
-      <w:footerReference w:type="default" r:id="rId32"/>
+      <w:footerReference w:type="default" r:id="rId22"/>
       <w:type w:val="continuous"/>
       <w:pgSz w:w="11909" w:h="16834"/>
       <w:pgMar w:top="1134" w:right="851" w:bottom="1134" w:left="1701" w:header="720" w:footer="720" w:gutter="0"/>

--- a/4_semester/DM/Воробьев4128ЛР1.docx
+++ b/4_semester/DM/Воробьев4128ЛР1.docx
@@ -2547,7 +2547,6 @@
           <w:bCs/>
           <w:sz w:val="28"/>
           <w:szCs w:val="28"/>
-          <w:lang w:val="en-US"/>
         </w:rPr>
       </w:pPr>
       <w:r>
@@ -2566,7 +2565,6 @@
           <w:bCs/>
           <w:sz w:val="28"/>
           <w:szCs w:val="28"/>
-          <w:lang w:val="en-US"/>
         </w:rPr>
         <w:t>:</w:t>
       </w:r>
@@ -2622,35 +2620,7 @@
           <w:sz w:val="28"/>
           <w:szCs w:val="28"/>
         </w:rPr>
-        <w:t>Вы разрабатываете информационную систему для домашней библиотеки</w:t>
-      </w:r>
-      <w:r>
-        <w:rPr>
-          <w:sz w:val="28"/>
-          <w:szCs w:val="28"/>
-        </w:rPr>
-        <w:t xml:space="preserve"> </w:t>
-      </w:r>
-      <w:r>
-        <w:rPr>
-          <w:sz w:val="28"/>
-          <w:szCs w:val="28"/>
-        </w:rPr>
-        <w:t>компьютерных дисков и книг. В вашей библиотеке присутствуют как компьютерные</w:t>
-      </w:r>
-      <w:r>
-        <w:rPr>
-          <w:sz w:val="28"/>
-          <w:szCs w:val="28"/>
-        </w:rPr>
-        <w:t xml:space="preserve"> </w:t>
-      </w:r>
-      <w:r>
-        <w:rPr>
-          <w:sz w:val="28"/>
-          <w:szCs w:val="28"/>
-        </w:rPr>
-        <w:t>диски различных жанров типов и форматов (</w:t>
+        <w:t>Вы разрабатываете информационную систему для домашней библиотеки компьютерных дисков и книг. В вашей библиотеке присутствуют как компьютерные диски различных жанров типов и форматов (</w:t>
       </w:r>
       <w:r>
         <w:rPr>
@@ -2682,6 +2652,7 @@
         </w:rPr>
         <w:t xml:space="preserve">, </w:t>
       </w:r>
+      <w:proofErr w:type="spellStart"/>
       <w:r>
         <w:rPr>
           <w:sz w:val="28"/>
@@ -2690,6 +2661,7 @@
         </w:rPr>
         <w:t>mp</w:t>
       </w:r>
+      <w:proofErr w:type="spellEnd"/>
       <w:r>
         <w:rPr>
           <w:sz w:val="28"/>
@@ -2697,6 +2669,7 @@
         </w:rPr>
         <w:t xml:space="preserve">3 и </w:t>
       </w:r>
+      <w:proofErr w:type="spellStart"/>
       <w:r>
         <w:rPr>
           <w:sz w:val="28"/>
@@ -2705,40 +2678,13 @@
         </w:rPr>
         <w:t>mp</w:t>
       </w:r>
-      <w:r>
-        <w:rPr>
-          <w:sz w:val="28"/>
-          <w:szCs w:val="28"/>
-        </w:rPr>
-        <w:t>4, диски с</w:t>
-      </w:r>
-      <w:r>
-        <w:rPr>
-          <w:sz w:val="28"/>
-          <w:szCs w:val="28"/>
-        </w:rPr>
-        <w:t xml:space="preserve"> </w:t>
-      </w:r>
-      <w:r>
-        <w:rPr>
-          <w:sz w:val="28"/>
-          <w:szCs w:val="28"/>
-        </w:rPr>
-        <w:t>программами, энциклопедии и т. д.), так и книги (учебная и художественная</w:t>
-      </w:r>
-      <w:r>
-        <w:rPr>
-          <w:sz w:val="28"/>
-          <w:szCs w:val="28"/>
-        </w:rPr>
-        <w:t xml:space="preserve"> </w:t>
-      </w:r>
-      <w:r>
-        <w:rPr>
-          <w:sz w:val="28"/>
-          <w:szCs w:val="28"/>
-        </w:rPr>
-        <w:t xml:space="preserve">литература). У вас есть </w:t>
+      <w:proofErr w:type="spellEnd"/>
+      <w:r>
+        <w:rPr>
+          <w:sz w:val="28"/>
+          <w:szCs w:val="28"/>
+        </w:rPr>
+        <w:t xml:space="preserve">4, диски с программами, энциклопедии и т. д.), так и книги (учебная и художественная литература). У вас есть </w:t>
       </w:r>
       <w:proofErr w:type="gramStart"/>
       <w:r>
@@ -2754,105 +2700,7 @@
           <w:sz w:val="28"/>
           <w:szCs w:val="28"/>
         </w:rPr>
-        <w:t xml:space="preserve"> у которых вы можете взять какие-нибудь диски или</w:t>
-      </w:r>
-      <w:r>
-        <w:rPr>
-          <w:sz w:val="28"/>
-          <w:szCs w:val="28"/>
-        </w:rPr>
-        <w:t xml:space="preserve"> </w:t>
-      </w:r>
-      <w:r>
-        <w:rPr>
-          <w:sz w:val="28"/>
-          <w:szCs w:val="28"/>
-        </w:rPr>
-        <w:t>книги взаймы, также вы сами можете дать им в долг часть своей библиотеки.</w:t>
-      </w:r>
-      <w:r>
-        <w:rPr>
-          <w:sz w:val="28"/>
-          <w:szCs w:val="28"/>
-        </w:rPr>
-        <w:t xml:space="preserve"> </w:t>
-      </w:r>
-      <w:r>
-        <w:rPr>
-          <w:sz w:val="28"/>
-          <w:szCs w:val="28"/>
-        </w:rPr>
-        <w:t>Разрабатываемая информационная система должна отслеживать перемещение вашей</w:t>
-      </w:r>
-      <w:r>
-        <w:rPr>
-          <w:sz w:val="28"/>
-          <w:szCs w:val="28"/>
-        </w:rPr>
-        <w:t xml:space="preserve"> </w:t>
-      </w:r>
-      <w:r>
-        <w:rPr>
-          <w:sz w:val="28"/>
-          <w:szCs w:val="28"/>
-        </w:rPr>
-        <w:t xml:space="preserve">собственности, а </w:t>
-      </w:r>
-      <w:r>
-        <w:rPr>
-          <w:sz w:val="28"/>
-          <w:szCs w:val="28"/>
-        </w:rPr>
-        <w:t>также</w:t>
-      </w:r>
-      <w:r>
-        <w:rPr>
-          <w:sz w:val="28"/>
-          <w:szCs w:val="28"/>
-        </w:rPr>
-        <w:t xml:space="preserve"> отслеживать ваши долги. Хранится информация не только о</w:t>
-      </w:r>
-      <w:r>
-        <w:rPr>
-          <w:sz w:val="28"/>
-          <w:szCs w:val="28"/>
-        </w:rPr>
-        <w:t xml:space="preserve"> </w:t>
-      </w:r>
-      <w:r>
-        <w:rPr>
-          <w:sz w:val="28"/>
-          <w:szCs w:val="28"/>
-        </w:rPr>
-        <w:t>названии диска или книги, но и более подробная информация (например, если это</w:t>
-      </w:r>
-      <w:r>
-        <w:rPr>
-          <w:sz w:val="28"/>
-          <w:szCs w:val="28"/>
-        </w:rPr>
-        <w:t xml:space="preserve"> </w:t>
-      </w:r>
-      <w:r>
-        <w:rPr>
-          <w:sz w:val="28"/>
-          <w:szCs w:val="28"/>
-        </w:rPr>
-        <w:t>фильм, то в каком формате, на каком диске, какой жанр фильма, длительность</w:t>
-      </w:r>
-      <w:r>
-        <w:rPr>
-          <w:sz w:val="28"/>
-          <w:szCs w:val="28"/>
-        </w:rPr>
-        <w:t xml:space="preserve"> </w:t>
-      </w:r>
-      <w:r>
-        <w:rPr>
-          <w:sz w:val="28"/>
-          <w:szCs w:val="28"/>
-        </w:rPr>
-        <w:t>фильма, какие известные актеры там снимались…).</w:t>
+        <w:t xml:space="preserve"> у которых вы можете взять какие-нибудь диски или книги взаймы, также вы сами можете дать им в долг часть своей библиотеки. Разрабатываемая информационная система должна отслеживать перемещение вашей собственности, а также отслеживать ваши долги. Хранится информация не только о названии диска или книги, но и более подробная информация (например, если это фильм, то в каком формате, на каком диске, какой жанр фильма, длительность фильма, какие известные актеры там снимались…).</w:t>
       </w:r>
       <w:r>
         <w:rPr>
@@ -2913,63 +2761,54 @@
           <w:szCs w:val="28"/>
         </w:rPr>
       </w:pPr>
+      <w:r>
+        <w:rPr>
+          <w:sz w:val="28"/>
+          <w:szCs w:val="28"/>
+        </w:rPr>
+        <w:tab/>
+      </w:r>
+      <w:r>
+        <w:rPr>
+          <w:sz w:val="28"/>
+          <w:szCs w:val="28"/>
+          <w:lang w:val="en-US"/>
+        </w:rPr>
+        <w:t xml:space="preserve">1) </w:t>
+      </w:r>
+      <w:r>
+        <w:rPr>
+          <w:sz w:val="28"/>
+          <w:szCs w:val="28"/>
+        </w:rPr>
+        <w:t>Таблица Вещи.</w:t>
+      </w:r>
     </w:p>
     <w:p>
       <w:pPr>
         <w:pStyle w:val="Default"/>
         <w:spacing w:before="120" w:line="360" w:lineRule="auto"/>
-        <w:ind w:left="-680" w:firstLine="709"/>
-        <w:rPr>
-          <w:sz w:val="28"/>
-          <w:szCs w:val="28"/>
-        </w:rPr>
-      </w:pPr>
-      <w:r>
-        <w:rPr>
-          <w:sz w:val="28"/>
-          <w:szCs w:val="28"/>
-        </w:rPr>
-        <w:tab/>
-      </w:r>
-      <w:r>
         <w:rPr>
           <w:sz w:val="28"/>
           <w:szCs w:val="28"/>
           <w:lang w:val="en-US"/>
         </w:rPr>
-        <w:t xml:space="preserve">1) </w:t>
-      </w:r>
-      <w:r>
-        <w:rPr>
-          <w:sz w:val="28"/>
-          <w:szCs w:val="28"/>
-        </w:rPr>
-        <w:t>Таблица Вещи.</w:t>
-      </w:r>
+      </w:pPr>
     </w:p>
     <w:p>
       <w:pPr>
         <w:pStyle w:val="Default"/>
         <w:spacing w:before="120" w:line="360" w:lineRule="auto"/>
+        <w:jc w:val="center"/>
         <w:rPr>
           <w:sz w:val="28"/>
           <w:szCs w:val="28"/>
           <w:lang w:val="en-US"/>
         </w:rPr>
       </w:pPr>
-    </w:p>
-    <w:p>
-      <w:pPr>
-        <w:pStyle w:val="Default"/>
-        <w:spacing w:before="120" w:line="360" w:lineRule="auto"/>
-        <w:rPr>
-          <w:sz w:val="28"/>
-          <w:szCs w:val="28"/>
-          <w:lang w:val="en-US"/>
-        </w:rPr>
-      </w:pPr>
-      <w:r>
-        <w:rPr>
+      <w:r>
+        <w:rPr>
+          <w:noProof/>
           <w:sz w:val="28"/>
           <w:szCs w:val="28"/>
         </w:rPr>
@@ -3025,6 +2864,7 @@
       <w:pPr>
         <w:pStyle w:val="Default"/>
         <w:spacing w:before="120" w:line="360" w:lineRule="auto"/>
+        <w:jc w:val="center"/>
         <w:rPr>
           <w:sz w:val="28"/>
           <w:szCs w:val="28"/>
@@ -3033,6 +2873,7 @@
       </w:pPr>
       <w:r>
         <w:rPr>
+          <w:noProof/>
           <w:sz w:val="28"/>
           <w:szCs w:val="28"/>
           <w:lang w:val="en-US"/>
@@ -3078,17 +2919,67 @@
       <w:pPr>
         <w:pStyle w:val="Default"/>
         <w:spacing w:before="120" w:line="360" w:lineRule="auto"/>
+        <w:ind w:firstLine="708"/>
         <w:rPr>
           <w:sz w:val="28"/>
           <w:szCs w:val="28"/>
           <w:lang w:val="en-US"/>
         </w:rPr>
       </w:pPr>
+      <w:r>
+        <w:rPr>
+          <w:sz w:val="28"/>
+          <w:szCs w:val="28"/>
+        </w:rPr>
+        <w:t>2</w:t>
+      </w:r>
+      <w:r>
+        <w:rPr>
+          <w:sz w:val="28"/>
+          <w:szCs w:val="28"/>
+          <w:lang w:val="en-US"/>
+        </w:rPr>
+        <w:t xml:space="preserve">) </w:t>
+      </w:r>
+      <w:proofErr w:type="spellStart"/>
+      <w:r>
+        <w:rPr>
+          <w:sz w:val="28"/>
+          <w:szCs w:val="28"/>
+          <w:lang w:val="en-US"/>
+        </w:rPr>
+        <w:t>Таблица</w:t>
+      </w:r>
+      <w:proofErr w:type="spellEnd"/>
+      <w:r>
+        <w:rPr>
+          <w:sz w:val="28"/>
+          <w:szCs w:val="28"/>
+          <w:lang w:val="en-US"/>
+        </w:rPr>
+        <w:t xml:space="preserve"> </w:t>
+      </w:r>
+      <w:r>
+        <w:rPr>
+          <w:sz w:val="28"/>
+          <w:szCs w:val="28"/>
+        </w:rPr>
+        <w:t>Диски</w:t>
+      </w:r>
+      <w:r>
+        <w:rPr>
+          <w:sz w:val="28"/>
+          <w:szCs w:val="28"/>
+          <w:lang w:val="en-US"/>
+        </w:rPr>
+        <w:t>.</w:t>
+      </w:r>
     </w:p>
     <w:p>
       <w:pPr>
         <w:pStyle w:val="Default"/>
         <w:spacing w:before="120" w:line="360" w:lineRule="auto"/>
+        <w:jc w:val="center"/>
         <w:rPr>
           <w:sz w:val="28"/>
           <w:szCs w:val="28"/>
@@ -3097,10 +2988,12 @@
       </w:pPr>
       <w:r>
         <w:rPr>
+          <w:noProof/>
           <w:sz w:val="28"/>
           <w:szCs w:val="28"/>
           <w:lang w:val="en-US"/>
         </w:rPr>
+        <w:lastRenderedPageBreak/>
         <w:drawing>
           <wp:inline distT="0" distB="0" distL="0" distR="0" wp14:anchorId="65CFB81C" wp14:editId="693EAD98">
             <wp:extent cx="5941695" cy="4969510"/>
@@ -3153,6 +3046,7 @@
       <w:pPr>
         <w:pStyle w:val="Default"/>
         <w:spacing w:before="120" w:line="360" w:lineRule="auto"/>
+        <w:ind w:firstLine="708"/>
         <w:rPr>
           <w:sz w:val="28"/>
           <w:szCs w:val="28"/>
@@ -3161,6 +3055,78 @@
       </w:pPr>
       <w:r>
         <w:rPr>
+          <w:sz w:val="28"/>
+          <w:szCs w:val="28"/>
+        </w:rPr>
+        <w:t>3</w:t>
+      </w:r>
+      <w:r>
+        <w:rPr>
+          <w:sz w:val="28"/>
+          <w:szCs w:val="28"/>
+          <w:lang w:val="en-US"/>
+        </w:rPr>
+        <w:t xml:space="preserve">) </w:t>
+      </w:r>
+      <w:proofErr w:type="spellStart"/>
+      <w:r>
+        <w:rPr>
+          <w:sz w:val="28"/>
+          <w:szCs w:val="28"/>
+          <w:lang w:val="en-US"/>
+        </w:rPr>
+        <w:t>Таблица</w:t>
+      </w:r>
+      <w:proofErr w:type="spellEnd"/>
+      <w:r>
+        <w:rPr>
+          <w:sz w:val="28"/>
+          <w:szCs w:val="28"/>
+          <w:lang w:val="en-US"/>
+        </w:rPr>
+        <w:t xml:space="preserve"> </w:t>
+      </w:r>
+      <w:r>
+        <w:rPr>
+          <w:sz w:val="28"/>
+          <w:szCs w:val="28"/>
+        </w:rPr>
+        <w:t>Долги</w:t>
+      </w:r>
+      <w:r>
+        <w:rPr>
+          <w:sz w:val="28"/>
+          <w:szCs w:val="28"/>
+          <w:lang w:val="en-US"/>
+        </w:rPr>
+        <w:t>.</w:t>
+      </w:r>
+    </w:p>
+    <w:p>
+      <w:pPr>
+        <w:pStyle w:val="Default"/>
+        <w:spacing w:before="120" w:line="360" w:lineRule="auto"/>
+        <w:rPr>
+          <w:sz w:val="28"/>
+          <w:szCs w:val="28"/>
+          <w:lang w:val="en-US"/>
+        </w:rPr>
+      </w:pPr>
+    </w:p>
+    <w:p>
+      <w:pPr>
+        <w:pStyle w:val="Default"/>
+        <w:spacing w:before="120" w:line="360" w:lineRule="auto"/>
+        <w:jc w:val="center"/>
+        <w:rPr>
+          <w:sz w:val="28"/>
+          <w:szCs w:val="28"/>
+          <w:lang w:val="en-US"/>
+        </w:rPr>
+      </w:pPr>
+      <w:r>
+        <w:rPr>
+          <w:noProof/>
           <w:sz w:val="28"/>
           <w:szCs w:val="28"/>
           <w:lang w:val="en-US"/>
@@ -3224,6 +3190,47 @@
           <w:lang w:val="en-US"/>
         </w:rPr>
       </w:pPr>
+      <w:r>
+        <w:rPr>
+          <w:sz w:val="28"/>
+          <w:szCs w:val="28"/>
+          <w:lang w:val="en-US"/>
+        </w:rPr>
+        <w:t xml:space="preserve">3) </w:t>
+      </w:r>
+      <w:proofErr w:type="spellStart"/>
+      <w:r>
+        <w:rPr>
+          <w:sz w:val="28"/>
+          <w:szCs w:val="28"/>
+          <w:lang w:val="en-US"/>
+        </w:rPr>
+        <w:t>Таблица</w:t>
+      </w:r>
+      <w:proofErr w:type="spellEnd"/>
+      <w:r>
+        <w:rPr>
+          <w:sz w:val="28"/>
+          <w:szCs w:val="28"/>
+          <w:lang w:val="en-US"/>
+        </w:rPr>
+        <w:t xml:space="preserve"> </w:t>
+      </w:r>
+      <w:r>
+        <w:rPr>
+          <w:sz w:val="28"/>
+          <w:szCs w:val="28"/>
+        </w:rPr>
+        <w:t>Книги</w:t>
+      </w:r>
+      <w:r>
+        <w:rPr>
+          <w:sz w:val="28"/>
+          <w:szCs w:val="28"/>
+          <w:lang w:val="en-US"/>
+        </w:rPr>
+        <w:t>.</w:t>
+      </w:r>
     </w:p>
     <w:p>
       <w:pPr>
@@ -3240,6 +3247,7 @@
       <w:pPr>
         <w:pStyle w:val="Default"/>
         <w:spacing w:before="120" w:line="360" w:lineRule="auto"/>
+        <w:jc w:val="center"/>
         <w:rPr>
           <w:sz w:val="28"/>
           <w:szCs w:val="28"/>
@@ -3248,6 +3256,7 @@
       </w:pPr>
       <w:r>
         <w:rPr>
+          <w:noProof/>
           <w:sz w:val="28"/>
           <w:szCs w:val="28"/>
           <w:lang w:val="en-US"/>
@@ -3311,13 +3320,164 @@
           <w:lang w:val="en-US"/>
         </w:rPr>
       </w:pPr>
-      <w:r>
+    </w:p>
+    <w:p>
+      <w:pPr>
+        <w:pStyle w:val="Default"/>
+        <w:spacing w:before="120" w:line="360" w:lineRule="auto"/>
         <w:rPr>
           <w:sz w:val="28"/>
           <w:szCs w:val="28"/>
           <w:lang w:val="en-US"/>
         </w:rPr>
+      </w:pPr>
+    </w:p>
+    <w:p>
+      <w:pPr>
+        <w:pStyle w:val="Default"/>
+        <w:spacing w:before="120" w:line="360" w:lineRule="auto"/>
+        <w:rPr>
+          <w:sz w:val="28"/>
+          <w:szCs w:val="28"/>
+          <w:lang w:val="en-US"/>
+        </w:rPr>
+      </w:pPr>
+    </w:p>
+    <w:p>
+      <w:pPr>
+        <w:pStyle w:val="Default"/>
+        <w:spacing w:before="120" w:line="360" w:lineRule="auto"/>
+        <w:rPr>
+          <w:sz w:val="28"/>
+          <w:szCs w:val="28"/>
+          <w:lang w:val="en-US"/>
+        </w:rPr>
+      </w:pPr>
+    </w:p>
+    <w:p>
+      <w:pPr>
+        <w:pStyle w:val="Default"/>
+        <w:spacing w:before="120" w:line="360" w:lineRule="auto"/>
+        <w:rPr>
+          <w:sz w:val="28"/>
+          <w:szCs w:val="28"/>
+          <w:lang w:val="en-US"/>
+        </w:rPr>
+      </w:pPr>
+    </w:p>
+    <w:p>
+      <w:pPr>
+        <w:pStyle w:val="Default"/>
+        <w:spacing w:before="120" w:line="360" w:lineRule="auto"/>
+        <w:rPr>
+          <w:sz w:val="28"/>
+          <w:szCs w:val="28"/>
+          <w:lang w:val="en-US"/>
+        </w:rPr>
+      </w:pPr>
+    </w:p>
+    <w:p>
+      <w:pPr>
+        <w:pStyle w:val="Default"/>
+        <w:spacing w:before="120" w:line="360" w:lineRule="auto"/>
+        <w:rPr>
+          <w:sz w:val="28"/>
+          <w:szCs w:val="28"/>
+          <w:lang w:val="en-US"/>
+        </w:rPr>
+      </w:pPr>
+    </w:p>
+    <w:p>
+      <w:pPr>
+        <w:pStyle w:val="Default"/>
+        <w:spacing w:before="120" w:line="360" w:lineRule="auto"/>
+        <w:rPr>
+          <w:sz w:val="28"/>
+          <w:szCs w:val="28"/>
+          <w:lang w:val="en-US"/>
+        </w:rPr>
+      </w:pPr>
+    </w:p>
+    <w:p>
+      <w:pPr>
+        <w:pStyle w:val="Default"/>
+        <w:spacing w:before="120" w:line="360" w:lineRule="auto"/>
+        <w:rPr>
+          <w:sz w:val="28"/>
+          <w:szCs w:val="28"/>
+          <w:lang w:val="en-US"/>
+        </w:rPr>
+      </w:pPr>
+    </w:p>
+    <w:p>
+      <w:pPr>
+        <w:pStyle w:val="Default"/>
+        <w:spacing w:before="120" w:line="360" w:lineRule="auto"/>
+        <w:rPr>
+          <w:sz w:val="28"/>
+          <w:szCs w:val="28"/>
+          <w:lang w:val="en-US"/>
+        </w:rPr>
+      </w:pPr>
+    </w:p>
+    <w:p>
+      <w:pPr>
+        <w:pStyle w:val="Default"/>
+        <w:spacing w:before="120" w:line="360" w:lineRule="auto"/>
+        <w:ind w:firstLine="708"/>
+        <w:rPr>
+          <w:sz w:val="28"/>
+          <w:szCs w:val="28"/>
+        </w:rPr>
+      </w:pPr>
+      <w:r>
+        <w:rPr>
+          <w:sz w:val="28"/>
+          <w:szCs w:val="28"/>
+        </w:rPr>
         <w:lastRenderedPageBreak/>
+        <w:t>4</w:t>
+      </w:r>
+      <w:r>
+        <w:rPr>
+          <w:sz w:val="28"/>
+          <w:szCs w:val="28"/>
+        </w:rPr>
+        <w:t xml:space="preserve">) Таблица </w:t>
+      </w:r>
+      <w:r>
+        <w:rPr>
+          <w:sz w:val="28"/>
+          <w:szCs w:val="28"/>
+        </w:rPr>
+        <w:t>Участники</w:t>
+      </w:r>
+      <w:r>
+        <w:rPr>
+          <w:sz w:val="28"/>
+          <w:szCs w:val="28"/>
+        </w:rPr>
+        <w:t>.</w:t>
+      </w:r>
+    </w:p>
+    <w:p>
+      <w:pPr>
+        <w:pStyle w:val="Default"/>
+        <w:spacing w:before="120" w:line="360" w:lineRule="auto"/>
+        <w:jc w:val="center"/>
+        <w:rPr>
+          <w:sz w:val="28"/>
+          <w:szCs w:val="28"/>
+          <w:lang w:val="en-US"/>
+        </w:rPr>
+      </w:pPr>
+      <w:r>
+        <w:rPr>
+          <w:noProof/>
+          <w:sz w:val="28"/>
+          <w:szCs w:val="28"/>
+          <w:lang w:val="en-US"/>
+        </w:rPr>
         <w:drawing>
           <wp:inline distT="0" distB="0" distL="0" distR="0" wp14:anchorId="1B0416FF" wp14:editId="3719D7FC">
             <wp:extent cx="5941695" cy="4836160"/>
@@ -3371,6 +3531,57 @@
           <w:szCs w:val="28"/>
           <w:lang w:val="en-US"/>
         </w:rPr>
+        <w:tab/>
+      </w:r>
+      <w:r>
+        <w:rPr>
+          <w:sz w:val="28"/>
+          <w:szCs w:val="28"/>
+        </w:rPr>
+        <w:t>5</w:t>
+      </w:r>
+      <w:r>
+        <w:rPr>
+          <w:sz w:val="28"/>
+          <w:szCs w:val="28"/>
+          <w:lang w:val="en-US"/>
+        </w:rPr>
+        <w:t xml:space="preserve">) </w:t>
+      </w:r>
+      <w:r>
+        <w:rPr>
+          <w:sz w:val="28"/>
+          <w:szCs w:val="28"/>
+        </w:rPr>
+        <w:t>Схема связей</w:t>
+      </w:r>
+      <w:r>
+        <w:rPr>
+          <w:sz w:val="28"/>
+          <w:szCs w:val="28"/>
+          <w:lang w:val="en-US"/>
+        </w:rPr>
+        <w:t>.</w:t>
+      </w:r>
+    </w:p>
+    <w:p>
+      <w:pPr>
+        <w:pStyle w:val="Default"/>
+        <w:spacing w:before="120" w:line="360" w:lineRule="auto"/>
+        <w:jc w:val="center"/>
+        <w:rPr>
+          <w:sz w:val="28"/>
+          <w:szCs w:val="28"/>
+          <w:lang w:val="en-US"/>
+        </w:rPr>
+      </w:pPr>
+      <w:r>
+        <w:rPr>
+          <w:noProof/>
+          <w:sz w:val="28"/>
+          <w:szCs w:val="28"/>
+          <w:lang w:val="en-US"/>
+        </w:rPr>
         <w:drawing>
           <wp:inline distT="0" distB="0" distL="0" distR="0" wp14:anchorId="2C991315" wp14:editId="55388404">
             <wp:extent cx="5941695" cy="3256280"/>
@@ -3422,9 +3633,63 @@
         <w:rPr>
           <w:sz w:val="28"/>
           <w:szCs w:val="28"/>
+        </w:rPr>
+        <w:lastRenderedPageBreak/>
+        <w:tab/>
+        <w:t>Тестирование функционала</w:t>
+      </w:r>
+      <w:r>
+        <w:rPr>
+          <w:sz w:val="28"/>
+          <w:szCs w:val="28"/>
           <w:lang w:val="en-US"/>
         </w:rPr>
-        <w:lastRenderedPageBreak/>
+        <w:t>:</w:t>
+      </w:r>
+    </w:p>
+    <w:p>
+      <w:pPr>
+        <w:pStyle w:val="Default"/>
+        <w:spacing w:before="120" w:line="360" w:lineRule="auto"/>
+        <w:rPr>
+          <w:sz w:val="28"/>
+          <w:szCs w:val="28"/>
+        </w:rPr>
+      </w:pPr>
+      <w:r>
+        <w:rPr>
+          <w:sz w:val="28"/>
+          <w:szCs w:val="28"/>
+          <w:lang w:val="en-US"/>
+        </w:rPr>
+        <w:tab/>
+      </w:r>
+      <w:r>
+        <w:rPr>
+          <w:sz w:val="28"/>
+          <w:szCs w:val="28"/>
+        </w:rPr>
+        <w:t>Занесем минимум по 3 записи в каждую базу данных, и приложим результат в виде скриншотов.</w:t>
+      </w:r>
+    </w:p>
+    <w:p>
+      <w:pPr>
+        <w:pStyle w:val="Default"/>
+        <w:spacing w:before="120" w:line="360" w:lineRule="auto"/>
+        <w:jc w:val="center"/>
+        <w:rPr>
+          <w:sz w:val="28"/>
+          <w:szCs w:val="28"/>
+          <w:lang w:val="en-US"/>
+        </w:rPr>
+      </w:pPr>
+      <w:r>
+        <w:rPr>
+          <w:noProof/>
+          <w:sz w:val="28"/>
+          <w:szCs w:val="28"/>
+          <w:lang w:val="en-US"/>
+        </w:rPr>
         <w:drawing>
           <wp:inline distT="0" distB="0" distL="0" distR="0" wp14:anchorId="3848FDD6" wp14:editId="633EC6A5">
             <wp:extent cx="5934903" cy="1867161"/>
@@ -3466,6 +3731,7 @@
       <w:pPr>
         <w:pStyle w:val="Default"/>
         <w:spacing w:before="120" w:line="360" w:lineRule="auto"/>
+        <w:jc w:val="center"/>
         <w:rPr>
           <w:sz w:val="28"/>
           <w:szCs w:val="28"/>
@@ -3474,6 +3740,7 @@
       </w:pPr>
       <w:r>
         <w:rPr>
+          <w:noProof/>
           <w:sz w:val="28"/>
           <w:szCs w:val="28"/>
           <w:lang w:val="en-US"/>
@@ -3519,6 +3786,7 @@
       <w:pPr>
         <w:pStyle w:val="Default"/>
         <w:spacing w:before="120" w:line="360" w:lineRule="auto"/>
+        <w:jc w:val="center"/>
         <w:rPr>
           <w:sz w:val="28"/>
           <w:szCs w:val="28"/>
@@ -3527,6 +3795,7 @@
       </w:pPr>
       <w:r>
         <w:rPr>
+          <w:noProof/>
           <w:sz w:val="28"/>
           <w:szCs w:val="28"/>
           <w:lang w:val="en-US"/>
@@ -3572,6 +3841,7 @@
       <w:pPr>
         <w:pStyle w:val="Default"/>
         <w:spacing w:before="120" w:line="360" w:lineRule="auto"/>
+        <w:jc w:val="center"/>
         <w:rPr>
           <w:sz w:val="28"/>
           <w:szCs w:val="28"/>
@@ -3580,6 +3850,7 @@
       </w:pPr>
       <w:r>
         <w:rPr>
+          <w:noProof/>
           <w:sz w:val="28"/>
           <w:szCs w:val="28"/>
           <w:lang w:val="en-US"/>
@@ -3625,6 +3896,7 @@
       <w:pPr>
         <w:pStyle w:val="Default"/>
         <w:spacing w:before="120" w:line="360" w:lineRule="auto"/>
+        <w:jc w:val="center"/>
         <w:rPr>
           <w:sz w:val="28"/>
           <w:szCs w:val="28"/>
@@ -3633,6 +3905,7 @@
       </w:pPr>
       <w:r>
         <w:rPr>
+          <w:noProof/>
           <w:sz w:val="28"/>
           <w:szCs w:val="28"/>
           <w:lang w:val="en-US"/>
@@ -3685,178 +3958,6 @@
       <w:pPr>
         <w:pStyle w:val="Default"/>
         <w:spacing w:before="240" w:after="120" w:line="360" w:lineRule="auto"/>
-        <w:ind w:firstLine="708"/>
-        <w:jc w:val="both"/>
-        <w:outlineLvl w:val="0"/>
-        <w:rPr>
-          <w:b/>
-          <w:sz w:val="28"/>
-          <w:szCs w:val="28"/>
-        </w:rPr>
-      </w:pPr>
-      <w:bookmarkStart w:id="17" w:name="_Toc128348117"/>
-      <w:r>
-        <w:rPr>
-          <w:b/>
-          <w:sz w:val="28"/>
-          <w:szCs w:val="28"/>
-        </w:rPr>
-        <w:lastRenderedPageBreak/>
-        <w:t>4</w:t>
-      </w:r>
-      <w:r>
-        <w:rPr>
-          <w:b/>
-          <w:sz w:val="28"/>
-          <w:szCs w:val="28"/>
-        </w:rPr>
-        <w:t xml:space="preserve">   Сведения о системе</w:t>
-      </w:r>
-      <w:bookmarkEnd w:id="17"/>
-    </w:p>
-    <w:p>
-      <w:pPr>
-        <w:pStyle w:val="Default"/>
-        <w:spacing w:line="360" w:lineRule="auto"/>
-        <w:ind w:left="-680" w:firstLine="709"/>
-        <w:jc w:val="center"/>
-        <w:rPr>
-          <w:sz w:val="28"/>
-          <w:szCs w:val="28"/>
-        </w:rPr>
-      </w:pPr>
-      <w:r>
-        <w:rPr>
-          <w:noProof/>
-          <w:sz w:val="28"/>
-          <w:szCs w:val="28"/>
-        </w:rPr>
-        <w:drawing>
-          <wp:inline distT="0" distB="0" distL="0" distR="0" wp14:anchorId="4E56940D" wp14:editId="6A7AA7A3">
-            <wp:extent cx="4591691" cy="6916115"/>
-            <wp:effectExtent l="0" t="0" r="0" b="0"/>
-            <wp:docPr id="1" name="Рисунок 1"/>
-            <wp:cNvGraphicFramePr>
-              <a:graphicFrameLocks xmlns:a="http://schemas.openxmlformats.org/drawingml/2006/main" noChangeAspect="1"/>
-            </wp:cNvGraphicFramePr>
-            <a:graphic xmlns:a="http://schemas.openxmlformats.org/drawingml/2006/main">
-              <a:graphicData uri="http://schemas.openxmlformats.org/drawingml/2006/picture">
-                <pic:pic xmlns:pic="http://schemas.openxmlformats.org/drawingml/2006/picture">
-                  <pic:nvPicPr>
-                    <pic:cNvPr id="1" name=""/>
-                    <pic:cNvPicPr/>
-                  </pic:nvPicPr>
-                  <pic:blipFill>
-                    <a:blip r:embed="rId20"/>
-                    <a:stretch>
-                      <a:fillRect/>
-                    </a:stretch>
-                  </pic:blipFill>
-                  <pic:spPr>
-                    <a:xfrm>
-                      <a:off x="0" y="0"/>
-                      <a:ext cx="4591691" cy="6916115"/>
-                    </a:xfrm>
-                    <a:prstGeom prst="rect">
-                      <a:avLst/>
-                    </a:prstGeom>
-                  </pic:spPr>
-                </pic:pic>
-              </a:graphicData>
-            </a:graphic>
-          </wp:inline>
-        </w:drawing>
-      </w:r>
-    </w:p>
-    <w:p>
-      <w:pPr>
-        <w:spacing w:after="120" w:line="360" w:lineRule="auto"/>
-        <w:jc w:val="center"/>
-        <w:rPr>
-          <w:rFonts w:eastAsiaTheme="minorHAnsi"/>
-          <w:color w:val="000000"/>
-          <w:sz w:val="28"/>
-          <w:szCs w:val="28"/>
-          <w:lang w:eastAsia="en-US"/>
-        </w:rPr>
-      </w:pPr>
-      <w:r>
-        <w:rPr>
-          <w:rFonts w:eastAsiaTheme="minorHAnsi"/>
-          <w:color w:val="000000"/>
-          <w:sz w:val="28"/>
-          <w:szCs w:val="28"/>
-          <w:lang w:eastAsia="en-US"/>
-        </w:rPr>
-        <w:t>Рисунок</w:t>
-      </w:r>
-      <w:r>
-        <w:rPr>
-          <w:rFonts w:eastAsiaTheme="minorHAnsi"/>
-          <w:color w:val="000000"/>
-          <w:sz w:val="28"/>
-          <w:szCs w:val="28"/>
-          <w:lang w:eastAsia="en-US"/>
-        </w:rPr>
-        <w:t xml:space="preserve"> </w:t>
-      </w:r>
-      <w:r>
-        <w:rPr>
-          <w:rFonts w:eastAsiaTheme="minorHAnsi"/>
-          <w:color w:val="000000"/>
-          <w:sz w:val="28"/>
-          <w:szCs w:val="28"/>
-          <w:lang w:eastAsia="en-US"/>
-        </w:rPr>
-        <w:t>23</w:t>
-      </w:r>
-      <w:r>
-        <w:rPr>
-          <w:rFonts w:eastAsiaTheme="minorHAnsi"/>
-          <w:color w:val="000000"/>
-          <w:sz w:val="28"/>
-          <w:szCs w:val="28"/>
-          <w:lang w:eastAsia="en-US"/>
-        </w:rPr>
-        <w:t xml:space="preserve"> – Скриншот характеристик </w:t>
-      </w:r>
-      <w:r>
-        <w:rPr>
-          <w:rFonts w:eastAsiaTheme="minorHAnsi"/>
-          <w:color w:val="000000"/>
-          <w:sz w:val="28"/>
-          <w:szCs w:val="28"/>
-          <w:lang w:val="en-US" w:eastAsia="en-US"/>
-        </w:rPr>
-        <w:t>Windows</w:t>
-      </w:r>
-    </w:p>
-    <w:p>
-      <w:pPr>
-        <w:spacing w:after="160" w:line="259" w:lineRule="auto"/>
-        <w:rPr>
-          <w:rFonts w:eastAsiaTheme="minorHAnsi"/>
-          <w:color w:val="000000"/>
-          <w:sz w:val="28"/>
-          <w:szCs w:val="28"/>
-          <w:lang w:eastAsia="en-US"/>
-        </w:rPr>
-      </w:pPr>
-      <w:r>
-        <w:rPr>
-          <w:rFonts w:eastAsiaTheme="minorHAnsi"/>
-          <w:color w:val="000000"/>
-          <w:sz w:val="28"/>
-          <w:szCs w:val="28"/>
-          <w:lang w:eastAsia="en-US"/>
-        </w:rPr>
-        <w:br w:type="page"/>
-      </w:r>
-    </w:p>
-    <w:p>
-      <w:pPr>
-        <w:pStyle w:val="Default"/>
-        <w:spacing w:before="240" w:after="120" w:line="360" w:lineRule="auto"/>
         <w:ind w:firstLine="709"/>
         <w:jc w:val="both"/>
         <w:outlineLvl w:val="0"/>
@@ -3866,7 +3967,7 @@
           <w:szCs w:val="28"/>
         </w:rPr>
       </w:pPr>
-      <w:bookmarkStart w:id="18" w:name="_Toc128348118"/>
+      <w:bookmarkStart w:id="17" w:name="_Toc128348118"/>
       <w:r>
         <w:rPr>
           <w:b/>
@@ -3876,7 +3977,7 @@
         <w:lastRenderedPageBreak/>
         <w:t>5   Вывод</w:t>
       </w:r>
-      <w:bookmarkEnd w:id="18"/>
+      <w:bookmarkEnd w:id="17"/>
     </w:p>
     <w:bookmarkEnd w:id="14"/>
     <w:p>
@@ -4315,441 +4416,9 @@
         </w:rPr>
         <w:t>нужно указать в аргументах константные значения цвета шрифта и фона. В случае отсутствия аргументов цвет сбрасывается на момент запуска терминала.</w:t>
       </w:r>
-      <w:r>
-        <w:rPr>
-          <w:sz w:val="28"/>
-          <w:szCs w:val="28"/>
-        </w:rPr>
-        <w:br w:type="page"/>
-      </w:r>
-    </w:p>
-    <w:p>
-      <w:pPr>
-        <w:pStyle w:val="10"/>
-        <w:spacing w:before="120" w:after="120" w:line="360" w:lineRule="auto"/>
-        <w:rPr>
-          <w:b w:val="0"/>
-          <w:color w:val="000000" w:themeColor="text1"/>
-        </w:rPr>
-      </w:pPr>
-      <w:bookmarkStart w:id="19" w:name="_Toc128348119"/>
-      <w:r>
-        <w:rPr>
-          <w:color w:val="000000" w:themeColor="text1"/>
-        </w:rPr>
-        <w:lastRenderedPageBreak/>
-        <w:t>СПИСОК ИСПОЛЬЗОВАННЫХ ИСТОЧНИКОВ</w:t>
-      </w:r>
-      <w:bookmarkEnd w:id="19"/>
-    </w:p>
-    <w:p>
-      <w:pPr>
-        <w:pStyle w:val="af3"/>
-        <w:numPr>
-          <w:ilvl w:val="0"/>
-          <w:numId w:val="44"/>
-        </w:numPr>
-        <w:spacing w:before="120" w:after="120" w:line="360" w:lineRule="auto"/>
-        <w:ind w:left="0" w:hanging="567"/>
-        <w:jc w:val="both"/>
-        <w:rPr>
-          <w:sz w:val="24"/>
-          <w:szCs w:val="24"/>
-        </w:rPr>
-      </w:pPr>
-      <w:r>
-        <w:rPr>
-          <w:sz w:val="24"/>
-          <w:szCs w:val="24"/>
-          <w:lang w:val="en-US"/>
-        </w:rPr>
-        <w:t>lumpics</w:t>
-      </w:r>
-      <w:r>
-        <w:rPr>
-          <w:sz w:val="24"/>
-          <w:szCs w:val="24"/>
-        </w:rPr>
-        <w:t>.</w:t>
-      </w:r>
-      <w:r>
-        <w:rPr>
-          <w:sz w:val="24"/>
-          <w:szCs w:val="24"/>
-          <w:lang w:val="en-US"/>
-        </w:rPr>
-        <w:t>ru</w:t>
-      </w:r>
-      <w:r>
-        <w:rPr>
-          <w:sz w:val="24"/>
-          <w:szCs w:val="24"/>
-        </w:rPr>
-        <w:t xml:space="preserve">: </w:t>
-      </w:r>
-      <w:r>
-        <w:rPr>
-          <w:sz w:val="24"/>
-          <w:szCs w:val="24"/>
-        </w:rPr>
-        <w:t xml:space="preserve">Устранение ошибки «Клиент не обладает требуемыми правами» в </w:t>
-      </w:r>
-      <w:r>
-        <w:rPr>
-          <w:sz w:val="24"/>
-          <w:szCs w:val="24"/>
-          <w:lang w:val="en-US"/>
-        </w:rPr>
-        <w:t>Windows</w:t>
-      </w:r>
-      <w:r>
-        <w:rPr>
-          <w:sz w:val="24"/>
-          <w:szCs w:val="24"/>
-        </w:rPr>
-        <w:t xml:space="preserve"> 10</w:t>
-      </w:r>
-      <w:r>
-        <w:rPr>
-          <w:sz w:val="24"/>
-          <w:szCs w:val="24"/>
-        </w:rPr>
-        <w:t xml:space="preserve">, </w:t>
-      </w:r>
-      <w:r>
-        <w:rPr>
-          <w:sz w:val="24"/>
-          <w:szCs w:val="24"/>
-          <w:lang w:val="en-US"/>
-        </w:rPr>
-        <w:t>URL</w:t>
-      </w:r>
-      <w:r>
-        <w:rPr>
-          <w:sz w:val="24"/>
-          <w:szCs w:val="24"/>
-        </w:rPr>
-        <w:t>:</w:t>
-      </w:r>
-      <w:r>
-        <w:t xml:space="preserve"> </w:t>
-      </w:r>
-      <w:hyperlink r:id="rId21" w:history="1">
-        <w:r>
-          <w:rPr>
-            <w:rStyle w:val="a9"/>
-            <w:sz w:val="24"/>
-            <w:szCs w:val="24"/>
-            <w:lang w:val="en-US"/>
-          </w:rPr>
-          <w:t>https</w:t>
-        </w:r>
-        <w:r>
-          <w:rPr>
-            <w:rStyle w:val="a9"/>
-            <w:sz w:val="24"/>
-            <w:szCs w:val="24"/>
-          </w:rPr>
-          <w:t>://</w:t>
-        </w:r>
-        <w:r>
-          <w:rPr>
-            <w:rStyle w:val="a9"/>
-            <w:sz w:val="24"/>
-            <w:szCs w:val="24"/>
-            <w:lang w:val="en-US"/>
-          </w:rPr>
-          <w:t>lumpics</w:t>
-        </w:r>
-        <w:r>
-          <w:rPr>
-            <w:rStyle w:val="a9"/>
-            <w:sz w:val="24"/>
-            <w:szCs w:val="24"/>
-          </w:rPr>
-          <w:t>.</w:t>
-        </w:r>
-        <w:r>
-          <w:rPr>
-            <w:rStyle w:val="a9"/>
-            <w:sz w:val="24"/>
-            <w:szCs w:val="24"/>
-            <w:lang w:val="en-US"/>
-          </w:rPr>
-          <w:t>ru</w:t>
-        </w:r>
-        <w:r>
-          <w:rPr>
-            <w:rStyle w:val="a9"/>
-            <w:sz w:val="24"/>
-            <w:szCs w:val="24"/>
-          </w:rPr>
-          <w:t>/</w:t>
-        </w:r>
-        <w:r>
-          <w:rPr>
-            <w:rStyle w:val="a9"/>
-            <w:sz w:val="24"/>
-            <w:szCs w:val="24"/>
-            <w:lang w:val="en-US"/>
-          </w:rPr>
-          <w:t>required</w:t>
-        </w:r>
-        <w:r>
-          <w:rPr>
-            <w:rStyle w:val="a9"/>
-            <w:sz w:val="24"/>
-            <w:szCs w:val="24"/>
-          </w:rPr>
-          <w:t>-</w:t>
-        </w:r>
-        <w:r>
-          <w:rPr>
-            <w:rStyle w:val="a9"/>
-            <w:sz w:val="24"/>
-            <w:szCs w:val="24"/>
-            <w:lang w:val="en-US"/>
-          </w:rPr>
-          <w:t>privilege</w:t>
-        </w:r>
-        <w:r>
-          <w:rPr>
-            <w:rStyle w:val="a9"/>
-            <w:sz w:val="24"/>
-            <w:szCs w:val="24"/>
-          </w:rPr>
-          <w:t>-</w:t>
-        </w:r>
-        <w:r>
-          <w:rPr>
-            <w:rStyle w:val="a9"/>
-            <w:sz w:val="24"/>
-            <w:szCs w:val="24"/>
-            <w:lang w:val="en-US"/>
-          </w:rPr>
-          <w:t>is</w:t>
-        </w:r>
-        <w:r>
-          <w:rPr>
-            <w:rStyle w:val="a9"/>
-            <w:sz w:val="24"/>
-            <w:szCs w:val="24"/>
-          </w:rPr>
-          <w:t>-</w:t>
-        </w:r>
-        <w:r>
-          <w:rPr>
-            <w:rStyle w:val="a9"/>
-            <w:sz w:val="24"/>
-            <w:szCs w:val="24"/>
-            <w:lang w:val="en-US"/>
-          </w:rPr>
-          <w:t>not</w:t>
-        </w:r>
-        <w:r>
-          <w:rPr>
-            <w:rStyle w:val="a9"/>
-            <w:sz w:val="24"/>
-            <w:szCs w:val="24"/>
-          </w:rPr>
-          <w:t>-</w:t>
-        </w:r>
-        <w:r>
-          <w:rPr>
-            <w:rStyle w:val="a9"/>
-            <w:sz w:val="24"/>
-            <w:szCs w:val="24"/>
-            <w:lang w:val="en-US"/>
-          </w:rPr>
-          <w:t>held</w:t>
-        </w:r>
-        <w:r>
-          <w:rPr>
-            <w:rStyle w:val="a9"/>
-            <w:sz w:val="24"/>
-            <w:szCs w:val="24"/>
-          </w:rPr>
-          <w:t>-</w:t>
-        </w:r>
-        <w:r>
-          <w:rPr>
-            <w:rStyle w:val="a9"/>
-            <w:sz w:val="24"/>
-            <w:szCs w:val="24"/>
-            <w:lang w:val="en-US"/>
-          </w:rPr>
-          <w:t>by</w:t>
-        </w:r>
-        <w:r>
-          <w:rPr>
-            <w:rStyle w:val="a9"/>
-            <w:sz w:val="24"/>
-            <w:szCs w:val="24"/>
-          </w:rPr>
-          <w:t>-</w:t>
-        </w:r>
-        <w:r>
-          <w:rPr>
-            <w:rStyle w:val="a9"/>
-            <w:sz w:val="24"/>
-            <w:szCs w:val="24"/>
-            <w:lang w:val="en-US"/>
-          </w:rPr>
-          <w:t>the</w:t>
-        </w:r>
-        <w:r>
-          <w:rPr>
-            <w:rStyle w:val="a9"/>
-            <w:sz w:val="24"/>
-            <w:szCs w:val="24"/>
-          </w:rPr>
-          <w:t>-</w:t>
-        </w:r>
-        <w:r>
-          <w:rPr>
-            <w:rStyle w:val="a9"/>
-            <w:sz w:val="24"/>
-            <w:szCs w:val="24"/>
-            <w:lang w:val="en-US"/>
-          </w:rPr>
-          <w:t>client</w:t>
-        </w:r>
-        <w:r>
-          <w:rPr>
-            <w:rStyle w:val="a9"/>
-            <w:sz w:val="24"/>
-            <w:szCs w:val="24"/>
-          </w:rPr>
-          <w:t>-</w:t>
-        </w:r>
-        <w:r>
-          <w:rPr>
-            <w:rStyle w:val="a9"/>
-            <w:sz w:val="24"/>
-            <w:szCs w:val="24"/>
-            <w:lang w:val="en-US"/>
-          </w:rPr>
-          <w:t>in</w:t>
-        </w:r>
-        <w:r>
-          <w:rPr>
-            <w:rStyle w:val="a9"/>
-            <w:sz w:val="24"/>
-            <w:szCs w:val="24"/>
-          </w:rPr>
-          <w:t>-</w:t>
-        </w:r>
-        <w:r>
-          <w:rPr>
-            <w:rStyle w:val="a9"/>
-            <w:sz w:val="24"/>
-            <w:szCs w:val="24"/>
-            <w:lang w:val="en-US"/>
-          </w:rPr>
-          <w:t>windows</w:t>
-        </w:r>
-        <w:r>
-          <w:rPr>
-            <w:rStyle w:val="a9"/>
-            <w:sz w:val="24"/>
-            <w:szCs w:val="24"/>
-          </w:rPr>
-          <w:t>-10/</w:t>
-        </w:r>
-      </w:hyperlink>
-      <w:r>
-        <w:rPr>
-          <w:sz w:val="24"/>
-          <w:szCs w:val="24"/>
-        </w:rPr>
-        <w:t xml:space="preserve"> (</w:t>
-      </w:r>
-      <w:r>
-        <w:rPr>
-          <w:sz w:val="24"/>
-          <w:szCs w:val="24"/>
-        </w:rPr>
-        <w:t xml:space="preserve">дата обращения: </w:t>
-      </w:r>
-      <w:r>
-        <w:rPr>
-          <w:sz w:val="24"/>
-          <w:szCs w:val="24"/>
-        </w:rPr>
-        <w:t>26</w:t>
-      </w:r>
-      <w:r>
-        <w:rPr>
-          <w:sz w:val="24"/>
-          <w:szCs w:val="24"/>
-        </w:rPr>
-        <w:t>.02.2023)</w:t>
-      </w:r>
-    </w:p>
-    <w:p>
-      <w:pPr>
-        <w:pStyle w:val="af3"/>
-        <w:numPr>
-          <w:ilvl w:val="0"/>
-          <w:numId w:val="44"/>
-        </w:numPr>
-        <w:spacing w:before="120" w:after="120" w:line="360" w:lineRule="auto"/>
-        <w:ind w:left="0" w:hanging="567"/>
-        <w:jc w:val="both"/>
-        <w:rPr>
-          <w:sz w:val="24"/>
-          <w:szCs w:val="24"/>
-        </w:rPr>
-      </w:pPr>
-      <w:r>
-        <w:rPr>
-          <w:sz w:val="24"/>
-          <w:szCs w:val="24"/>
-        </w:rPr>
-        <w:t>Microsoft Learn: Документация – Команды Windows, URL: https://learn.microsoft.com/ru-ru/windows-server/administration/windows-commands/windows-commands (дата обращения: 26.02.2023)</w:t>
-      </w:r>
-    </w:p>
-    <w:p>
-      <w:pPr>
-        <w:pStyle w:val="af3"/>
-        <w:numPr>
-          <w:ilvl w:val="0"/>
-          <w:numId w:val="44"/>
-        </w:numPr>
-        <w:spacing w:before="120" w:after="120" w:line="360" w:lineRule="auto"/>
-        <w:ind w:left="0" w:hanging="567"/>
-        <w:jc w:val="both"/>
-        <w:rPr>
-          <w:sz w:val="24"/>
-          <w:szCs w:val="24"/>
-        </w:rPr>
-      </w:pPr>
-      <w:r>
-        <w:rPr>
-          <w:sz w:val="24"/>
-          <w:szCs w:val="24"/>
-        </w:rPr>
-        <w:t xml:space="preserve">Администрирование и диагностика ОС Windows на персональном компьютере: учебное пособие/ А.В. Аграновский, К.Б. Гурнов, В.С. Павлов, Е.Л. </w:t>
-      </w:r>
-      <w:proofErr w:type="gramStart"/>
-      <w:r>
-        <w:rPr>
-          <w:sz w:val="24"/>
-          <w:szCs w:val="24"/>
-        </w:rPr>
-        <w:t>Турнецкая.–</w:t>
-      </w:r>
-      <w:proofErr w:type="gramEnd"/>
-      <w:r>
-        <w:rPr>
-          <w:sz w:val="24"/>
-          <w:szCs w:val="24"/>
-        </w:rPr>
-        <w:t xml:space="preserve"> СПб.: ГУАП, 2020. ‒ 148 с., ил. (дата обращения: 26.02.2023)</w:t>
-      </w:r>
     </w:p>
     <w:sectPr>
-      <w:footerReference w:type="default" r:id="rId22"/>
+      <w:footerReference w:type="default" r:id="rId20"/>
       <w:type w:val="continuous"/>
       <w:pgSz w:w="11909" w:h="16834"/>
       <w:pgMar w:top="1134" w:right="851" w:bottom="1134" w:left="1701" w:header="720" w:footer="720" w:gutter="0"/>

--- a/4_semester/DM/Воробьев4128ЛР1.docx
+++ b/4_semester/DM/Воробьев4128ЛР1.docx
@@ -1502,10 +1502,11 @@
     <w:p>
       <w:pPr>
         <w:spacing w:after="360"/>
-        <w:ind w:firstLine="708"/>
         <w:jc w:val="center"/>
         <w:rPr>
           <w:noProof/>
+          <w:sz w:val="28"/>
+          <w:szCs w:val="28"/>
         </w:rPr>
       </w:pPr>
       <w:bookmarkStart w:id="12" w:name="_Toc100296285"/>
@@ -1514,6 +1515,8 @@
       <w:r>
         <w:rPr>
           <w:b/>
+          <w:sz w:val="28"/>
+          <w:szCs w:val="28"/>
         </w:rPr>
         <w:lastRenderedPageBreak/>
         <w:t>С</w:t>
@@ -1523,24 +1526,32 @@
       <w:r>
         <w:rPr>
           <w:b/>
+          <w:sz w:val="28"/>
+          <w:szCs w:val="28"/>
         </w:rPr>
         <w:t>ОДЕРЖАНИЕ</w:t>
       </w:r>
       <w:r>
         <w:rPr>
           <w:color w:val="000000" w:themeColor="text1"/>
+          <w:sz w:val="28"/>
+          <w:szCs w:val="28"/>
         </w:rPr>
         <w:fldChar w:fldCharType="begin"/>
       </w:r>
       <w:r>
         <w:rPr>
           <w:color w:val="000000" w:themeColor="text1"/>
+          <w:sz w:val="28"/>
+          <w:szCs w:val="28"/>
         </w:rPr>
         <w:instrText xml:space="preserve"> TOC \o "1-3" \h \z \u </w:instrText>
       </w:r>
       <w:r>
         <w:rPr>
           <w:color w:val="000000" w:themeColor="text1"/>
+          <w:sz w:val="28"/>
+          <w:szCs w:val="28"/>
         </w:rPr>
         <w:fldChar w:fldCharType="separate"/>
       </w:r>
@@ -1549,59 +1560,83 @@
       <w:pPr>
         <w:pStyle w:val="12"/>
         <w:rPr>
-          <w:rFonts w:eastAsiaTheme="minorEastAsia" w:cstheme="minorBidi"/>
+          <w:rFonts w:ascii="Times New Roman" w:eastAsiaTheme="minorEastAsia" w:hAnsi="Times New Roman" w:cs="Times New Roman"/>
           <w:b w:val="0"/>
           <w:bCs w:val="0"/>
           <w:caps w:val="0"/>
-          <w:sz w:val="22"/>
-          <w:szCs w:val="22"/>
-        </w:rPr>
-      </w:pPr>
-      <w:hyperlink w:anchor="_Toc128348108" w:history="1">
+          <w:sz w:val="28"/>
+          <w:szCs w:val="28"/>
+        </w:rPr>
+      </w:pPr>
+      <w:hyperlink w:anchor="_Toc130205282" w:history="1">
         <w:r>
           <w:rPr>
             <w:rStyle w:val="a9"/>
+            <w:rFonts w:ascii="Times New Roman" w:hAnsi="Times New Roman" w:cs="Times New Roman"/>
+            <w:sz w:val="28"/>
+            <w:szCs w:val="28"/>
           </w:rPr>
           <w:t>1   Цель работы</w:t>
         </w:r>
         <w:r>
           <w:rPr>
+            <w:rFonts w:ascii="Times New Roman" w:hAnsi="Times New Roman" w:cs="Times New Roman"/>
             <w:webHidden/>
+            <w:sz w:val="28"/>
+            <w:szCs w:val="28"/>
           </w:rPr>
           <w:tab/>
         </w:r>
         <w:r>
           <w:rPr>
+            <w:rFonts w:ascii="Times New Roman" w:hAnsi="Times New Roman" w:cs="Times New Roman"/>
             <w:webHidden/>
+            <w:sz w:val="28"/>
+            <w:szCs w:val="28"/>
           </w:rPr>
           <w:fldChar w:fldCharType="begin"/>
         </w:r>
         <w:r>
           <w:rPr>
+            <w:rFonts w:ascii="Times New Roman" w:hAnsi="Times New Roman" w:cs="Times New Roman"/>
             <w:webHidden/>
+            <w:sz w:val="28"/>
+            <w:szCs w:val="28"/>
           </w:rPr>
-          <w:instrText xml:space="preserve"> PAGEREF _Toc128348108 \h </w:instrText>
+          <w:instrText xml:space="preserve"> PAGEREF _Toc130205282 \h </w:instrText>
         </w:r>
         <w:r>
           <w:rPr>
+            <w:rFonts w:ascii="Times New Roman" w:hAnsi="Times New Roman" w:cs="Times New Roman"/>
             <w:webHidden/>
+            <w:sz w:val="28"/>
+            <w:szCs w:val="28"/>
           </w:rPr>
         </w:r>
         <w:r>
           <w:rPr>
+            <w:rFonts w:ascii="Times New Roman" w:hAnsi="Times New Roman" w:cs="Times New Roman"/>
             <w:webHidden/>
+            <w:sz w:val="28"/>
+            <w:szCs w:val="28"/>
           </w:rPr>
           <w:fldChar w:fldCharType="separate"/>
         </w:r>
         <w:r>
           <w:rPr>
+            <w:rFonts w:ascii="Times New Roman" w:hAnsi="Times New Roman" w:cs="Times New Roman"/>
             <w:webHidden/>
+            <w:sz w:val="28"/>
+            <w:szCs w:val="28"/>
           </w:rPr>
           <w:t>3</w:t>
         </w:r>
         <w:r>
           <w:rPr>
+            <w:rFonts w:ascii="Times New Roman" w:hAnsi="Times New Roman" w:cs="Times New Roman"/>
             <w:webHidden/>
+            <w:sz w:val="28"/>
+            <w:szCs w:val="28"/>
           </w:rPr>
           <w:fldChar w:fldCharType="end"/>
         </w:r>
@@ -1611,59 +1646,83 @@
       <w:pPr>
         <w:pStyle w:val="12"/>
         <w:rPr>
-          <w:rFonts w:eastAsiaTheme="minorEastAsia" w:cstheme="minorBidi"/>
+          <w:rFonts w:ascii="Times New Roman" w:eastAsiaTheme="minorEastAsia" w:hAnsi="Times New Roman" w:cs="Times New Roman"/>
           <w:b w:val="0"/>
           <w:bCs w:val="0"/>
           <w:caps w:val="0"/>
-          <w:sz w:val="22"/>
-          <w:szCs w:val="22"/>
-        </w:rPr>
-      </w:pPr>
-      <w:hyperlink w:anchor="_Toc128348109" w:history="1">
+          <w:sz w:val="28"/>
+          <w:szCs w:val="28"/>
+        </w:rPr>
+      </w:pPr>
+      <w:hyperlink w:anchor="_Toc130205283" w:history="1">
         <w:r>
           <w:rPr>
             <w:rStyle w:val="a9"/>
+            <w:rFonts w:ascii="Times New Roman" w:hAnsi="Times New Roman" w:cs="Times New Roman"/>
+            <w:sz w:val="28"/>
+            <w:szCs w:val="28"/>
           </w:rPr>
           <w:t>2   Выполнение упражнений</w:t>
         </w:r>
         <w:r>
           <w:rPr>
+            <w:rFonts w:ascii="Times New Roman" w:hAnsi="Times New Roman" w:cs="Times New Roman"/>
             <w:webHidden/>
+            <w:sz w:val="28"/>
+            <w:szCs w:val="28"/>
           </w:rPr>
           <w:tab/>
         </w:r>
         <w:r>
           <w:rPr>
+            <w:rFonts w:ascii="Times New Roman" w:hAnsi="Times New Roman" w:cs="Times New Roman"/>
             <w:webHidden/>
+            <w:sz w:val="28"/>
+            <w:szCs w:val="28"/>
           </w:rPr>
           <w:fldChar w:fldCharType="begin"/>
         </w:r>
         <w:r>
           <w:rPr>
+            <w:rFonts w:ascii="Times New Roman" w:hAnsi="Times New Roman" w:cs="Times New Roman"/>
             <w:webHidden/>
+            <w:sz w:val="28"/>
+            <w:szCs w:val="28"/>
           </w:rPr>
-          <w:instrText xml:space="preserve"> PAGEREF _Toc128348109 \h </w:instrText>
+          <w:instrText xml:space="preserve"> PAGEREF _Toc130205283 \h </w:instrText>
         </w:r>
         <w:r>
           <w:rPr>
+            <w:rFonts w:ascii="Times New Roman" w:hAnsi="Times New Roman" w:cs="Times New Roman"/>
             <w:webHidden/>
+            <w:sz w:val="28"/>
+            <w:szCs w:val="28"/>
           </w:rPr>
         </w:r>
         <w:r>
           <w:rPr>
+            <w:rFonts w:ascii="Times New Roman" w:hAnsi="Times New Roman" w:cs="Times New Roman"/>
             <w:webHidden/>
+            <w:sz w:val="28"/>
+            <w:szCs w:val="28"/>
           </w:rPr>
           <w:fldChar w:fldCharType="separate"/>
         </w:r>
         <w:r>
           <w:rPr>
+            <w:rFonts w:ascii="Times New Roman" w:hAnsi="Times New Roman" w:cs="Times New Roman"/>
             <w:webHidden/>
+            <w:sz w:val="28"/>
+            <w:szCs w:val="28"/>
           </w:rPr>
           <w:t>4</w:t>
         </w:r>
         <w:r>
           <w:rPr>
+            <w:rFonts w:ascii="Times New Roman" w:hAnsi="Times New Roman" w:cs="Times New Roman"/>
             <w:webHidden/>
+            <w:sz w:val="28"/>
+            <w:szCs w:val="28"/>
           </w:rPr>
           <w:fldChar w:fldCharType="end"/>
         </w:r>
@@ -1671,71 +1730,85 @@
     </w:p>
     <w:p>
       <w:pPr>
-        <w:pStyle w:val="2"/>
-        <w:tabs>
-          <w:tab w:val="right" w:leader="dot" w:pos="9347"/>
-        </w:tabs>
-        <w:rPr>
-          <w:rFonts w:eastAsiaTheme="minorEastAsia" w:cstheme="minorBidi"/>
+        <w:pStyle w:val="12"/>
+        <w:rPr>
+          <w:rFonts w:ascii="Times New Roman" w:eastAsiaTheme="minorEastAsia" w:hAnsi="Times New Roman" w:cs="Times New Roman"/>
           <w:b w:val="0"/>
           <w:bCs w:val="0"/>
-          <w:smallCaps w:val="0"/>
-          <w:noProof/>
-        </w:rPr>
-      </w:pPr>
-      <w:hyperlink w:anchor="_Toc128348110" w:history="1">
+          <w:caps w:val="0"/>
+          <w:sz w:val="28"/>
+          <w:szCs w:val="28"/>
+        </w:rPr>
+      </w:pPr>
+      <w:hyperlink w:anchor="_Toc130205284" w:history="1">
         <w:r>
           <w:rPr>
             <w:rStyle w:val="a9"/>
-            <w:noProof/>
+            <w:rFonts w:ascii="Times New Roman" w:hAnsi="Times New Roman" w:cs="Times New Roman"/>
+            <w:sz w:val="28"/>
+            <w:szCs w:val="28"/>
           </w:rPr>
-          <w:t>2.1   Упражнение 1.1. - Настройка Командной строки через изменение свойств приложения</w:t>
+          <w:t>3  Вывод</w:t>
         </w:r>
         <w:r>
           <w:rPr>
-            <w:noProof/>
+            <w:rFonts w:ascii="Times New Roman" w:hAnsi="Times New Roman" w:cs="Times New Roman"/>
             <w:webHidden/>
+            <w:sz w:val="28"/>
+            <w:szCs w:val="28"/>
           </w:rPr>
           <w:tab/>
         </w:r>
         <w:r>
           <w:rPr>
-            <w:noProof/>
+            <w:rFonts w:ascii="Times New Roman" w:hAnsi="Times New Roman" w:cs="Times New Roman"/>
             <w:webHidden/>
+            <w:sz w:val="28"/>
+            <w:szCs w:val="28"/>
           </w:rPr>
           <w:fldChar w:fldCharType="begin"/>
         </w:r>
         <w:r>
           <w:rPr>
-            <w:noProof/>
+            <w:rFonts w:ascii="Times New Roman" w:hAnsi="Times New Roman" w:cs="Times New Roman"/>
             <w:webHidden/>
+            <w:sz w:val="28"/>
+            <w:szCs w:val="28"/>
           </w:rPr>
-          <w:instrText xml:space="preserve"> PAGEREF _Toc128348110 \h </w:instrText>
+          <w:instrText xml:space="preserve"> PAGEREF _Toc130205284 \h </w:instrText>
         </w:r>
         <w:r>
           <w:rPr>
-            <w:noProof/>
+            <w:rFonts w:ascii="Times New Roman" w:hAnsi="Times New Roman" w:cs="Times New Roman"/>
             <w:webHidden/>
+            <w:sz w:val="28"/>
+            <w:szCs w:val="28"/>
           </w:rPr>
         </w:r>
         <w:r>
           <w:rPr>
-            <w:noProof/>
+            <w:rFonts w:ascii="Times New Roman" w:hAnsi="Times New Roman" w:cs="Times New Roman"/>
             <w:webHidden/>
+            <w:sz w:val="28"/>
+            <w:szCs w:val="28"/>
           </w:rPr>
           <w:fldChar w:fldCharType="separate"/>
         </w:r>
         <w:r>
           <w:rPr>
-            <w:noProof/>
+            <w:rFonts w:ascii="Times New Roman" w:hAnsi="Times New Roman" w:cs="Times New Roman"/>
             <w:webHidden/>
+            <w:sz w:val="28"/>
+            <w:szCs w:val="28"/>
           </w:rPr>
-          <w:t>4</w:t>
+          <w:t>11</w:t>
         </w:r>
         <w:r>
           <w:rPr>
-            <w:noProof/>
+            <w:rFonts w:ascii="Times New Roman" w:hAnsi="Times New Roman" w:cs="Times New Roman"/>
             <w:webHidden/>
+            <w:sz w:val="28"/>
+            <w:szCs w:val="28"/>
           </w:rPr>
           <w:fldChar w:fldCharType="end"/>
         </w:r>
@@ -1743,638 +1816,6 @@
     </w:p>
     <w:p>
       <w:pPr>
-        <w:pStyle w:val="2"/>
-        <w:tabs>
-          <w:tab w:val="right" w:leader="dot" w:pos="9347"/>
-        </w:tabs>
-        <w:rPr>
-          <w:rFonts w:eastAsiaTheme="minorEastAsia" w:cstheme="minorBidi"/>
-          <w:b w:val="0"/>
-          <w:bCs w:val="0"/>
-          <w:smallCaps w:val="0"/>
-          <w:noProof/>
-        </w:rPr>
-      </w:pPr>
-      <w:hyperlink w:anchor="_Toc128348111" w:history="1">
-        <w:r>
-          <w:rPr>
-            <w:rStyle w:val="a9"/>
-            <w:noProof/>
-          </w:rPr>
-          <w:t>2.2   Упражнение 1.2. – Команды управления работой ОС</w:t>
-        </w:r>
-        <w:r>
-          <w:rPr>
-            <w:noProof/>
-            <w:webHidden/>
-          </w:rPr>
-          <w:tab/>
-        </w:r>
-        <w:r>
-          <w:rPr>
-            <w:noProof/>
-            <w:webHidden/>
-          </w:rPr>
-          <w:fldChar w:fldCharType="begin"/>
-        </w:r>
-        <w:r>
-          <w:rPr>
-            <w:noProof/>
-            <w:webHidden/>
-          </w:rPr>
-          <w:instrText xml:space="preserve"> PAGEREF _Toc128348111 \h </w:instrText>
-        </w:r>
-        <w:r>
-          <w:rPr>
-            <w:noProof/>
-            <w:webHidden/>
-          </w:rPr>
-        </w:r>
-        <w:r>
-          <w:rPr>
-            <w:noProof/>
-            <w:webHidden/>
-          </w:rPr>
-          <w:fldChar w:fldCharType="separate"/>
-        </w:r>
-        <w:r>
-          <w:rPr>
-            <w:noProof/>
-            <w:webHidden/>
-          </w:rPr>
-          <w:t>8</w:t>
-        </w:r>
-        <w:r>
-          <w:rPr>
-            <w:noProof/>
-            <w:webHidden/>
-          </w:rPr>
-          <w:fldChar w:fldCharType="end"/>
-        </w:r>
-      </w:hyperlink>
-    </w:p>
-    <w:p>
-      <w:pPr>
-        <w:pStyle w:val="2"/>
-        <w:tabs>
-          <w:tab w:val="right" w:leader="dot" w:pos="9347"/>
-        </w:tabs>
-        <w:rPr>
-          <w:rFonts w:eastAsiaTheme="minorEastAsia" w:cstheme="minorBidi"/>
-          <w:b w:val="0"/>
-          <w:bCs w:val="0"/>
-          <w:smallCaps w:val="0"/>
-          <w:noProof/>
-        </w:rPr>
-      </w:pPr>
-      <w:hyperlink w:anchor="_Toc128348112" w:history="1">
-        <w:r>
-          <w:rPr>
-            <w:rStyle w:val="a9"/>
-            <w:noProof/>
-          </w:rPr>
-          <w:t>2.3   Упражнение 1.3. – Команды файловой системы</w:t>
-        </w:r>
-        <w:r>
-          <w:rPr>
-            <w:noProof/>
-            <w:webHidden/>
-          </w:rPr>
-          <w:tab/>
-        </w:r>
-        <w:r>
-          <w:rPr>
-            <w:noProof/>
-            <w:webHidden/>
-          </w:rPr>
-          <w:fldChar w:fldCharType="begin"/>
-        </w:r>
-        <w:r>
-          <w:rPr>
-            <w:noProof/>
-            <w:webHidden/>
-          </w:rPr>
-          <w:instrText xml:space="preserve"> PAGEREF _Toc128348112 \h </w:instrText>
-        </w:r>
-        <w:r>
-          <w:rPr>
-            <w:noProof/>
-            <w:webHidden/>
-          </w:rPr>
-        </w:r>
-        <w:r>
-          <w:rPr>
-            <w:noProof/>
-            <w:webHidden/>
-          </w:rPr>
-          <w:fldChar w:fldCharType="separate"/>
-        </w:r>
-        <w:r>
-          <w:rPr>
-            <w:noProof/>
-            <w:webHidden/>
-          </w:rPr>
-          <w:t>10</w:t>
-        </w:r>
-        <w:r>
-          <w:rPr>
-            <w:noProof/>
-            <w:webHidden/>
-          </w:rPr>
-          <w:fldChar w:fldCharType="end"/>
-        </w:r>
-      </w:hyperlink>
-    </w:p>
-    <w:p>
-      <w:pPr>
-        <w:pStyle w:val="12"/>
-        <w:rPr>
-          <w:rFonts w:eastAsiaTheme="minorEastAsia" w:cstheme="minorBidi"/>
-          <w:b w:val="0"/>
-          <w:bCs w:val="0"/>
-          <w:caps w:val="0"/>
-          <w:sz w:val="22"/>
-          <w:szCs w:val="22"/>
-        </w:rPr>
-      </w:pPr>
-      <w:hyperlink w:anchor="_Toc128348113" w:history="1">
-        <w:r>
-          <w:rPr>
-            <w:rStyle w:val="a9"/>
-          </w:rPr>
-          <w:t>3   Индивидуальное задание</w:t>
-        </w:r>
-        <w:r>
-          <w:rPr>
-            <w:webHidden/>
-          </w:rPr>
-          <w:tab/>
-        </w:r>
-        <w:r>
-          <w:rPr>
-            <w:webHidden/>
-          </w:rPr>
-          <w:fldChar w:fldCharType="begin"/>
-        </w:r>
-        <w:r>
-          <w:rPr>
-            <w:webHidden/>
-          </w:rPr>
-          <w:instrText xml:space="preserve"> PAGEREF _Toc128348113 \h </w:instrText>
-        </w:r>
-        <w:r>
-          <w:rPr>
-            <w:webHidden/>
-          </w:rPr>
-        </w:r>
-        <w:r>
-          <w:rPr>
-            <w:webHidden/>
-          </w:rPr>
-          <w:fldChar w:fldCharType="separate"/>
-        </w:r>
-        <w:r>
-          <w:rPr>
-            <w:webHidden/>
-          </w:rPr>
-          <w:t>15</w:t>
-        </w:r>
-        <w:r>
-          <w:rPr>
-            <w:webHidden/>
-          </w:rPr>
-          <w:fldChar w:fldCharType="end"/>
-        </w:r>
-      </w:hyperlink>
-    </w:p>
-    <w:p>
-      <w:pPr>
-        <w:pStyle w:val="2"/>
-        <w:tabs>
-          <w:tab w:val="right" w:leader="dot" w:pos="9347"/>
-        </w:tabs>
-        <w:rPr>
-          <w:rFonts w:eastAsiaTheme="minorEastAsia" w:cstheme="minorBidi"/>
-          <w:b w:val="0"/>
-          <w:bCs w:val="0"/>
-          <w:smallCaps w:val="0"/>
-          <w:noProof/>
-        </w:rPr>
-      </w:pPr>
-      <w:hyperlink w:anchor="_Toc128348114" w:history="1">
-        <w:r>
-          <w:rPr>
-            <w:rStyle w:val="a9"/>
-            <w:noProof/>
-          </w:rPr>
-          <w:t xml:space="preserve">3.1   Команда </w:t>
-        </w:r>
-        <w:r>
-          <w:rPr>
-            <w:rStyle w:val="a9"/>
-            <w:noProof/>
-            <w:lang w:val="en-US"/>
-          </w:rPr>
-          <w:t>CLS</w:t>
-        </w:r>
-        <w:r>
-          <w:rPr>
-            <w:noProof/>
-            <w:webHidden/>
-          </w:rPr>
-          <w:tab/>
-        </w:r>
-        <w:r>
-          <w:rPr>
-            <w:noProof/>
-            <w:webHidden/>
-          </w:rPr>
-          <w:fldChar w:fldCharType="begin"/>
-        </w:r>
-        <w:r>
-          <w:rPr>
-            <w:noProof/>
-            <w:webHidden/>
-          </w:rPr>
-          <w:instrText xml:space="preserve"> PAGEREF _Toc128348114 \h </w:instrText>
-        </w:r>
-        <w:r>
-          <w:rPr>
-            <w:noProof/>
-            <w:webHidden/>
-          </w:rPr>
-        </w:r>
-        <w:r>
-          <w:rPr>
-            <w:noProof/>
-            <w:webHidden/>
-          </w:rPr>
-          <w:fldChar w:fldCharType="separate"/>
-        </w:r>
-        <w:r>
-          <w:rPr>
-            <w:noProof/>
-            <w:webHidden/>
-          </w:rPr>
-          <w:t>15</w:t>
-        </w:r>
-        <w:r>
-          <w:rPr>
-            <w:noProof/>
-            <w:webHidden/>
-          </w:rPr>
-          <w:fldChar w:fldCharType="end"/>
-        </w:r>
-      </w:hyperlink>
-    </w:p>
-    <w:p>
-      <w:pPr>
-        <w:pStyle w:val="2"/>
-        <w:tabs>
-          <w:tab w:val="right" w:leader="dot" w:pos="9347"/>
-        </w:tabs>
-        <w:rPr>
-          <w:rFonts w:eastAsiaTheme="minorEastAsia" w:cstheme="minorBidi"/>
-          <w:b w:val="0"/>
-          <w:bCs w:val="0"/>
-          <w:smallCaps w:val="0"/>
-          <w:noProof/>
-        </w:rPr>
-      </w:pPr>
-      <w:hyperlink w:anchor="_Toc128348115" w:history="1">
-        <w:r>
-          <w:rPr>
-            <w:rStyle w:val="a9"/>
-            <w:noProof/>
-          </w:rPr>
-          <w:t xml:space="preserve">3.2   Команда </w:t>
-        </w:r>
-        <w:r>
-          <w:rPr>
-            <w:rStyle w:val="a9"/>
-            <w:noProof/>
-            <w:lang w:val="en-US"/>
-          </w:rPr>
-          <w:t>MKDIR</w:t>
-        </w:r>
-        <w:r>
-          <w:rPr>
-            <w:noProof/>
-            <w:webHidden/>
-          </w:rPr>
-          <w:tab/>
-        </w:r>
-        <w:r>
-          <w:rPr>
-            <w:noProof/>
-            <w:webHidden/>
-          </w:rPr>
-          <w:fldChar w:fldCharType="begin"/>
-        </w:r>
-        <w:r>
-          <w:rPr>
-            <w:noProof/>
-            <w:webHidden/>
-          </w:rPr>
-          <w:instrText xml:space="preserve"> PAGEREF _Toc128348115 \h </w:instrText>
-        </w:r>
-        <w:r>
-          <w:rPr>
-            <w:noProof/>
-            <w:webHidden/>
-          </w:rPr>
-        </w:r>
-        <w:r>
-          <w:rPr>
-            <w:noProof/>
-            <w:webHidden/>
-          </w:rPr>
-          <w:fldChar w:fldCharType="separate"/>
-        </w:r>
-        <w:r>
-          <w:rPr>
-            <w:noProof/>
-            <w:webHidden/>
-          </w:rPr>
-          <w:t>16</w:t>
-        </w:r>
-        <w:r>
-          <w:rPr>
-            <w:noProof/>
-            <w:webHidden/>
-          </w:rPr>
-          <w:fldChar w:fldCharType="end"/>
-        </w:r>
-      </w:hyperlink>
-    </w:p>
-    <w:p>
-      <w:pPr>
-        <w:pStyle w:val="2"/>
-        <w:tabs>
-          <w:tab w:val="right" w:leader="dot" w:pos="9347"/>
-        </w:tabs>
-        <w:rPr>
-          <w:rFonts w:eastAsiaTheme="minorEastAsia" w:cstheme="minorBidi"/>
-          <w:b w:val="0"/>
-          <w:bCs w:val="0"/>
-          <w:smallCaps w:val="0"/>
-          <w:noProof/>
-        </w:rPr>
-      </w:pPr>
-      <w:hyperlink w:anchor="_Toc128348116" w:history="1">
-        <w:r>
-          <w:rPr>
-            <w:rStyle w:val="a9"/>
-            <w:noProof/>
-          </w:rPr>
-          <w:t xml:space="preserve">3.3   Команда </w:t>
-        </w:r>
-        <w:r>
-          <w:rPr>
-            <w:rStyle w:val="a9"/>
-            <w:noProof/>
-            <w:lang w:val="en-US"/>
-          </w:rPr>
-          <w:t>COLOR</w:t>
-        </w:r>
-        <w:r>
-          <w:rPr>
-            <w:noProof/>
-            <w:webHidden/>
-          </w:rPr>
-          <w:tab/>
-        </w:r>
-        <w:r>
-          <w:rPr>
-            <w:noProof/>
-            <w:webHidden/>
-          </w:rPr>
-          <w:fldChar w:fldCharType="begin"/>
-        </w:r>
-        <w:r>
-          <w:rPr>
-            <w:noProof/>
-            <w:webHidden/>
-          </w:rPr>
-          <w:instrText xml:space="preserve"> PAGEREF _Toc128348116 \h </w:instrText>
-        </w:r>
-        <w:r>
-          <w:rPr>
-            <w:noProof/>
-            <w:webHidden/>
-          </w:rPr>
-        </w:r>
-        <w:r>
-          <w:rPr>
-            <w:noProof/>
-            <w:webHidden/>
-          </w:rPr>
-          <w:fldChar w:fldCharType="separate"/>
-        </w:r>
-        <w:r>
-          <w:rPr>
-            <w:noProof/>
-            <w:webHidden/>
-          </w:rPr>
-          <w:t>18</w:t>
-        </w:r>
-        <w:r>
-          <w:rPr>
-            <w:noProof/>
-            <w:webHidden/>
-          </w:rPr>
-          <w:fldChar w:fldCharType="end"/>
-        </w:r>
-      </w:hyperlink>
-    </w:p>
-    <w:p>
-      <w:pPr>
-        <w:pStyle w:val="12"/>
-        <w:rPr>
-          <w:rFonts w:eastAsiaTheme="minorEastAsia" w:cstheme="minorBidi"/>
-          <w:b w:val="0"/>
-          <w:bCs w:val="0"/>
-          <w:caps w:val="0"/>
-          <w:sz w:val="22"/>
-          <w:szCs w:val="22"/>
-        </w:rPr>
-      </w:pPr>
-      <w:hyperlink w:anchor="_Toc128348117" w:history="1">
-        <w:r>
-          <w:rPr>
-            <w:rStyle w:val="a9"/>
-          </w:rPr>
-          <w:t>4   Сведения о системе</w:t>
-        </w:r>
-        <w:r>
-          <w:rPr>
-            <w:webHidden/>
-          </w:rPr>
-          <w:tab/>
-        </w:r>
-        <w:r>
-          <w:rPr>
-            <w:webHidden/>
-          </w:rPr>
-          <w:fldChar w:fldCharType="begin"/>
-        </w:r>
-        <w:r>
-          <w:rPr>
-            <w:webHidden/>
-          </w:rPr>
-          <w:instrText xml:space="preserve"> PAGEREF _Toc128348117 \h </w:instrText>
-        </w:r>
-        <w:r>
-          <w:rPr>
-            <w:webHidden/>
-          </w:rPr>
-        </w:r>
-        <w:r>
-          <w:rPr>
-            <w:webHidden/>
-          </w:rPr>
-          <w:fldChar w:fldCharType="separate"/>
-        </w:r>
-        <w:r>
-          <w:rPr>
-            <w:webHidden/>
-          </w:rPr>
-          <w:t>22</w:t>
-        </w:r>
-        <w:r>
-          <w:rPr>
-            <w:webHidden/>
-          </w:rPr>
-          <w:fldChar w:fldCharType="end"/>
-        </w:r>
-      </w:hyperlink>
-    </w:p>
-    <w:p>
-      <w:pPr>
-        <w:pStyle w:val="12"/>
-        <w:rPr>
-          <w:rFonts w:eastAsiaTheme="minorEastAsia" w:cstheme="minorBidi"/>
-          <w:b w:val="0"/>
-          <w:bCs w:val="0"/>
-          <w:caps w:val="0"/>
-          <w:sz w:val="22"/>
-          <w:szCs w:val="22"/>
-        </w:rPr>
-      </w:pPr>
-      <w:hyperlink w:anchor="_Toc128348118" w:history="1">
-        <w:r>
-          <w:rPr>
-            <w:rStyle w:val="a9"/>
-          </w:rPr>
-          <w:t>5   Вывод</w:t>
-        </w:r>
-        <w:r>
-          <w:rPr>
-            <w:webHidden/>
-          </w:rPr>
-          <w:tab/>
-        </w:r>
-        <w:r>
-          <w:rPr>
-            <w:webHidden/>
-          </w:rPr>
-          <w:fldChar w:fldCharType="begin"/>
-        </w:r>
-        <w:r>
-          <w:rPr>
-            <w:webHidden/>
-          </w:rPr>
-          <w:instrText xml:space="preserve"> PAGEREF _Toc128348118 \h </w:instrText>
-        </w:r>
-        <w:r>
-          <w:rPr>
-            <w:webHidden/>
-          </w:rPr>
-        </w:r>
-        <w:r>
-          <w:rPr>
-            <w:webHidden/>
-          </w:rPr>
-          <w:fldChar w:fldCharType="separate"/>
-        </w:r>
-        <w:r>
-          <w:rPr>
-            <w:webHidden/>
-          </w:rPr>
-          <w:t>23</w:t>
-        </w:r>
-        <w:r>
-          <w:rPr>
-            <w:webHidden/>
-          </w:rPr>
-          <w:fldChar w:fldCharType="end"/>
-        </w:r>
-      </w:hyperlink>
-    </w:p>
-    <w:p>
-      <w:pPr>
-        <w:pStyle w:val="12"/>
-        <w:rPr>
-          <w:rFonts w:eastAsiaTheme="minorEastAsia" w:cstheme="minorBidi"/>
-          <w:b w:val="0"/>
-          <w:bCs w:val="0"/>
-          <w:caps w:val="0"/>
-          <w:sz w:val="22"/>
-          <w:szCs w:val="22"/>
-        </w:rPr>
-      </w:pPr>
-      <w:hyperlink w:anchor="_Toc128348119" w:history="1">
-        <w:r>
-          <w:rPr>
-            <w:rStyle w:val="a9"/>
-          </w:rPr>
-          <w:t>СПИСОК ИСПОЛЬЗОВАННЫХ ИСТОЧНИКОВ</w:t>
-        </w:r>
-        <w:r>
-          <w:rPr>
-            <w:webHidden/>
-          </w:rPr>
-          <w:tab/>
-        </w:r>
-        <w:r>
-          <w:rPr>
-            <w:webHidden/>
-          </w:rPr>
-          <w:fldChar w:fldCharType="begin"/>
-        </w:r>
-        <w:r>
-          <w:rPr>
-            <w:webHidden/>
-          </w:rPr>
-          <w:instrText xml:space="preserve"> PAGEREF _Toc128348119 \h </w:instrText>
-        </w:r>
-        <w:r>
-          <w:rPr>
-            <w:webHidden/>
-          </w:rPr>
-        </w:r>
-        <w:r>
-          <w:rPr>
-            <w:webHidden/>
-          </w:rPr>
-          <w:fldChar w:fldCharType="separate"/>
-        </w:r>
-        <w:r>
-          <w:rPr>
-            <w:webHidden/>
-          </w:rPr>
-          <w:t>24</w:t>
-        </w:r>
-        <w:r>
-          <w:rPr>
-            <w:webHidden/>
-          </w:rPr>
-          <w:fldChar w:fldCharType="end"/>
-        </w:r>
-      </w:hyperlink>
-    </w:p>
-    <w:p>
-      <w:pPr>
         <w:pStyle w:val="Default"/>
         <w:spacing w:after="120" w:line="360" w:lineRule="auto"/>
         <w:ind w:firstLine="708"/>
@@ -2387,6 +1828,8 @@
       <w:r>
         <w:rPr>
           <w:color w:val="000000" w:themeColor="text1"/>
+          <w:sz w:val="28"/>
+          <w:szCs w:val="28"/>
         </w:rPr>
         <w:fldChar w:fldCharType="end"/>
       </w:r>
@@ -2420,7 +1863,7 @@
           <w:szCs w:val="28"/>
         </w:rPr>
       </w:pPr>
-      <w:bookmarkStart w:id="15" w:name="_Toc128348108"/>
+      <w:bookmarkStart w:id="15" w:name="_Toc130205282"/>
       <w:r>
         <w:rPr>
           <w:b/>
@@ -2686,15 +2129,13 @@
         </w:rPr>
         <w:t xml:space="preserve">4, диски с программами, энциклопедии и т. д.), так и книги (учебная и художественная литература). У вас есть </w:t>
       </w:r>
-      <w:proofErr w:type="gramStart"/>
-      <w:r>
-        <w:rPr>
-          <w:sz w:val="28"/>
-          <w:szCs w:val="28"/>
-        </w:rPr>
-        <w:t>знакомые</w:t>
-      </w:r>
-      <w:proofErr w:type="gramEnd"/>
+      <w:r>
+        <w:rPr>
+          <w:sz w:val="28"/>
+          <w:szCs w:val="28"/>
+        </w:rPr>
+        <w:t>знакомые,</w:t>
+      </w:r>
       <w:r>
         <w:rPr>
           <w:sz w:val="28"/>
@@ -2723,7 +2164,7 @@
           <w:szCs w:val="28"/>
         </w:rPr>
       </w:pPr>
-      <w:bookmarkStart w:id="16" w:name="_Toc128348109"/>
+      <w:bookmarkStart w:id="16" w:name="_Toc130205283"/>
       <w:r>
         <w:rPr>
           <w:b/>
@@ -2853,6 +2294,24 @@
       <w:pPr>
         <w:pStyle w:val="Default"/>
         <w:spacing w:before="120" w:line="360" w:lineRule="auto"/>
+        <w:jc w:val="center"/>
+        <w:rPr>
+          <w:sz w:val="28"/>
+          <w:szCs w:val="28"/>
+        </w:rPr>
+      </w:pPr>
+      <w:r>
+        <w:rPr>
+          <w:sz w:val="28"/>
+          <w:szCs w:val="28"/>
+        </w:rPr>
+        <w:t>Рисунок 1 – База данных Вещи</w:t>
+      </w:r>
+    </w:p>
+    <w:p>
+      <w:pPr>
+        <w:pStyle w:val="Default"/>
+        <w:spacing w:before="120" w:line="360" w:lineRule="auto"/>
         <w:rPr>
           <w:sz w:val="28"/>
           <w:szCs w:val="28"/>
@@ -2879,9 +2338,9 @@
           <w:lang w:val="en-US"/>
         </w:rPr>
         <w:drawing>
-          <wp:inline distT="0" distB="0" distL="0" distR="0" wp14:anchorId="2F7B8068" wp14:editId="2FF9D552">
-            <wp:extent cx="4553585" cy="3877216"/>
-            <wp:effectExtent l="0" t="0" r="0" b="9525"/>
+          <wp:inline distT="0" distB="0" distL="0" distR="0" wp14:anchorId="2F7B8068" wp14:editId="0B3C79FF">
+            <wp:extent cx="3473950" cy="2957945"/>
+            <wp:effectExtent l="0" t="0" r="0" b="0"/>
             <wp:docPr id="3" name="Рисунок 3"/>
             <wp:cNvGraphicFramePr>
               <a:graphicFrameLocks xmlns:a="http://schemas.openxmlformats.org/drawingml/2006/main" noChangeAspect="1"/>
@@ -2902,7 +2361,7 @@
                   <pic:spPr>
                     <a:xfrm>
                       <a:off x="0" y="0"/>
-                      <a:ext cx="4553585" cy="3877216"/>
+                      <a:ext cx="3477749" cy="2961179"/>
                     </a:xfrm>
                     <a:prstGeom prst="rect">
                       <a:avLst/>
@@ -2919,13 +2378,19 @@
       <w:pPr>
         <w:pStyle w:val="Default"/>
         <w:spacing w:before="120" w:line="360" w:lineRule="auto"/>
-        <w:ind w:firstLine="708"/>
-        <w:rPr>
-          <w:sz w:val="28"/>
-          <w:szCs w:val="28"/>
-          <w:lang w:val="en-US"/>
-        </w:rPr>
-      </w:pPr>
+        <w:jc w:val="center"/>
+        <w:rPr>
+          <w:sz w:val="28"/>
+          <w:szCs w:val="28"/>
+        </w:rPr>
+      </w:pPr>
+      <w:r>
+        <w:rPr>
+          <w:sz w:val="28"/>
+          <w:szCs w:val="28"/>
+        </w:rPr>
+        <w:t xml:space="preserve">Рисунок </w:t>
+      </w:r>
       <w:r>
         <w:rPr>
           <w:sz w:val="28"/>
@@ -2937,42 +2402,15 @@
         <w:rPr>
           <w:sz w:val="28"/>
           <w:szCs w:val="28"/>
-          <w:lang w:val="en-US"/>
-        </w:rPr>
-        <w:t xml:space="preserve">) </w:t>
-      </w:r>
-      <w:proofErr w:type="spellStart"/>
-      <w:r>
-        <w:rPr>
-          <w:sz w:val="28"/>
-          <w:szCs w:val="28"/>
-          <w:lang w:val="en-US"/>
-        </w:rPr>
-        <w:t>Таблица</w:t>
-      </w:r>
-      <w:proofErr w:type="spellEnd"/>
-      <w:r>
-        <w:rPr>
-          <w:sz w:val="28"/>
-          <w:szCs w:val="28"/>
-          <w:lang w:val="en-US"/>
-        </w:rPr>
-        <w:t xml:space="preserve"> </w:t>
-      </w:r>
-      <w:r>
-        <w:rPr>
-          <w:sz w:val="28"/>
-          <w:szCs w:val="28"/>
-        </w:rPr>
-        <w:t>Диски</w:t>
-      </w:r>
-      <w:r>
-        <w:rPr>
-          <w:sz w:val="28"/>
-          <w:szCs w:val="28"/>
-          <w:lang w:val="en-US"/>
-        </w:rPr>
-        <w:t>.</w:t>
+        </w:rPr>
+        <w:t xml:space="preserve"> – </w:t>
+      </w:r>
+      <w:r>
+        <w:rPr>
+          <w:sz w:val="28"/>
+          <w:szCs w:val="28"/>
+        </w:rPr>
+        <w:t>Проверка БД</w:t>
       </w:r>
     </w:p>
     <w:p>
@@ -2983,6 +2421,57 @@
         <w:rPr>
           <w:sz w:val="28"/>
           <w:szCs w:val="28"/>
+        </w:rPr>
+      </w:pPr>
+    </w:p>
+    <w:p>
+      <w:pPr>
+        <w:pStyle w:val="Default"/>
+        <w:spacing w:before="120" w:line="360" w:lineRule="auto"/>
+        <w:ind w:firstLine="708"/>
+        <w:rPr>
+          <w:sz w:val="28"/>
+          <w:szCs w:val="28"/>
+        </w:rPr>
+      </w:pPr>
+      <w:r>
+        <w:rPr>
+          <w:sz w:val="28"/>
+          <w:szCs w:val="28"/>
+        </w:rPr>
+        <w:lastRenderedPageBreak/>
+        <w:t>2</w:t>
+      </w:r>
+      <w:r>
+        <w:rPr>
+          <w:sz w:val="28"/>
+          <w:szCs w:val="28"/>
+        </w:rPr>
+        <w:t xml:space="preserve">) Таблица </w:t>
+      </w:r>
+      <w:r>
+        <w:rPr>
+          <w:sz w:val="28"/>
+          <w:szCs w:val="28"/>
+        </w:rPr>
+        <w:t>Диски</w:t>
+      </w:r>
+      <w:r>
+        <w:rPr>
+          <w:sz w:val="28"/>
+          <w:szCs w:val="28"/>
+        </w:rPr>
+        <w:t>.</w:t>
+      </w:r>
+    </w:p>
+    <w:p>
+      <w:pPr>
+        <w:pStyle w:val="Default"/>
+        <w:spacing w:before="120" w:line="360" w:lineRule="auto"/>
+        <w:jc w:val="center"/>
+        <w:rPr>
+          <w:sz w:val="28"/>
+          <w:szCs w:val="28"/>
           <w:lang w:val="en-US"/>
         </w:rPr>
       </w:pPr>
@@ -2993,11 +2482,10 @@
           <w:szCs w:val="28"/>
           <w:lang w:val="en-US"/>
         </w:rPr>
-        <w:lastRenderedPageBreak/>
         <w:drawing>
-          <wp:inline distT="0" distB="0" distL="0" distR="0" wp14:anchorId="65CFB81C" wp14:editId="693EAD98">
-            <wp:extent cx="5941695" cy="4969510"/>
-            <wp:effectExtent l="0" t="0" r="1905" b="2540"/>
+          <wp:inline distT="0" distB="0" distL="0" distR="0" wp14:anchorId="65CFB81C" wp14:editId="76DB3859">
+            <wp:extent cx="5259360" cy="4398819"/>
+            <wp:effectExtent l="0" t="0" r="0" b="1905"/>
             <wp:docPr id="4" name="Рисунок 4"/>
             <wp:cNvGraphicFramePr>
               <a:graphicFrameLocks xmlns:a="http://schemas.openxmlformats.org/drawingml/2006/main" noChangeAspect="1"/>
@@ -3018,7 +2506,7 @@
                   <pic:spPr>
                     <a:xfrm>
                       <a:off x="0" y="0"/>
-                      <a:ext cx="5941695" cy="4969510"/>
+                      <a:ext cx="5265690" cy="4404114"/>
                     </a:xfrm>
                     <a:prstGeom prst="rect">
                       <a:avLst/>
@@ -3035,10 +2523,48 @@
       <w:pPr>
         <w:pStyle w:val="Default"/>
         <w:spacing w:before="120" w:line="360" w:lineRule="auto"/>
-        <w:rPr>
-          <w:sz w:val="28"/>
-          <w:szCs w:val="28"/>
-          <w:lang w:val="en-US"/>
+        <w:jc w:val="center"/>
+        <w:rPr>
+          <w:sz w:val="28"/>
+          <w:szCs w:val="28"/>
+        </w:rPr>
+      </w:pPr>
+      <w:r>
+        <w:rPr>
+          <w:sz w:val="28"/>
+          <w:szCs w:val="28"/>
+        </w:rPr>
+        <w:t>Рисунок</w:t>
+      </w:r>
+      <w:r>
+        <w:rPr>
+          <w:sz w:val="28"/>
+          <w:szCs w:val="28"/>
+        </w:rPr>
+        <w:t xml:space="preserve"> 3</w:t>
+      </w:r>
+      <w:r>
+        <w:rPr>
+          <w:sz w:val="28"/>
+          <w:szCs w:val="28"/>
+        </w:rPr>
+        <w:t xml:space="preserve"> </w:t>
+      </w:r>
+      <w:r>
+        <w:rPr>
+          <w:sz w:val="28"/>
+          <w:szCs w:val="28"/>
+        </w:rPr>
+        <w:t>– База данных Диски</w:t>
+      </w:r>
+    </w:p>
+    <w:p>
+      <w:pPr>
+        <w:pStyle w:val="Default"/>
+        <w:spacing w:before="120" w:line="360" w:lineRule="auto"/>
+        <w:rPr>
+          <w:sz w:val="28"/>
+          <w:szCs w:val="28"/>
         </w:rPr>
       </w:pPr>
     </w:p>
@@ -3050,7 +2576,6 @@
         <w:rPr>
           <w:sz w:val="28"/>
           <w:szCs w:val="28"/>
-          <w:lang w:val="en-US"/>
         </w:rPr>
       </w:pPr>
       <w:r>
@@ -3064,27 +2589,8 @@
         <w:rPr>
           <w:sz w:val="28"/>
           <w:szCs w:val="28"/>
-          <w:lang w:val="en-US"/>
-        </w:rPr>
-        <w:t xml:space="preserve">) </w:t>
-      </w:r>
-      <w:proofErr w:type="spellStart"/>
-      <w:r>
-        <w:rPr>
-          <w:sz w:val="28"/>
-          <w:szCs w:val="28"/>
-          <w:lang w:val="en-US"/>
-        </w:rPr>
-        <w:t>Таблица</w:t>
-      </w:r>
-      <w:proofErr w:type="spellEnd"/>
-      <w:r>
-        <w:rPr>
-          <w:sz w:val="28"/>
-          <w:szCs w:val="28"/>
-          <w:lang w:val="en-US"/>
-        </w:rPr>
-        <w:t xml:space="preserve"> </w:t>
+        </w:rPr>
+        <w:t xml:space="preserve">) Таблица </w:t>
       </w:r>
       <w:r>
         <w:rPr>
@@ -3097,7 +2603,6 @@
         <w:rPr>
           <w:sz w:val="28"/>
           <w:szCs w:val="28"/>
-          <w:lang w:val="en-US"/>
         </w:rPr>
         <w:t>.</w:t>
       </w:r>
@@ -3109,7 +2614,6 @@
         <w:rPr>
           <w:sz w:val="28"/>
           <w:szCs w:val="28"/>
-          <w:lang w:val="en-US"/>
         </w:rPr>
       </w:pPr>
     </w:p>
@@ -3133,9 +2637,9 @@
         </w:rPr>
         <w:lastRenderedPageBreak/>
         <w:drawing>
-          <wp:inline distT="0" distB="0" distL="0" distR="0" wp14:anchorId="0A43AC0A" wp14:editId="608E9D07">
-            <wp:extent cx="5941695" cy="3540760"/>
-            <wp:effectExtent l="0" t="0" r="1905" b="2540"/>
+          <wp:inline distT="0" distB="0" distL="0" distR="0" wp14:anchorId="0A43AC0A" wp14:editId="70F04F14">
+            <wp:extent cx="5591409" cy="3332019"/>
+            <wp:effectExtent l="0" t="0" r="0" b="1905"/>
             <wp:docPr id="12" name="Рисунок 12"/>
             <wp:cNvGraphicFramePr>
               <a:graphicFrameLocks xmlns:a="http://schemas.openxmlformats.org/drawingml/2006/main" noChangeAspect="1"/>
@@ -3156,7 +2660,7 @@
                   <pic:spPr>
                     <a:xfrm>
                       <a:off x="0" y="0"/>
-                      <a:ext cx="5941695" cy="3540760"/>
+                      <a:ext cx="5600721" cy="3337568"/>
                     </a:xfrm>
                     <a:prstGeom prst="rect">
                       <a:avLst/>
@@ -3173,73 +2677,98 @@
       <w:pPr>
         <w:pStyle w:val="Default"/>
         <w:spacing w:before="120" w:line="360" w:lineRule="auto"/>
-        <w:rPr>
-          <w:sz w:val="28"/>
-          <w:szCs w:val="28"/>
-          <w:lang w:val="en-US"/>
-        </w:rPr>
-      </w:pPr>
+        <w:jc w:val="center"/>
+        <w:rPr>
+          <w:sz w:val="28"/>
+          <w:szCs w:val="28"/>
+        </w:rPr>
+      </w:pPr>
+      <w:r>
+        <w:rPr>
+          <w:sz w:val="28"/>
+          <w:szCs w:val="28"/>
+        </w:rPr>
+        <w:t xml:space="preserve">Рисунок </w:t>
+      </w:r>
+      <w:r>
+        <w:rPr>
+          <w:sz w:val="28"/>
+          <w:szCs w:val="28"/>
+        </w:rPr>
+        <w:t>4</w:t>
+      </w:r>
+      <w:r>
+        <w:rPr>
+          <w:sz w:val="28"/>
+          <w:szCs w:val="28"/>
+        </w:rPr>
+        <w:t xml:space="preserve"> – База данных </w:t>
+      </w:r>
+      <w:r>
+        <w:rPr>
+          <w:sz w:val="28"/>
+          <w:szCs w:val="28"/>
+        </w:rPr>
+        <w:t>Долги</w:t>
+      </w:r>
     </w:p>
     <w:p>
       <w:pPr>
         <w:pStyle w:val="Default"/>
         <w:spacing w:before="120" w:line="360" w:lineRule="auto"/>
-        <w:rPr>
-          <w:sz w:val="28"/>
-          <w:szCs w:val="28"/>
-          <w:lang w:val="en-US"/>
-        </w:rPr>
-      </w:pPr>
-      <w:r>
-        <w:rPr>
-          <w:sz w:val="28"/>
-          <w:szCs w:val="28"/>
-          <w:lang w:val="en-US"/>
-        </w:rPr>
-        <w:t xml:space="preserve">3) </w:t>
-      </w:r>
-      <w:proofErr w:type="spellStart"/>
-      <w:r>
-        <w:rPr>
-          <w:sz w:val="28"/>
-          <w:szCs w:val="28"/>
-          <w:lang w:val="en-US"/>
-        </w:rPr>
-        <w:t>Таблица</w:t>
-      </w:r>
-      <w:proofErr w:type="spellEnd"/>
-      <w:r>
-        <w:rPr>
-          <w:sz w:val="28"/>
-          <w:szCs w:val="28"/>
-          <w:lang w:val="en-US"/>
-        </w:rPr>
-        <w:t xml:space="preserve"> </w:t>
-      </w:r>
-      <w:r>
-        <w:rPr>
-          <w:sz w:val="28"/>
-          <w:szCs w:val="28"/>
-        </w:rPr>
-        <w:t>Книги</w:t>
-      </w:r>
-      <w:r>
-        <w:rPr>
-          <w:sz w:val="28"/>
-          <w:szCs w:val="28"/>
-          <w:lang w:val="en-US"/>
-        </w:rPr>
-        <w:t>.</w:t>
-      </w:r>
+        <w:jc w:val="center"/>
+        <w:rPr>
+          <w:sz w:val="28"/>
+          <w:szCs w:val="28"/>
+        </w:rPr>
+      </w:pPr>
     </w:p>
     <w:p>
       <w:pPr>
         <w:pStyle w:val="Default"/>
         <w:spacing w:before="120" w:line="360" w:lineRule="auto"/>
-        <w:rPr>
-          <w:sz w:val="28"/>
-          <w:szCs w:val="28"/>
-          <w:lang w:val="en-US"/>
+        <w:ind w:firstLine="708"/>
+        <w:rPr>
+          <w:sz w:val="28"/>
+          <w:szCs w:val="28"/>
+        </w:rPr>
+      </w:pPr>
+      <w:r>
+        <w:rPr>
+          <w:sz w:val="28"/>
+          <w:szCs w:val="28"/>
+        </w:rPr>
+        <w:t>4</w:t>
+      </w:r>
+      <w:r>
+        <w:rPr>
+          <w:sz w:val="28"/>
+          <w:szCs w:val="28"/>
+        </w:rPr>
+        <w:t xml:space="preserve">) Таблица </w:t>
+      </w:r>
+      <w:r>
+        <w:rPr>
+          <w:sz w:val="28"/>
+          <w:szCs w:val="28"/>
+        </w:rPr>
+        <w:t>Книги</w:t>
+      </w:r>
+      <w:r>
+        <w:rPr>
+          <w:sz w:val="28"/>
+          <w:szCs w:val="28"/>
+        </w:rPr>
+        <w:t>.</w:t>
+      </w:r>
+    </w:p>
+    <w:p>
+      <w:pPr>
+        <w:pStyle w:val="Default"/>
+        <w:spacing w:before="120" w:line="360" w:lineRule="auto"/>
+        <w:rPr>
+          <w:sz w:val="28"/>
+          <w:szCs w:val="28"/>
         </w:rPr>
       </w:pPr>
     </w:p>
@@ -3303,21 +2832,42 @@
       <w:pPr>
         <w:pStyle w:val="Default"/>
         <w:spacing w:before="120" w:line="360" w:lineRule="auto"/>
-        <w:rPr>
-          <w:sz w:val="28"/>
-          <w:szCs w:val="28"/>
-          <w:lang w:val="en-US"/>
-        </w:rPr>
-      </w:pPr>
+        <w:jc w:val="center"/>
+        <w:rPr>
+          <w:sz w:val="28"/>
+          <w:szCs w:val="28"/>
+        </w:rPr>
+      </w:pPr>
+      <w:r>
+        <w:rPr>
+          <w:sz w:val="28"/>
+          <w:szCs w:val="28"/>
+        </w:rPr>
+        <w:t xml:space="preserve">Рисунок </w:t>
+      </w:r>
+      <w:r>
+        <w:rPr>
+          <w:sz w:val="28"/>
+          <w:szCs w:val="28"/>
+        </w:rPr>
+        <w:t>5</w:t>
+      </w:r>
+      <w:r>
+        <w:rPr>
+          <w:sz w:val="28"/>
+          <w:szCs w:val="28"/>
+        </w:rPr>
+        <w:t xml:space="preserve"> – База данных Книги</w:t>
+      </w:r>
     </w:p>
     <w:p>
       <w:pPr>
         <w:pStyle w:val="Default"/>
         <w:spacing w:before="120" w:line="360" w:lineRule="auto"/>
-        <w:rPr>
-          <w:sz w:val="28"/>
-          <w:szCs w:val="28"/>
-          <w:lang w:val="en-US"/>
+        <w:jc w:val="center"/>
+        <w:rPr>
+          <w:sz w:val="28"/>
+          <w:szCs w:val="28"/>
         </w:rPr>
       </w:pPr>
     </w:p>
@@ -3328,7 +2878,6 @@
         <w:rPr>
           <w:sz w:val="28"/>
           <w:szCs w:val="28"/>
-          <w:lang w:val="en-US"/>
         </w:rPr>
       </w:pPr>
     </w:p>
@@ -3339,7 +2888,6 @@
         <w:rPr>
           <w:sz w:val="28"/>
           <w:szCs w:val="28"/>
-          <w:lang w:val="en-US"/>
         </w:rPr>
       </w:pPr>
     </w:p>
@@ -3350,7 +2898,6 @@
         <w:rPr>
           <w:sz w:val="28"/>
           <w:szCs w:val="28"/>
-          <w:lang w:val="en-US"/>
         </w:rPr>
       </w:pPr>
     </w:p>
@@ -3361,7 +2908,6 @@
         <w:rPr>
           <w:sz w:val="28"/>
           <w:szCs w:val="28"/>
-          <w:lang w:val="en-US"/>
         </w:rPr>
       </w:pPr>
     </w:p>
@@ -3372,7 +2918,6 @@
         <w:rPr>
           <w:sz w:val="28"/>
           <w:szCs w:val="28"/>
-          <w:lang w:val="en-US"/>
         </w:rPr>
       </w:pPr>
     </w:p>
@@ -3383,7 +2928,6 @@
         <w:rPr>
           <w:sz w:val="28"/>
           <w:szCs w:val="28"/>
-          <w:lang w:val="en-US"/>
         </w:rPr>
       </w:pPr>
     </w:p>
@@ -3394,7 +2938,6 @@
         <w:rPr>
           <w:sz w:val="28"/>
           <w:szCs w:val="28"/>
-          <w:lang w:val="en-US"/>
         </w:rPr>
       </w:pPr>
     </w:p>
@@ -3405,7 +2948,6 @@
         <w:rPr>
           <w:sz w:val="28"/>
           <w:szCs w:val="28"/>
-          <w:lang w:val="en-US"/>
         </w:rPr>
       </w:pPr>
     </w:p>
@@ -3416,7 +2958,26 @@
         <w:rPr>
           <w:sz w:val="28"/>
           <w:szCs w:val="28"/>
-          <w:lang w:val="en-US"/>
+        </w:rPr>
+      </w:pPr>
+    </w:p>
+    <w:p>
+      <w:pPr>
+        <w:pStyle w:val="Default"/>
+        <w:spacing w:before="120" w:line="360" w:lineRule="auto"/>
+        <w:rPr>
+          <w:sz w:val="28"/>
+          <w:szCs w:val="28"/>
+        </w:rPr>
+      </w:pPr>
+    </w:p>
+    <w:p>
+      <w:pPr>
+        <w:pStyle w:val="Default"/>
+        <w:spacing w:before="120" w:line="360" w:lineRule="auto"/>
+        <w:rPr>
+          <w:sz w:val="28"/>
+          <w:szCs w:val="28"/>
         </w:rPr>
       </w:pPr>
     </w:p>
@@ -3435,8 +2996,7 @@
           <w:sz w:val="28"/>
           <w:szCs w:val="28"/>
         </w:rPr>
-        <w:lastRenderedPageBreak/>
-        <w:t>4</w:t>
+        <w:t>5</w:t>
       </w:r>
       <w:r>
         <w:rPr>
@@ -3519,49 +3079,39 @@
       <w:pPr>
         <w:pStyle w:val="Default"/>
         <w:spacing w:before="120" w:line="360" w:lineRule="auto"/>
-        <w:rPr>
-          <w:sz w:val="28"/>
-          <w:szCs w:val="28"/>
-          <w:lang w:val="en-US"/>
-        </w:rPr>
-      </w:pPr>
-      <w:r>
-        <w:rPr>
-          <w:sz w:val="28"/>
-          <w:szCs w:val="28"/>
-          <w:lang w:val="en-US"/>
-        </w:rPr>
-        <w:tab/>
-      </w:r>
-      <w:r>
-        <w:rPr>
-          <w:sz w:val="28"/>
-          <w:szCs w:val="28"/>
-        </w:rPr>
-        <w:t>5</w:t>
-      </w:r>
-      <w:r>
-        <w:rPr>
-          <w:sz w:val="28"/>
-          <w:szCs w:val="28"/>
-          <w:lang w:val="en-US"/>
-        </w:rPr>
-        <w:t xml:space="preserve">) </w:t>
-      </w:r>
-      <w:r>
-        <w:rPr>
-          <w:sz w:val="28"/>
-          <w:szCs w:val="28"/>
-        </w:rPr>
-        <w:t>Схема связей</w:t>
-      </w:r>
-      <w:r>
-        <w:rPr>
-          <w:sz w:val="28"/>
-          <w:szCs w:val="28"/>
-          <w:lang w:val="en-US"/>
-        </w:rPr>
-        <w:t>.</w:t>
+        <w:jc w:val="center"/>
+        <w:rPr>
+          <w:sz w:val="28"/>
+          <w:szCs w:val="28"/>
+        </w:rPr>
+      </w:pPr>
+      <w:r>
+        <w:rPr>
+          <w:sz w:val="28"/>
+          <w:szCs w:val="28"/>
+        </w:rPr>
+        <w:t xml:space="preserve">Рисунок </w:t>
+      </w:r>
+      <w:r>
+        <w:rPr>
+          <w:sz w:val="28"/>
+          <w:szCs w:val="28"/>
+        </w:rPr>
+        <w:t>6</w:t>
+      </w:r>
+      <w:r>
+        <w:rPr>
+          <w:sz w:val="28"/>
+          <w:szCs w:val="28"/>
+        </w:rPr>
+        <w:t xml:space="preserve"> – База данных </w:t>
+      </w:r>
+      <w:r>
+        <w:rPr>
+          <w:sz w:val="28"/>
+          <w:szCs w:val="28"/>
+        </w:rPr>
+        <w:t>Участники</w:t>
       </w:r>
     </w:p>
     <w:p>
@@ -3572,6 +3122,62 @@
         <w:rPr>
           <w:sz w:val="28"/>
           <w:szCs w:val="28"/>
+        </w:rPr>
+      </w:pPr>
+    </w:p>
+    <w:p>
+      <w:pPr>
+        <w:pStyle w:val="Default"/>
+        <w:spacing w:before="120" w:line="360" w:lineRule="auto"/>
+        <w:rPr>
+          <w:sz w:val="28"/>
+          <w:szCs w:val="28"/>
+        </w:rPr>
+      </w:pPr>
+      <w:r>
+        <w:rPr>
+          <w:sz w:val="28"/>
+          <w:szCs w:val="28"/>
+        </w:rPr>
+        <w:tab/>
+      </w:r>
+      <w:r>
+        <w:rPr>
+          <w:sz w:val="28"/>
+          <w:szCs w:val="28"/>
+        </w:rPr>
+        <w:t>6</w:t>
+      </w:r>
+      <w:r>
+        <w:rPr>
+          <w:sz w:val="28"/>
+          <w:szCs w:val="28"/>
+        </w:rPr>
+        <w:t xml:space="preserve">) </w:t>
+      </w:r>
+      <w:r>
+        <w:rPr>
+          <w:sz w:val="28"/>
+          <w:szCs w:val="28"/>
+        </w:rPr>
+        <w:t>Схема связей</w:t>
+      </w:r>
+      <w:r>
+        <w:rPr>
+          <w:sz w:val="28"/>
+          <w:szCs w:val="28"/>
+        </w:rPr>
+        <w:t>.</w:t>
+      </w:r>
+    </w:p>
+    <w:p>
+      <w:pPr>
+        <w:pStyle w:val="Default"/>
+        <w:spacing w:before="120" w:line="360" w:lineRule="auto"/>
+        <w:jc w:val="center"/>
+        <w:rPr>
+          <w:sz w:val="28"/>
+          <w:szCs w:val="28"/>
           <w:lang w:val="en-US"/>
         </w:rPr>
       </w:pPr>
@@ -3582,6 +3188,7 @@
           <w:szCs w:val="28"/>
           <w:lang w:val="en-US"/>
         </w:rPr>
+        <w:lastRenderedPageBreak/>
         <w:drawing>
           <wp:inline distT="0" distB="0" distL="0" distR="0" wp14:anchorId="2C991315" wp14:editId="55388404">
             <wp:extent cx="5941695" cy="3256280"/>
@@ -3623,44 +3230,87 @@
       <w:pPr>
         <w:pStyle w:val="Default"/>
         <w:spacing w:before="120" w:line="360" w:lineRule="auto"/>
-        <w:rPr>
-          <w:sz w:val="28"/>
-          <w:szCs w:val="28"/>
-          <w:lang w:val="en-US"/>
-        </w:rPr>
-      </w:pPr>
-      <w:r>
-        <w:rPr>
-          <w:sz w:val="28"/>
-          <w:szCs w:val="28"/>
-        </w:rPr>
-        <w:lastRenderedPageBreak/>
-        <w:tab/>
-        <w:t>Тестирование функционала</w:t>
-      </w:r>
-      <w:r>
-        <w:rPr>
-          <w:sz w:val="28"/>
-          <w:szCs w:val="28"/>
-          <w:lang w:val="en-US"/>
-        </w:rPr>
-        <w:t>:</w:t>
+        <w:jc w:val="center"/>
+        <w:rPr>
+          <w:sz w:val="28"/>
+          <w:szCs w:val="28"/>
+        </w:rPr>
+      </w:pPr>
+      <w:r>
+        <w:rPr>
+          <w:sz w:val="28"/>
+          <w:szCs w:val="28"/>
+        </w:rPr>
+        <w:t xml:space="preserve">Рисунок </w:t>
+      </w:r>
+      <w:r>
+        <w:rPr>
+          <w:sz w:val="28"/>
+          <w:szCs w:val="28"/>
+        </w:rPr>
+        <w:t>7</w:t>
+      </w:r>
+      <w:r>
+        <w:rPr>
+          <w:sz w:val="28"/>
+          <w:szCs w:val="28"/>
+        </w:rPr>
+        <w:t xml:space="preserve"> – База данных Участники</w:t>
       </w:r>
     </w:p>
     <w:p>
       <w:pPr>
         <w:pStyle w:val="Default"/>
         <w:spacing w:before="120" w:line="360" w:lineRule="auto"/>
-        <w:rPr>
-          <w:sz w:val="28"/>
-          <w:szCs w:val="28"/>
-        </w:rPr>
-      </w:pPr>
-      <w:r>
+        <w:jc w:val="center"/>
         <w:rPr>
           <w:sz w:val="28"/>
           <w:szCs w:val="28"/>
           <w:lang w:val="en-US"/>
+        </w:rPr>
+      </w:pPr>
+    </w:p>
+    <w:p>
+      <w:pPr>
+        <w:pStyle w:val="Default"/>
+        <w:spacing w:before="120" w:line="360" w:lineRule="auto"/>
+        <w:rPr>
+          <w:b/>
+          <w:bCs/>
+          <w:sz w:val="28"/>
+          <w:szCs w:val="28"/>
+        </w:rPr>
+      </w:pPr>
+      <w:r>
+        <w:rPr>
+          <w:sz w:val="28"/>
+          <w:szCs w:val="28"/>
+        </w:rPr>
+        <w:tab/>
+      </w:r>
+      <w:r>
+        <w:rPr>
+          <w:b/>
+          <w:bCs/>
+          <w:sz w:val="28"/>
+          <w:szCs w:val="28"/>
+        </w:rPr>
+        <w:t>Тестирование функционала:</w:t>
+      </w:r>
+    </w:p>
+    <w:p>
+      <w:pPr>
+        <w:pStyle w:val="Default"/>
+        <w:spacing w:before="120" w:line="360" w:lineRule="auto"/>
+        <w:rPr>
+          <w:sz w:val="28"/>
+          <w:szCs w:val="28"/>
+        </w:rPr>
+      </w:pPr>
+      <w:r>
+        <w:rPr>
+          <w:sz w:val="28"/>
+          <w:szCs w:val="28"/>
         </w:rPr>
         <w:tab/>
       </w:r>
@@ -3735,6 +3385,70 @@
         <w:rPr>
           <w:sz w:val="28"/>
           <w:szCs w:val="28"/>
+        </w:rPr>
+      </w:pPr>
+      <w:r>
+        <w:rPr>
+          <w:sz w:val="28"/>
+          <w:szCs w:val="28"/>
+        </w:rPr>
+        <w:t xml:space="preserve">Рисунок </w:t>
+      </w:r>
+      <w:r>
+        <w:rPr>
+          <w:sz w:val="28"/>
+          <w:szCs w:val="28"/>
+        </w:rPr>
+        <w:t>8</w:t>
+      </w:r>
+      <w:r>
+        <w:rPr>
+          <w:sz w:val="28"/>
+          <w:szCs w:val="28"/>
+        </w:rPr>
+        <w:t xml:space="preserve"> –</w:t>
+      </w:r>
+      <w:r>
+        <w:rPr>
+          <w:sz w:val="28"/>
+          <w:szCs w:val="28"/>
+        </w:rPr>
+        <w:t xml:space="preserve"> Заполненная</w:t>
+      </w:r>
+      <w:r>
+        <w:rPr>
+          <w:sz w:val="28"/>
+          <w:szCs w:val="28"/>
+        </w:rPr>
+        <w:t xml:space="preserve"> </w:t>
+      </w:r>
+      <w:r>
+        <w:rPr>
+          <w:sz w:val="28"/>
+          <w:szCs w:val="28"/>
+        </w:rPr>
+        <w:t>база данных Вещи</w:t>
+      </w:r>
+    </w:p>
+    <w:p>
+      <w:pPr>
+        <w:pStyle w:val="Default"/>
+        <w:spacing w:before="120" w:line="360" w:lineRule="auto"/>
+        <w:jc w:val="center"/>
+        <w:rPr>
+          <w:sz w:val="28"/>
+          <w:szCs w:val="28"/>
+        </w:rPr>
+      </w:pPr>
+    </w:p>
+    <w:p>
+      <w:pPr>
+        <w:pStyle w:val="Default"/>
+        <w:spacing w:before="120" w:line="360" w:lineRule="auto"/>
+        <w:jc w:val="center"/>
+        <w:rPr>
+          <w:sz w:val="28"/>
+          <w:szCs w:val="28"/>
           <w:lang w:val="en-US"/>
         </w:rPr>
       </w:pPr>
@@ -3790,6 +3504,45 @@
         <w:rPr>
           <w:sz w:val="28"/>
           <w:szCs w:val="28"/>
+        </w:rPr>
+      </w:pPr>
+      <w:r>
+        <w:rPr>
+          <w:sz w:val="28"/>
+          <w:szCs w:val="28"/>
+        </w:rPr>
+        <w:t xml:space="preserve">Рисунок </w:t>
+      </w:r>
+      <w:r>
+        <w:rPr>
+          <w:sz w:val="28"/>
+          <w:szCs w:val="28"/>
+        </w:rPr>
+        <w:t>9</w:t>
+      </w:r>
+      <w:r>
+        <w:rPr>
+          <w:sz w:val="28"/>
+          <w:szCs w:val="28"/>
+        </w:rPr>
+        <w:t xml:space="preserve"> – Заполненная база данных </w:t>
+      </w:r>
+      <w:r>
+        <w:rPr>
+          <w:sz w:val="28"/>
+          <w:szCs w:val="28"/>
+        </w:rPr>
+        <w:t>Диски</w:t>
+      </w:r>
+    </w:p>
+    <w:p>
+      <w:pPr>
+        <w:pStyle w:val="Default"/>
+        <w:spacing w:before="120" w:line="360" w:lineRule="auto"/>
+        <w:jc w:val="center"/>
+        <w:rPr>
+          <w:sz w:val="28"/>
+          <w:szCs w:val="28"/>
           <w:lang w:val="en-US"/>
         </w:rPr>
       </w:pPr>
@@ -3800,6 +3553,7 @@
           <w:szCs w:val="28"/>
           <w:lang w:val="en-US"/>
         </w:rPr>
+        <w:lastRenderedPageBreak/>
         <w:drawing>
           <wp:inline distT="0" distB="0" distL="0" distR="0" wp14:anchorId="3D77D72A" wp14:editId="7BF705D2">
             <wp:extent cx="5941695" cy="946150"/>
@@ -3845,6 +3599,56 @@
         <w:rPr>
           <w:sz w:val="28"/>
           <w:szCs w:val="28"/>
+        </w:rPr>
+      </w:pPr>
+      <w:r>
+        <w:rPr>
+          <w:sz w:val="28"/>
+          <w:szCs w:val="28"/>
+        </w:rPr>
+        <w:t xml:space="preserve">Рисунок </w:t>
+      </w:r>
+      <w:r>
+        <w:rPr>
+          <w:sz w:val="28"/>
+          <w:szCs w:val="28"/>
+        </w:rPr>
+        <w:t>10</w:t>
+      </w:r>
+      <w:r>
+        <w:rPr>
+          <w:sz w:val="28"/>
+          <w:szCs w:val="28"/>
+        </w:rPr>
+        <w:t xml:space="preserve"> – Заполненная база данных Д</w:t>
+      </w:r>
+      <w:r>
+        <w:rPr>
+          <w:sz w:val="28"/>
+          <w:szCs w:val="28"/>
+        </w:rPr>
+        <w:t>олги</w:t>
+      </w:r>
+    </w:p>
+    <w:p>
+      <w:pPr>
+        <w:pStyle w:val="Default"/>
+        <w:spacing w:before="120" w:line="360" w:lineRule="auto"/>
+        <w:jc w:val="center"/>
+        <w:rPr>
+          <w:sz w:val="28"/>
+          <w:szCs w:val="28"/>
+        </w:rPr>
+      </w:pPr>
+    </w:p>
+    <w:p>
+      <w:pPr>
+        <w:pStyle w:val="Default"/>
+        <w:spacing w:before="120" w:line="360" w:lineRule="auto"/>
+        <w:jc w:val="center"/>
+        <w:rPr>
+          <w:sz w:val="28"/>
+          <w:szCs w:val="28"/>
           <w:lang w:val="en-US"/>
         </w:rPr>
       </w:pPr>
@@ -3900,7 +3704,56 @@
         <w:rPr>
           <w:sz w:val="28"/>
           <w:szCs w:val="28"/>
-          <w:lang w:val="en-US"/>
+        </w:rPr>
+      </w:pPr>
+      <w:r>
+        <w:rPr>
+          <w:sz w:val="28"/>
+          <w:szCs w:val="28"/>
+        </w:rPr>
+        <w:t>Рисунок 1</w:t>
+      </w:r>
+      <w:r>
+        <w:rPr>
+          <w:sz w:val="28"/>
+          <w:szCs w:val="28"/>
+        </w:rPr>
+        <w:t>1</w:t>
+      </w:r>
+      <w:r>
+        <w:rPr>
+          <w:sz w:val="28"/>
+          <w:szCs w:val="28"/>
+        </w:rPr>
+        <w:t xml:space="preserve"> – Заполненная база данных </w:t>
+      </w:r>
+      <w:r>
+        <w:rPr>
+          <w:sz w:val="28"/>
+          <w:szCs w:val="28"/>
+        </w:rPr>
+        <w:t>Книги</w:t>
+      </w:r>
+    </w:p>
+    <w:p>
+      <w:pPr>
+        <w:pStyle w:val="Default"/>
+        <w:spacing w:before="120" w:line="360" w:lineRule="auto"/>
+        <w:jc w:val="center"/>
+        <w:rPr>
+          <w:sz w:val="28"/>
+          <w:szCs w:val="28"/>
+        </w:rPr>
+      </w:pPr>
+    </w:p>
+    <w:p>
+      <w:pPr>
+        <w:pStyle w:val="Default"/>
+        <w:spacing w:before="120" w:line="360" w:lineRule="auto"/>
+        <w:jc w:val="center"/>
+        <w:rPr>
+          <w:sz w:val="28"/>
+          <w:szCs w:val="28"/>
         </w:rPr>
       </w:pPr>
       <w:r>
@@ -3946,6 +3799,56 @@
           </wp:inline>
         </w:drawing>
       </w:r>
+    </w:p>
+    <w:p>
+      <w:pPr>
+        <w:pStyle w:val="Default"/>
+        <w:spacing w:before="120" w:line="360" w:lineRule="auto"/>
+        <w:jc w:val="center"/>
+        <w:rPr>
+          <w:sz w:val="28"/>
+          <w:szCs w:val="28"/>
+        </w:rPr>
+      </w:pPr>
+      <w:r>
+        <w:rPr>
+          <w:sz w:val="28"/>
+          <w:szCs w:val="28"/>
+        </w:rPr>
+        <w:t>Рисунок 1</w:t>
+      </w:r>
+      <w:r>
+        <w:rPr>
+          <w:sz w:val="28"/>
+          <w:szCs w:val="28"/>
+        </w:rPr>
+        <w:t>2</w:t>
+      </w:r>
+      <w:r>
+        <w:rPr>
+          <w:sz w:val="28"/>
+          <w:szCs w:val="28"/>
+        </w:rPr>
+        <w:t xml:space="preserve"> – Заполненная база данных </w:t>
+      </w:r>
+      <w:r>
+        <w:rPr>
+          <w:sz w:val="28"/>
+          <w:szCs w:val="28"/>
+        </w:rPr>
+        <w:t>Участники</w:t>
+      </w:r>
+    </w:p>
+    <w:p>
+      <w:pPr>
+        <w:pStyle w:val="Default"/>
+        <w:spacing w:before="120" w:line="360" w:lineRule="auto"/>
+        <w:jc w:val="center"/>
+        <w:rPr>
+          <w:sz w:val="28"/>
+          <w:szCs w:val="28"/>
+        </w:rPr>
+      </w:pPr>
       <w:r>
         <w:rPr>
           <w:sz w:val="28"/>
@@ -3967,7 +3870,8 @@
           <w:szCs w:val="28"/>
         </w:rPr>
       </w:pPr>
-      <w:bookmarkStart w:id="17" w:name="_Toc128348118"/>
+      <w:bookmarkStart w:id="17" w:name="_Toc130205284"/>
+      <w:proofErr w:type="gramStart"/>
       <w:r>
         <w:rPr>
           <w:b/>
@@ -3975,9 +3879,18 @@
           <w:szCs w:val="28"/>
         </w:rPr>
         <w:lastRenderedPageBreak/>
-        <w:t>5   Вывод</w:t>
+        <w:t>3</w:t>
+      </w:r>
+      <w:r>
+        <w:rPr>
+          <w:b/>
+          <w:sz w:val="28"/>
+          <w:szCs w:val="28"/>
+        </w:rPr>
+        <w:t xml:space="preserve">  Вывод</w:t>
       </w:r>
       <w:bookmarkEnd w:id="17"/>
+      <w:proofErr w:type="gramEnd"/>
     </w:p>
     <w:bookmarkEnd w:id="14"/>
     <w:p>
@@ -3994,427 +3907,26 @@
       <w:r>
         <w:rPr>
           <w:sz w:val="28"/>
-          <w:szCs w:val="28"/>
-        </w:rPr>
-        <w:t xml:space="preserve">В </w:t>
-      </w:r>
-      <w:r>
-        <w:rPr>
-          <w:sz w:val="28"/>
-          <w:szCs w:val="28"/>
-        </w:rPr>
-        <w:t>ходе</w:t>
-      </w:r>
-      <w:r>
-        <w:rPr>
-          <w:sz w:val="28"/>
-          <w:szCs w:val="28"/>
-        </w:rPr>
-        <w:t xml:space="preserve"> выполнения </w:t>
-      </w:r>
-      <w:r>
-        <w:rPr>
-          <w:sz w:val="28"/>
-          <w:szCs w:val="28"/>
-        </w:rPr>
-        <w:t xml:space="preserve">лабораторной работы были получены основам администрирования систем с помощью </w:t>
-      </w:r>
-      <w:r>
-        <w:rPr>
-          <w:sz w:val="28"/>
-          <w:szCs w:val="28"/>
-          <w:lang w:val="en-US"/>
-        </w:rPr>
-        <w:t>cmd</w:t>
-      </w:r>
-      <w:r>
-        <w:rPr>
-          <w:sz w:val="28"/>
-          <w:szCs w:val="28"/>
-        </w:rPr>
-        <w:t>.</w:t>
-      </w:r>
-      <w:r>
-        <w:rPr>
-          <w:sz w:val="28"/>
-          <w:szCs w:val="28"/>
-          <w:lang w:val="en-US"/>
-        </w:rPr>
-        <w:t>exe</w:t>
-      </w:r>
-      <w:r>
-        <w:rPr>
-          <w:sz w:val="28"/>
-          <w:szCs w:val="28"/>
-        </w:rPr>
-        <w:t>.</w:t>
-      </w:r>
-    </w:p>
-    <w:p>
-      <w:pPr>
-        <w:pStyle w:val="Default"/>
-        <w:spacing w:line="360" w:lineRule="auto"/>
-        <w:ind w:firstLine="709"/>
-        <w:jc w:val="both"/>
-        <w:rPr>
-          <w:sz w:val="28"/>
-          <w:szCs w:val="28"/>
-        </w:rPr>
-      </w:pPr>
-      <w:r>
-        <w:rPr>
-          <w:sz w:val="28"/>
-          <w:szCs w:val="28"/>
         </w:rPr>
         <w:t>В</w:t>
       </w:r>
       <w:r>
         <w:rPr>
           <w:sz w:val="28"/>
-          <w:szCs w:val="28"/>
-        </w:rPr>
-        <w:t xml:space="preserve">о время выполнения </w:t>
-      </w:r>
-      <w:r>
-        <w:rPr>
-          <w:sz w:val="28"/>
-          <w:szCs w:val="28"/>
-        </w:rPr>
-        <w:t xml:space="preserve">упражнений </w:t>
-      </w:r>
-      <w:r>
-        <w:rPr>
-          <w:sz w:val="28"/>
-          <w:szCs w:val="28"/>
-        </w:rPr>
-        <w:t>были изучены</w:t>
-      </w:r>
-      <w:r>
-        <w:rPr>
-          <w:sz w:val="28"/>
-          <w:szCs w:val="28"/>
-        </w:rPr>
-        <w:t xml:space="preserve"> настройки </w:t>
-      </w:r>
-      <w:r>
-        <w:rPr>
-          <w:sz w:val="28"/>
-          <w:szCs w:val="28"/>
-        </w:rPr>
-        <w:t>к</w:t>
-      </w:r>
-      <w:r>
-        <w:rPr>
-          <w:sz w:val="28"/>
-          <w:szCs w:val="28"/>
-        </w:rPr>
-        <w:t>омандной строки</w:t>
-      </w:r>
-      <w:r>
-        <w:rPr>
-          <w:sz w:val="28"/>
-          <w:szCs w:val="28"/>
-        </w:rPr>
-        <w:t>, благодаря которым можно менять шрифт, размер и цвета командной строки, а также переключать некоторые функции.</w:t>
-      </w:r>
-      <w:r>
-        <w:rPr>
-          <w:sz w:val="28"/>
-          <w:szCs w:val="28"/>
-        </w:rPr>
-        <w:t xml:space="preserve"> </w:t>
-      </w:r>
-    </w:p>
-    <w:p>
-      <w:pPr>
-        <w:pStyle w:val="Default"/>
-        <w:spacing w:line="360" w:lineRule="auto"/>
-        <w:ind w:firstLine="709"/>
-        <w:jc w:val="both"/>
-        <w:rPr>
-          <w:sz w:val="28"/>
-          <w:szCs w:val="28"/>
-        </w:rPr>
-      </w:pPr>
-      <w:r>
-        <w:rPr>
-          <w:sz w:val="28"/>
-          <w:szCs w:val="28"/>
-        </w:rPr>
-        <w:t xml:space="preserve">Были рассмотрены базовые команды управления ОС, такие как </w:t>
-      </w:r>
-      <w:r>
-        <w:rPr>
-          <w:sz w:val="28"/>
-          <w:szCs w:val="28"/>
-          <w:lang w:val="en-US"/>
-        </w:rPr>
-        <w:t>date</w:t>
-      </w:r>
-      <w:r>
-        <w:rPr>
-          <w:sz w:val="28"/>
-          <w:szCs w:val="28"/>
-        </w:rPr>
-        <w:t xml:space="preserve"> </w:t>
-      </w:r>
-      <w:r>
-        <w:rPr>
-          <w:sz w:val="28"/>
-          <w:szCs w:val="28"/>
-        </w:rPr>
-        <w:t xml:space="preserve">и </w:t>
-      </w:r>
-      <w:r>
-        <w:rPr>
-          <w:sz w:val="28"/>
-          <w:szCs w:val="28"/>
-          <w:lang w:val="en-US"/>
-        </w:rPr>
-        <w:t>time</w:t>
-      </w:r>
-      <w:r>
-        <w:rPr>
-          <w:sz w:val="28"/>
-          <w:szCs w:val="28"/>
-        </w:rPr>
-        <w:t xml:space="preserve">, которые позволяют </w:t>
-      </w:r>
-      <w:r>
-        <w:rPr>
-          <w:sz w:val="28"/>
-          <w:szCs w:val="28"/>
-        </w:rPr>
-        <w:t xml:space="preserve">изменять и получать </w:t>
-      </w:r>
-      <w:r>
-        <w:rPr>
-          <w:sz w:val="28"/>
-          <w:szCs w:val="28"/>
-        </w:rPr>
-        <w:t>дату и время на компьютере соответственно.</w:t>
-      </w:r>
-      <w:r>
-        <w:rPr>
-          <w:sz w:val="28"/>
-          <w:szCs w:val="28"/>
-        </w:rPr>
-        <w:t xml:space="preserve"> </w:t>
-      </w:r>
-      <w:r>
-        <w:rPr>
-          <w:sz w:val="28"/>
-          <w:szCs w:val="28"/>
-        </w:rPr>
-        <w:t>Были рассмотрены основные команды файловой системы</w:t>
-      </w:r>
-      <w:r>
-        <w:rPr>
-          <w:sz w:val="28"/>
-          <w:szCs w:val="28"/>
-        </w:rPr>
-        <w:t>, которые позволяют создавать, изменять, удалять и просматривать файлы и каталоги.</w:t>
-      </w:r>
-    </w:p>
-    <w:p>
-      <w:pPr>
-        <w:pStyle w:val="Default"/>
-        <w:spacing w:line="360" w:lineRule="auto"/>
-        <w:ind w:firstLine="709"/>
-        <w:jc w:val="both"/>
-        <w:rPr>
-          <w:sz w:val="28"/>
-          <w:szCs w:val="28"/>
-        </w:rPr>
-      </w:pPr>
-      <w:r>
-        <w:rPr>
-          <w:sz w:val="28"/>
-          <w:szCs w:val="28"/>
-        </w:rPr>
-        <w:t xml:space="preserve">При выполнении индивидуального задания были рассмотрены три команды: </w:t>
-      </w:r>
-      <w:r>
-        <w:rPr>
-          <w:sz w:val="28"/>
-          <w:szCs w:val="28"/>
-        </w:rPr>
-        <w:t>команда изменения цвета –</w:t>
-      </w:r>
-      <w:r>
-        <w:rPr>
-          <w:sz w:val="28"/>
-          <w:szCs w:val="28"/>
-        </w:rPr>
-        <w:t xml:space="preserve"> </w:t>
-      </w:r>
-      <w:r>
-        <w:rPr>
-          <w:sz w:val="28"/>
-          <w:szCs w:val="28"/>
-          <w:lang w:val="en-US"/>
-        </w:rPr>
-        <w:t>COLOR</w:t>
-      </w:r>
-      <w:r>
-        <w:rPr>
-          <w:sz w:val="28"/>
-          <w:szCs w:val="28"/>
-        </w:rPr>
-        <w:t xml:space="preserve">, </w:t>
-      </w:r>
-      <w:r>
-        <w:rPr>
-          <w:sz w:val="28"/>
-          <w:szCs w:val="28"/>
-        </w:rPr>
-        <w:t xml:space="preserve">команда создания папки – </w:t>
-      </w:r>
-      <w:r>
-        <w:rPr>
-          <w:sz w:val="28"/>
-          <w:szCs w:val="28"/>
-          <w:lang w:val="en-US"/>
-        </w:rPr>
-        <w:t>MKDIR</w:t>
-      </w:r>
-      <w:r>
-        <w:rPr>
-          <w:sz w:val="28"/>
-          <w:szCs w:val="28"/>
-        </w:rPr>
-        <w:t xml:space="preserve"> и команда очищение экрана – </w:t>
-      </w:r>
-      <w:r>
-        <w:rPr>
-          <w:sz w:val="28"/>
-          <w:szCs w:val="28"/>
-          <w:lang w:val="en-US"/>
-        </w:rPr>
-        <w:t>CLS</w:t>
-      </w:r>
-      <w:r>
-        <w:rPr>
-          <w:sz w:val="28"/>
-          <w:szCs w:val="28"/>
-        </w:rPr>
-        <w:t>.</w:t>
-      </w:r>
-    </w:p>
-    <w:p>
-      <w:pPr>
-        <w:pStyle w:val="Default"/>
-        <w:spacing w:line="360" w:lineRule="auto"/>
-        <w:ind w:firstLine="709"/>
-        <w:jc w:val="both"/>
-        <w:rPr>
-          <w:sz w:val="28"/>
-          <w:szCs w:val="28"/>
-        </w:rPr>
-      </w:pPr>
-      <w:r>
-        <w:rPr>
-          <w:sz w:val="28"/>
-          <w:szCs w:val="28"/>
-        </w:rPr>
-        <w:t xml:space="preserve">При вызове команды </w:t>
-      </w:r>
-      <w:r>
-        <w:rPr>
-          <w:sz w:val="28"/>
-          <w:szCs w:val="28"/>
-          <w:lang w:val="en-US"/>
-        </w:rPr>
-        <w:t>CLS</w:t>
-      </w:r>
-      <w:r>
-        <w:rPr>
-          <w:sz w:val="28"/>
-          <w:szCs w:val="28"/>
-        </w:rPr>
-        <w:t xml:space="preserve"> терминал окна очищается, сохраняя текущий рабочий каталог.</w:t>
-      </w:r>
-    </w:p>
-    <w:p>
-      <w:pPr>
-        <w:pStyle w:val="Default"/>
-        <w:spacing w:line="360" w:lineRule="auto"/>
-        <w:ind w:firstLine="709"/>
-        <w:jc w:val="both"/>
-        <w:rPr>
-          <w:sz w:val="28"/>
-          <w:szCs w:val="28"/>
-        </w:rPr>
-      </w:pPr>
-      <w:r>
-        <w:rPr>
-          <w:sz w:val="28"/>
-          <w:szCs w:val="28"/>
-        </w:rPr>
-        <w:t xml:space="preserve">При вызове команды </w:t>
-      </w:r>
-      <w:r>
-        <w:rPr>
-          <w:sz w:val="28"/>
-          <w:szCs w:val="28"/>
-          <w:lang w:val="en-US"/>
-        </w:rPr>
-        <w:t>MKDIR</w:t>
-      </w:r>
-      <w:r>
-        <w:rPr>
-          <w:sz w:val="28"/>
-          <w:szCs w:val="28"/>
-        </w:rPr>
-        <w:t xml:space="preserve"> </w:t>
-      </w:r>
-      <w:r>
-        <w:rPr>
-          <w:sz w:val="28"/>
-          <w:szCs w:val="28"/>
-        </w:rPr>
-        <w:t>нужно указать в аргументах путь (относительный и абсолютный) создаваемой директории. Есть возможность создавать вложенные каталоги.</w:t>
-      </w:r>
-    </w:p>
-    <w:p>
-      <w:pPr>
-        <w:pStyle w:val="Default"/>
-        <w:spacing w:line="360" w:lineRule="auto"/>
-        <w:ind w:firstLine="709"/>
-        <w:jc w:val="both"/>
-        <w:rPr>
-          <w:sz w:val="28"/>
-          <w:szCs w:val="28"/>
-        </w:rPr>
-      </w:pPr>
-      <w:r>
-        <w:rPr>
-          <w:sz w:val="28"/>
-          <w:szCs w:val="28"/>
-        </w:rPr>
-        <w:t xml:space="preserve">При вызове команды </w:t>
-      </w:r>
-      <w:r>
-        <w:rPr>
-          <w:sz w:val="28"/>
-          <w:szCs w:val="28"/>
-          <w:lang w:val="en-US"/>
-        </w:rPr>
-        <w:t>COLOR</w:t>
-      </w:r>
-      <w:r>
-        <w:rPr>
-          <w:sz w:val="28"/>
-          <w:szCs w:val="28"/>
-        </w:rPr>
-        <w:t xml:space="preserve"> </w:t>
-      </w:r>
-      <w:r>
-        <w:rPr>
-          <w:sz w:val="28"/>
-          <w:szCs w:val="28"/>
-        </w:rPr>
-        <w:t>нужно указать в аргументах константные значения цвета шрифта и фона. В случае отсутствия аргументов цвет сбрасывается на момент запуска терминала.</w:t>
+        </w:rPr>
+        <w:t xml:space="preserve">ыполнив данную лабораторную работу, я изучил процесс создания базы данных и объектов типа “Таблица” с помощью Конструктора и с помощью Мастера, освоил методы задания свойств полей таблицы и манипуляций с ними, заполнил таблицы соответствующими варианту данными и отредактировал их; </w:t>
+      </w:r>
+      <w:r>
+        <w:rPr>
+          <w:sz w:val="28"/>
+        </w:rPr>
+        <w:t>изучения</w:t>
+      </w:r>
+      <w:r>
+        <w:rPr>
+          <w:sz w:val="28"/>
+        </w:rPr>
+        <w:t xml:space="preserve"> способы экспорта/импорта данных из других БД, из БД иной архитектуры, из текстовых файлов; освоил способы определения связей между таблицами, а также создал схему данных между собственными.</w:t>
       </w:r>
     </w:p>
     <w:sectPr>

--- a/4_semester/DM/Воробьев4128ЛР1.docx
+++ b/4_semester/DM/Воробьев4128ЛР1.docx
@@ -2054,7 +2054,6 @@
         <w:rPr>
           <w:sz w:val="28"/>
           <w:szCs w:val="28"/>
-          <w:lang w:val="en-US"/>
         </w:rPr>
         <w:tab/>
       </w:r>
@@ -2195,6 +2194,35 @@
     <w:p>
       <w:pPr>
         <w:pStyle w:val="Default"/>
+        <w:spacing w:before="240" w:after="120" w:line="360" w:lineRule="auto"/>
+        <w:ind w:firstLine="708"/>
+        <w:jc w:val="both"/>
+        <w:rPr>
+          <w:bCs/>
+          <w:sz w:val="28"/>
+          <w:szCs w:val="28"/>
+        </w:rPr>
+      </w:pPr>
+      <w:r>
+        <w:rPr>
+          <w:bCs/>
+          <w:sz w:val="28"/>
+          <w:szCs w:val="28"/>
+        </w:rPr>
+        <w:t>Создадим с помощью Конструктора таблиц</w:t>
+      </w:r>
+      <w:r>
+        <w:rPr>
+          <w:bCs/>
+          <w:sz w:val="28"/>
+          <w:szCs w:val="28"/>
+        </w:rPr>
+        <w:t xml:space="preserve"> требуемые таблицы, приложим скриншоты Конструктора и заполненные примеры.</w:t>
+      </w:r>
+    </w:p>
+    <w:p>
+      <w:pPr>
+        <w:pStyle w:val="Default"/>
         <w:spacing w:before="120" w:line="360" w:lineRule="auto"/>
         <w:ind w:left="-680" w:firstLine="709"/>
         <w:rPr>
@@ -2213,7 +2241,6 @@
         <w:rPr>
           <w:sz w:val="28"/>
           <w:szCs w:val="28"/>
-          <w:lang w:val="en-US"/>
         </w:rPr>
         <w:t xml:space="preserve">1) </w:t>
       </w:r>
@@ -2224,17 +2251,6 @@
         </w:rPr>
         <w:t>Таблица Вещи.</w:t>
       </w:r>
-    </w:p>
-    <w:p>
-      <w:pPr>
-        <w:pStyle w:val="Default"/>
-        <w:spacing w:before="120" w:line="360" w:lineRule="auto"/>
-        <w:rPr>
-          <w:sz w:val="28"/>
-          <w:szCs w:val="28"/>
-          <w:lang w:val="en-US"/>
-        </w:rPr>
-      </w:pPr>
     </w:p>
     <w:p>
       <w:pPr>
@@ -2389,28 +2405,7 @@
           <w:sz w:val="28"/>
           <w:szCs w:val="28"/>
         </w:rPr>
-        <w:t xml:space="preserve">Рисунок </w:t>
-      </w:r>
-      <w:r>
-        <w:rPr>
-          <w:sz w:val="28"/>
-          <w:szCs w:val="28"/>
-        </w:rPr>
-        <w:t>2</w:t>
-      </w:r>
-      <w:r>
-        <w:rPr>
-          <w:sz w:val="28"/>
-          <w:szCs w:val="28"/>
-        </w:rPr>
-        <w:t xml:space="preserve"> – </w:t>
-      </w:r>
-      <w:r>
-        <w:rPr>
-          <w:sz w:val="28"/>
-          <w:szCs w:val="28"/>
-        </w:rPr>
-        <w:t>Проверка БД</w:t>
+        <w:t>Рисунок 2 – Проверка БД</w:t>
       </w:r>
     </w:p>
     <w:p>
@@ -2439,7 +2434,6 @@
           <w:sz w:val="28"/>
           <w:szCs w:val="28"/>
         </w:rPr>
-        <w:lastRenderedPageBreak/>
         <w:t>2</w:t>
       </w:r>
       <w:r>
@@ -2472,21 +2466,18 @@
         <w:rPr>
           <w:sz w:val="28"/>
           <w:szCs w:val="28"/>
-          <w:lang w:val="en-US"/>
-        </w:rPr>
-      </w:pPr>
-      <w:r>
-        <w:rPr>
-          <w:noProof/>
-          <w:sz w:val="28"/>
-          <w:szCs w:val="28"/>
-          <w:lang w:val="en-US"/>
+        </w:rPr>
+      </w:pPr>
+      <w:r>
+        <w:rPr>
+          <w:sz w:val="28"/>
+          <w:szCs w:val="28"/>
         </w:rPr>
         <w:drawing>
-          <wp:inline distT="0" distB="0" distL="0" distR="0" wp14:anchorId="65CFB81C" wp14:editId="76DB3859">
-            <wp:extent cx="5259360" cy="4398819"/>
-            <wp:effectExtent l="0" t="0" r="0" b="1905"/>
-            <wp:docPr id="4" name="Рисунок 4"/>
+          <wp:inline distT="0" distB="0" distL="0" distR="0" wp14:anchorId="39C8F6D7" wp14:editId="32A1F363">
+            <wp:extent cx="3866768" cy="7829550"/>
+            <wp:effectExtent l="0" t="0" r="635" b="0"/>
+            <wp:docPr id="1" name="Рисунок 1"/>
             <wp:cNvGraphicFramePr>
               <a:graphicFrameLocks xmlns:a="http://schemas.openxmlformats.org/drawingml/2006/main" noChangeAspect="1"/>
             </wp:cNvGraphicFramePr>
@@ -2506,7 +2497,7 @@
                   <pic:spPr>
                     <a:xfrm>
                       <a:off x="0" y="0"/>
-                      <a:ext cx="5265690" cy="4404114"/>
+                      <a:ext cx="3870152" cy="7836402"/>
                     </a:xfrm>
                     <a:prstGeom prst="rect">
                       <a:avLst/>
@@ -2534,28 +2525,7 @@
           <w:sz w:val="28"/>
           <w:szCs w:val="28"/>
         </w:rPr>
-        <w:t>Рисунок</w:t>
-      </w:r>
-      <w:r>
-        <w:rPr>
-          <w:sz w:val="28"/>
-          <w:szCs w:val="28"/>
-        </w:rPr>
-        <w:t xml:space="preserve"> 3</w:t>
-      </w:r>
-      <w:r>
-        <w:rPr>
-          <w:sz w:val="28"/>
-          <w:szCs w:val="28"/>
-        </w:rPr>
-        <w:t xml:space="preserve"> </w:t>
-      </w:r>
-      <w:r>
-        <w:rPr>
-          <w:sz w:val="28"/>
-          <w:szCs w:val="28"/>
-        </w:rPr>
-        <w:t>– База данных Диски</w:t>
+        <w:t>Рисунок 3 – База данных Диски</w:t>
       </w:r>
     </w:p>
     <w:p>
@@ -2611,16 +2581,6 @@
       <w:pPr>
         <w:pStyle w:val="Default"/>
         <w:spacing w:before="120" w:line="360" w:lineRule="auto"/>
-        <w:rPr>
-          <w:sz w:val="28"/>
-          <w:szCs w:val="28"/>
-        </w:rPr>
-      </w:pPr>
-    </w:p>
-    <w:p>
-      <w:pPr>
-        <w:pStyle w:val="Default"/>
-        <w:spacing w:before="120" w:line="360" w:lineRule="auto"/>
         <w:jc w:val="center"/>
         <w:rPr>
           <w:sz w:val="28"/>
@@ -2630,17 +2590,15 @@
       </w:pPr>
       <w:r>
         <w:rPr>
-          <w:noProof/>
           <w:sz w:val="28"/>
           <w:szCs w:val="28"/>
           <w:lang w:val="en-US"/>
         </w:rPr>
-        <w:lastRenderedPageBreak/>
         <w:drawing>
-          <wp:inline distT="0" distB="0" distL="0" distR="0" wp14:anchorId="0A43AC0A" wp14:editId="70F04F14">
-            <wp:extent cx="5591409" cy="3332019"/>
-            <wp:effectExtent l="0" t="0" r="0" b="1905"/>
-            <wp:docPr id="12" name="Рисунок 12"/>
+          <wp:inline distT="0" distB="0" distL="0" distR="0" wp14:anchorId="34374EC3" wp14:editId="23C6C31C">
+            <wp:extent cx="5941695" cy="1456055"/>
+            <wp:effectExtent l="0" t="0" r="1905" b="0"/>
+            <wp:docPr id="5" name="Рисунок 5"/>
             <wp:cNvGraphicFramePr>
               <a:graphicFrameLocks xmlns:a="http://schemas.openxmlformats.org/drawingml/2006/main" noChangeAspect="1"/>
             </wp:cNvGraphicFramePr>
@@ -2660,7 +2618,7 @@
                   <pic:spPr>
                     <a:xfrm>
                       <a:off x="0" y="0"/>
-                      <a:ext cx="5600721" cy="3337568"/>
+                      <a:ext cx="5941695" cy="1456055"/>
                     </a:xfrm>
                     <a:prstGeom prst="rect">
                       <a:avLst/>
@@ -2688,28 +2646,7 @@
           <w:sz w:val="28"/>
           <w:szCs w:val="28"/>
         </w:rPr>
-        <w:t xml:space="preserve">Рисунок </w:t>
-      </w:r>
-      <w:r>
-        <w:rPr>
-          <w:sz w:val="28"/>
-          <w:szCs w:val="28"/>
-        </w:rPr>
-        <w:t>4</w:t>
-      </w:r>
-      <w:r>
-        <w:rPr>
-          <w:sz w:val="28"/>
-          <w:szCs w:val="28"/>
-        </w:rPr>
-        <w:t xml:space="preserve"> – База данных </w:t>
-      </w:r>
-      <w:r>
-        <w:rPr>
-          <w:sz w:val="28"/>
-          <w:szCs w:val="28"/>
-        </w:rPr>
-        <w:t>Долги</w:t>
+        <w:t>Рисунок 4 – База данных Долги</w:t>
       </w:r>
     </w:p>
     <w:p>
@@ -2766,16 +2703,6 @@
       <w:pPr>
         <w:pStyle w:val="Default"/>
         <w:spacing w:before="120" w:line="360" w:lineRule="auto"/>
-        <w:rPr>
-          <w:sz w:val="28"/>
-          <w:szCs w:val="28"/>
-        </w:rPr>
-      </w:pPr>
-    </w:p>
-    <w:p>
-      <w:pPr>
-        <w:pStyle w:val="Default"/>
-        <w:spacing w:before="120" w:line="360" w:lineRule="auto"/>
         <w:jc w:val="center"/>
         <w:rPr>
           <w:sz w:val="28"/>
@@ -2785,17 +2712,15 @@
       </w:pPr>
       <w:r>
         <w:rPr>
-          <w:noProof/>
           <w:sz w:val="28"/>
           <w:szCs w:val="28"/>
           <w:lang w:val="en-US"/>
         </w:rPr>
-        <w:lastRenderedPageBreak/>
         <w:drawing>
-          <wp:inline distT="0" distB="0" distL="0" distR="0" wp14:anchorId="17A8CCB9" wp14:editId="22202179">
-            <wp:extent cx="5941695" cy="4832350"/>
-            <wp:effectExtent l="0" t="0" r="1905" b="6350"/>
-            <wp:docPr id="9" name="Рисунок 9"/>
+          <wp:inline distT="0" distB="0" distL="0" distR="0" wp14:anchorId="238259F1" wp14:editId="5AC13B14">
+            <wp:extent cx="3810532" cy="2000529"/>
+            <wp:effectExtent l="0" t="0" r="0" b="0"/>
+            <wp:docPr id="6" name="Рисунок 6"/>
             <wp:cNvGraphicFramePr>
               <a:graphicFrameLocks xmlns:a="http://schemas.openxmlformats.org/drawingml/2006/main" noChangeAspect="1"/>
             </wp:cNvGraphicFramePr>
@@ -2815,7 +2740,7 @@
                   <pic:spPr>
                     <a:xfrm>
                       <a:off x="0" y="0"/>
-                      <a:ext cx="5941695" cy="4832350"/>
+                      <a:ext cx="3810532" cy="2000529"/>
                     </a:xfrm>
                     <a:prstGeom prst="rect">
                       <a:avLst/>
@@ -2843,21 +2768,7 @@
           <w:sz w:val="28"/>
           <w:szCs w:val="28"/>
         </w:rPr>
-        <w:t xml:space="preserve">Рисунок </w:t>
-      </w:r>
-      <w:r>
-        <w:rPr>
-          <w:sz w:val="28"/>
-          <w:szCs w:val="28"/>
-        </w:rPr>
-        <w:t>5</w:t>
-      </w:r>
-      <w:r>
-        <w:rPr>
-          <w:sz w:val="28"/>
-          <w:szCs w:val="28"/>
-        </w:rPr>
-        <w:t xml:space="preserve"> – База данных Книги</w:t>
+        <w:t>Рисунок 5 – База данных Книги</w:t>
       </w:r>
     </w:p>
     <w:p>
@@ -2875,116 +2786,6 @@
       <w:pPr>
         <w:pStyle w:val="Default"/>
         <w:spacing w:before="120" w:line="360" w:lineRule="auto"/>
-        <w:rPr>
-          <w:sz w:val="28"/>
-          <w:szCs w:val="28"/>
-        </w:rPr>
-      </w:pPr>
-    </w:p>
-    <w:p>
-      <w:pPr>
-        <w:pStyle w:val="Default"/>
-        <w:spacing w:before="120" w:line="360" w:lineRule="auto"/>
-        <w:rPr>
-          <w:sz w:val="28"/>
-          <w:szCs w:val="28"/>
-        </w:rPr>
-      </w:pPr>
-    </w:p>
-    <w:p>
-      <w:pPr>
-        <w:pStyle w:val="Default"/>
-        <w:spacing w:before="120" w:line="360" w:lineRule="auto"/>
-        <w:rPr>
-          <w:sz w:val="28"/>
-          <w:szCs w:val="28"/>
-        </w:rPr>
-      </w:pPr>
-    </w:p>
-    <w:p>
-      <w:pPr>
-        <w:pStyle w:val="Default"/>
-        <w:spacing w:before="120" w:line="360" w:lineRule="auto"/>
-        <w:rPr>
-          <w:sz w:val="28"/>
-          <w:szCs w:val="28"/>
-        </w:rPr>
-      </w:pPr>
-    </w:p>
-    <w:p>
-      <w:pPr>
-        <w:pStyle w:val="Default"/>
-        <w:spacing w:before="120" w:line="360" w:lineRule="auto"/>
-        <w:rPr>
-          <w:sz w:val="28"/>
-          <w:szCs w:val="28"/>
-        </w:rPr>
-      </w:pPr>
-    </w:p>
-    <w:p>
-      <w:pPr>
-        <w:pStyle w:val="Default"/>
-        <w:spacing w:before="120" w:line="360" w:lineRule="auto"/>
-        <w:rPr>
-          <w:sz w:val="28"/>
-          <w:szCs w:val="28"/>
-        </w:rPr>
-      </w:pPr>
-    </w:p>
-    <w:p>
-      <w:pPr>
-        <w:pStyle w:val="Default"/>
-        <w:spacing w:before="120" w:line="360" w:lineRule="auto"/>
-        <w:rPr>
-          <w:sz w:val="28"/>
-          <w:szCs w:val="28"/>
-        </w:rPr>
-      </w:pPr>
-    </w:p>
-    <w:p>
-      <w:pPr>
-        <w:pStyle w:val="Default"/>
-        <w:spacing w:before="120" w:line="360" w:lineRule="auto"/>
-        <w:rPr>
-          <w:sz w:val="28"/>
-          <w:szCs w:val="28"/>
-        </w:rPr>
-      </w:pPr>
-    </w:p>
-    <w:p>
-      <w:pPr>
-        <w:pStyle w:val="Default"/>
-        <w:spacing w:before="120" w:line="360" w:lineRule="auto"/>
-        <w:rPr>
-          <w:sz w:val="28"/>
-          <w:szCs w:val="28"/>
-        </w:rPr>
-      </w:pPr>
-    </w:p>
-    <w:p>
-      <w:pPr>
-        <w:pStyle w:val="Default"/>
-        <w:spacing w:before="120" w:line="360" w:lineRule="auto"/>
-        <w:rPr>
-          <w:sz w:val="28"/>
-          <w:szCs w:val="28"/>
-        </w:rPr>
-      </w:pPr>
-    </w:p>
-    <w:p>
-      <w:pPr>
-        <w:pStyle w:val="Default"/>
-        <w:spacing w:before="120" w:line="360" w:lineRule="auto"/>
-        <w:rPr>
-          <w:sz w:val="28"/>
-          <w:szCs w:val="28"/>
-        </w:rPr>
-      </w:pPr>
-    </w:p>
-    <w:p>
-      <w:pPr>
-        <w:pStyle w:val="Default"/>
-        <w:spacing w:before="120" w:line="360" w:lineRule="auto"/>
         <w:ind w:firstLine="708"/>
         <w:rPr>
           <w:sz w:val="28"/>
@@ -3033,16 +2834,15 @@
       </w:pPr>
       <w:r>
         <w:rPr>
-          <w:noProof/>
           <w:sz w:val="28"/>
           <w:szCs w:val="28"/>
           <w:lang w:val="en-US"/>
         </w:rPr>
         <w:drawing>
-          <wp:inline distT="0" distB="0" distL="0" distR="0" wp14:anchorId="1B0416FF" wp14:editId="3719D7FC">
-            <wp:extent cx="5941695" cy="4836160"/>
-            <wp:effectExtent l="0" t="0" r="1905" b="2540"/>
-            <wp:docPr id="8" name="Рисунок 8"/>
+          <wp:inline distT="0" distB="0" distL="0" distR="0" wp14:anchorId="0AE9E985" wp14:editId="4AB03EC6">
+            <wp:extent cx="3667637" cy="1428949"/>
+            <wp:effectExtent l="0" t="0" r="9525" b="0"/>
+            <wp:docPr id="7" name="Рисунок 7"/>
             <wp:cNvGraphicFramePr>
               <a:graphicFrameLocks xmlns:a="http://schemas.openxmlformats.org/drawingml/2006/main" noChangeAspect="1"/>
             </wp:cNvGraphicFramePr>
@@ -3062,7 +2862,7 @@
                   <pic:spPr>
                     <a:xfrm>
                       <a:off x="0" y="0"/>
-                      <a:ext cx="5941695" cy="4836160"/>
+                      <a:ext cx="3667637" cy="1428949"/>
                     </a:xfrm>
                     <a:prstGeom prst="rect">
                       <a:avLst/>
@@ -3090,28 +2890,7 @@
           <w:sz w:val="28"/>
           <w:szCs w:val="28"/>
         </w:rPr>
-        <w:t xml:space="preserve">Рисунок </w:t>
-      </w:r>
-      <w:r>
-        <w:rPr>
-          <w:sz w:val="28"/>
-          <w:szCs w:val="28"/>
-        </w:rPr>
-        <w:t>6</w:t>
-      </w:r>
-      <w:r>
-        <w:rPr>
-          <w:sz w:val="28"/>
-          <w:szCs w:val="28"/>
-        </w:rPr>
-        <w:t xml:space="preserve"> – База данных </w:t>
-      </w:r>
-      <w:r>
-        <w:rPr>
-          <w:sz w:val="28"/>
-          <w:szCs w:val="28"/>
-        </w:rPr>
-        <w:t>Участники</w:t>
+        <w:t>Рисунок 6 – База данных Участники</w:t>
       </w:r>
     </w:p>
     <w:p>
@@ -3139,41 +2918,69 @@
           <w:sz w:val="28"/>
           <w:szCs w:val="28"/>
         </w:rPr>
+        <w:lastRenderedPageBreak/>
         <w:tab/>
-      </w:r>
-      <w:r>
-        <w:rPr>
-          <w:sz w:val="28"/>
-          <w:szCs w:val="28"/>
-        </w:rPr>
-        <w:t>6</w:t>
-      </w:r>
-      <w:r>
-        <w:rPr>
-          <w:sz w:val="28"/>
-          <w:szCs w:val="28"/>
-        </w:rPr>
-        <w:t xml:space="preserve">) </w:t>
-      </w:r>
-      <w:r>
-        <w:rPr>
-          <w:sz w:val="28"/>
-          <w:szCs w:val="28"/>
-        </w:rPr>
-        <w:t>Схема связей</w:t>
-      </w:r>
-      <w:r>
-        <w:rPr>
-          <w:sz w:val="28"/>
-          <w:szCs w:val="28"/>
-        </w:rPr>
-        <w:t>.</w:t>
       </w:r>
     </w:p>
     <w:p>
       <w:pPr>
         <w:pStyle w:val="Default"/>
-        <w:spacing w:before="120" w:line="360" w:lineRule="auto"/>
+        <w:spacing w:line="360" w:lineRule="auto"/>
+        <w:rPr>
+          <w:sz w:val="28"/>
+          <w:szCs w:val="28"/>
+          <w:lang w:val="en-US"/>
+        </w:rPr>
+      </w:pPr>
+      <w:r>
+        <w:rPr>
+          <w:sz w:val="28"/>
+          <w:szCs w:val="28"/>
+          <w:lang w:val="en-US"/>
+        </w:rPr>
+        <w:t xml:space="preserve">6) </w:t>
+      </w:r>
+      <w:proofErr w:type="spellStart"/>
+      <w:r>
+        <w:rPr>
+          <w:sz w:val="28"/>
+          <w:szCs w:val="28"/>
+          <w:lang w:val="en-US"/>
+        </w:rPr>
+        <w:t>Таблица</w:t>
+      </w:r>
+      <w:proofErr w:type="spellEnd"/>
+      <w:r>
+        <w:rPr>
+          <w:sz w:val="28"/>
+          <w:szCs w:val="28"/>
+          <w:lang w:val="en-US"/>
+        </w:rPr>
+        <w:t xml:space="preserve"> </w:t>
+      </w:r>
+      <w:proofErr w:type="spellStart"/>
+      <w:r>
+        <w:rPr>
+          <w:sz w:val="28"/>
+          <w:szCs w:val="28"/>
+          <w:lang w:val="en-US"/>
+        </w:rPr>
+        <w:t>Авторы</w:t>
+      </w:r>
+      <w:proofErr w:type="spellEnd"/>
+      <w:r>
+        <w:rPr>
+          <w:sz w:val="28"/>
+          <w:szCs w:val="28"/>
+          <w:lang w:val="en-US"/>
+        </w:rPr>
+        <w:t>.</w:t>
+      </w:r>
+    </w:p>
+    <w:p>
+      <w:pPr>
+        <w:pStyle w:val="Default"/>
+        <w:spacing w:line="360" w:lineRule="auto"/>
         <w:jc w:val="center"/>
         <w:rPr>
           <w:sz w:val="28"/>
@@ -3183,17 +2990,15 @@
       </w:pPr>
       <w:r>
         <w:rPr>
-          <w:noProof/>
           <w:sz w:val="28"/>
           <w:szCs w:val="28"/>
           <w:lang w:val="en-US"/>
         </w:rPr>
-        <w:lastRenderedPageBreak/>
         <w:drawing>
-          <wp:inline distT="0" distB="0" distL="0" distR="0" wp14:anchorId="2C991315" wp14:editId="55388404">
-            <wp:extent cx="5941695" cy="3256280"/>
-            <wp:effectExtent l="0" t="0" r="1905" b="1270"/>
-            <wp:docPr id="15" name="Рисунок 15"/>
+          <wp:inline distT="0" distB="0" distL="0" distR="0" wp14:anchorId="56913976" wp14:editId="1C5638FD">
+            <wp:extent cx="3677163" cy="1162212"/>
+            <wp:effectExtent l="0" t="0" r="0" b="0"/>
+            <wp:docPr id="10" name="Рисунок 10"/>
             <wp:cNvGraphicFramePr>
               <a:graphicFrameLocks xmlns:a="http://schemas.openxmlformats.org/drawingml/2006/main" noChangeAspect="1"/>
             </wp:cNvGraphicFramePr>
@@ -3213,7 +3018,7 @@
                   <pic:spPr>
                     <a:xfrm>
                       <a:off x="0" y="0"/>
-                      <a:ext cx="5941695" cy="3256280"/>
+                      <a:ext cx="3677163" cy="1162212"/>
                     </a:xfrm>
                     <a:prstGeom prst="rect">
                       <a:avLst/>
@@ -3229,7 +3034,7 @@
     <w:p>
       <w:pPr>
         <w:pStyle w:val="Default"/>
-        <w:spacing w:before="120" w:line="360" w:lineRule="auto"/>
+        <w:spacing w:line="360" w:lineRule="auto"/>
         <w:jc w:val="center"/>
         <w:rPr>
           <w:sz w:val="28"/>
@@ -3255,77 +3060,48 @@
           <w:sz w:val="28"/>
           <w:szCs w:val="28"/>
         </w:rPr>
-        <w:t xml:space="preserve"> – База данных Участники</w:t>
+        <w:t xml:space="preserve"> – База данных </w:t>
+      </w:r>
+      <w:r>
+        <w:rPr>
+          <w:sz w:val="28"/>
+          <w:szCs w:val="28"/>
+        </w:rPr>
+        <w:t>Авторы</w:t>
       </w:r>
     </w:p>
     <w:p>
       <w:pPr>
         <w:pStyle w:val="Default"/>
-        <w:spacing w:before="120" w:line="360" w:lineRule="auto"/>
+        <w:spacing w:line="360" w:lineRule="auto"/>
         <w:jc w:val="center"/>
         <w:rPr>
           <w:sz w:val="28"/>
           <w:szCs w:val="28"/>
-          <w:lang w:val="en-US"/>
         </w:rPr>
       </w:pPr>
     </w:p>
     <w:p>
       <w:pPr>
         <w:pStyle w:val="Default"/>
-        <w:spacing w:before="120" w:line="360" w:lineRule="auto"/>
-        <w:rPr>
-          <w:b/>
-          <w:bCs/>
-          <w:sz w:val="28"/>
-          <w:szCs w:val="28"/>
-        </w:rPr>
-      </w:pPr>
-      <w:r>
-        <w:rPr>
-          <w:sz w:val="28"/>
-          <w:szCs w:val="28"/>
-        </w:rPr>
-        <w:tab/>
-      </w:r>
-      <w:r>
-        <w:rPr>
-          <w:b/>
-          <w:bCs/>
-          <w:sz w:val="28"/>
-          <w:szCs w:val="28"/>
-        </w:rPr>
-        <w:t>Тестирование функционала:</w:t>
+        <w:spacing w:line="360" w:lineRule="auto"/>
+        <w:rPr>
+          <w:sz w:val="28"/>
+          <w:szCs w:val="28"/>
+        </w:rPr>
+      </w:pPr>
+      <w:r>
+        <w:rPr>
+          <w:sz w:val="28"/>
+          <w:szCs w:val="28"/>
+        </w:rPr>
+        <w:t>7) Таблица Форматы.</w:t>
       </w:r>
     </w:p>
     <w:p>
       <w:pPr>
         <w:pStyle w:val="Default"/>
-        <w:spacing w:before="120" w:line="360" w:lineRule="auto"/>
-        <w:rPr>
-          <w:sz w:val="28"/>
-          <w:szCs w:val="28"/>
-        </w:rPr>
-      </w:pPr>
-      <w:r>
-        <w:rPr>
-          <w:sz w:val="28"/>
-          <w:szCs w:val="28"/>
-        </w:rPr>
-        <w:tab/>
-      </w:r>
-      <w:r>
-        <w:rPr>
-          <w:sz w:val="28"/>
-          <w:szCs w:val="28"/>
-        </w:rPr>
-        <w:t>Занесем минимум по 3 записи в каждую базу данных, и приложим результат в виде скриншотов.</w:t>
-      </w:r>
-    </w:p>
-    <w:p>
-      <w:pPr>
-        <w:pStyle w:val="Default"/>
-        <w:spacing w:before="120" w:line="360" w:lineRule="auto"/>
+        <w:spacing w:line="360" w:lineRule="auto"/>
         <w:jc w:val="center"/>
         <w:rPr>
           <w:sz w:val="28"/>
@@ -3335,16 +3111,15 @@
       </w:pPr>
       <w:r>
         <w:rPr>
-          <w:noProof/>
           <w:sz w:val="28"/>
           <w:szCs w:val="28"/>
           <w:lang w:val="en-US"/>
         </w:rPr>
         <w:drawing>
-          <wp:inline distT="0" distB="0" distL="0" distR="0" wp14:anchorId="3848FDD6" wp14:editId="633EC6A5">
-            <wp:extent cx="5934903" cy="1867161"/>
-            <wp:effectExtent l="0" t="0" r="0" b="0"/>
-            <wp:docPr id="16" name="Рисунок 16"/>
+          <wp:inline distT="0" distB="0" distL="0" distR="0" wp14:anchorId="046F16F6" wp14:editId="34D089C0">
+            <wp:extent cx="3610479" cy="619211"/>
+            <wp:effectExtent l="0" t="0" r="9525" b="9525"/>
+            <wp:docPr id="11" name="Рисунок 11"/>
             <wp:cNvGraphicFramePr>
               <a:graphicFrameLocks xmlns:a="http://schemas.openxmlformats.org/drawingml/2006/main" noChangeAspect="1"/>
             </wp:cNvGraphicFramePr>
@@ -3364,7 +3139,7 @@
                   <pic:spPr>
                     <a:xfrm>
                       <a:off x="0" y="0"/>
-                      <a:ext cx="5934903" cy="1867161"/>
+                      <a:ext cx="3610479" cy="619211"/>
                     </a:xfrm>
                     <a:prstGeom prst="rect">
                       <a:avLst/>
@@ -3380,7 +3155,7 @@
     <w:p>
       <w:pPr>
         <w:pStyle w:val="Default"/>
-        <w:spacing w:before="120" w:line="360" w:lineRule="auto"/>
+        <w:spacing w:line="360" w:lineRule="auto"/>
         <w:jc w:val="center"/>
         <w:rPr>
           <w:sz w:val="28"/>
@@ -3406,34 +3181,20 @@
           <w:sz w:val="28"/>
           <w:szCs w:val="28"/>
         </w:rPr>
-        <w:t xml:space="preserve"> –</w:t>
-      </w:r>
-      <w:r>
-        <w:rPr>
-          <w:sz w:val="28"/>
-          <w:szCs w:val="28"/>
-        </w:rPr>
-        <w:t xml:space="preserve"> Заполненная</w:t>
-      </w:r>
-      <w:r>
-        <w:rPr>
-          <w:sz w:val="28"/>
-          <w:szCs w:val="28"/>
-        </w:rPr>
-        <w:t xml:space="preserve"> </w:t>
-      </w:r>
-      <w:r>
-        <w:rPr>
-          <w:sz w:val="28"/>
-          <w:szCs w:val="28"/>
-        </w:rPr>
-        <w:t>база данных Вещи</w:t>
+        <w:t xml:space="preserve"> – База данных </w:t>
+      </w:r>
+      <w:r>
+        <w:rPr>
+          <w:sz w:val="28"/>
+          <w:szCs w:val="28"/>
+        </w:rPr>
+        <w:t>Форматы</w:t>
       </w:r>
     </w:p>
     <w:p>
       <w:pPr>
         <w:pStyle w:val="Default"/>
-        <w:spacing w:before="120" w:line="360" w:lineRule="auto"/>
+        <w:spacing w:line="360" w:lineRule="auto"/>
         <w:jc w:val="center"/>
         <w:rPr>
           <w:sz w:val="28"/>
@@ -3444,7 +3205,24 @@
     <w:p>
       <w:pPr>
         <w:pStyle w:val="Default"/>
-        <w:spacing w:before="120" w:line="360" w:lineRule="auto"/>
+        <w:spacing w:line="360" w:lineRule="auto"/>
+        <w:rPr>
+          <w:sz w:val="28"/>
+          <w:szCs w:val="28"/>
+        </w:rPr>
+      </w:pPr>
+      <w:r>
+        <w:rPr>
+          <w:sz w:val="28"/>
+          <w:szCs w:val="28"/>
+        </w:rPr>
+        <w:t>8) Таблица Жанры.</w:t>
+      </w:r>
+    </w:p>
+    <w:p>
+      <w:pPr>
+        <w:pStyle w:val="Default"/>
+        <w:spacing w:line="360" w:lineRule="auto"/>
         <w:jc w:val="center"/>
         <w:rPr>
           <w:sz w:val="28"/>
@@ -3454,16 +3232,15 @@
       </w:pPr>
       <w:r>
         <w:rPr>
-          <w:noProof/>
           <w:sz w:val="28"/>
           <w:szCs w:val="28"/>
           <w:lang w:val="en-US"/>
         </w:rPr>
         <w:drawing>
-          <wp:inline distT="0" distB="0" distL="0" distR="0" wp14:anchorId="612D9EB2" wp14:editId="38CF52D2">
-            <wp:extent cx="5941695" cy="735965"/>
-            <wp:effectExtent l="0" t="0" r="1905" b="6985"/>
-            <wp:docPr id="17" name="Рисунок 17"/>
+          <wp:inline distT="0" distB="0" distL="0" distR="0" wp14:anchorId="006A277C" wp14:editId="037969F0">
+            <wp:extent cx="3629532" cy="857370"/>
+            <wp:effectExtent l="0" t="0" r="0" b="0"/>
+            <wp:docPr id="14" name="Рисунок 14"/>
             <wp:cNvGraphicFramePr>
               <a:graphicFrameLocks xmlns:a="http://schemas.openxmlformats.org/drawingml/2006/main" noChangeAspect="1"/>
             </wp:cNvGraphicFramePr>
@@ -3483,7 +3260,7 @@
                   <pic:spPr>
                     <a:xfrm>
                       <a:off x="0" y="0"/>
-                      <a:ext cx="5941695" cy="735965"/>
+                      <a:ext cx="3629532" cy="857370"/>
                     </a:xfrm>
                     <a:prstGeom prst="rect">
                       <a:avLst/>
@@ -3499,7 +3276,7 @@
     <w:p>
       <w:pPr>
         <w:pStyle w:val="Default"/>
-        <w:spacing w:before="120" w:line="360" w:lineRule="auto"/>
+        <w:spacing w:line="360" w:lineRule="auto"/>
         <w:jc w:val="center"/>
         <w:rPr>
           <w:sz w:val="28"/>
@@ -3525,40 +3302,66 @@
           <w:sz w:val="28"/>
           <w:szCs w:val="28"/>
         </w:rPr>
-        <w:t xml:space="preserve"> – Заполненная база данных </w:t>
-      </w:r>
-      <w:r>
-        <w:rPr>
-          <w:sz w:val="28"/>
-          <w:szCs w:val="28"/>
-        </w:rPr>
-        <w:t>Диски</w:t>
+        <w:t xml:space="preserve"> – База данных </w:t>
+      </w:r>
+      <w:r>
+        <w:rPr>
+          <w:sz w:val="28"/>
+          <w:szCs w:val="28"/>
+        </w:rPr>
+        <w:t>Жанры</w:t>
       </w:r>
     </w:p>
     <w:p>
       <w:pPr>
         <w:pStyle w:val="Default"/>
-        <w:spacing w:before="120" w:line="360" w:lineRule="auto"/>
+        <w:spacing w:line="360" w:lineRule="auto"/>
         <w:jc w:val="center"/>
         <w:rPr>
           <w:sz w:val="28"/>
           <w:szCs w:val="28"/>
+        </w:rPr>
+      </w:pPr>
+    </w:p>
+    <w:p>
+      <w:pPr>
+        <w:pStyle w:val="Default"/>
+        <w:spacing w:line="360" w:lineRule="auto"/>
+        <w:rPr>
+          <w:sz w:val="28"/>
+          <w:szCs w:val="28"/>
+        </w:rPr>
+      </w:pPr>
+      <w:r>
+        <w:rPr>
+          <w:sz w:val="28"/>
+          <w:szCs w:val="28"/>
+        </w:rPr>
+        <w:t>9) Таблица Типы.</w:t>
+      </w:r>
+    </w:p>
+    <w:p>
+      <w:pPr>
+        <w:pStyle w:val="Default"/>
+        <w:spacing w:line="360" w:lineRule="auto"/>
+        <w:jc w:val="center"/>
+        <w:rPr>
+          <w:sz w:val="28"/>
+          <w:szCs w:val="28"/>
           <w:lang w:val="en-US"/>
         </w:rPr>
       </w:pPr>
       <w:r>
         <w:rPr>
-          <w:noProof/>
           <w:sz w:val="28"/>
           <w:szCs w:val="28"/>
           <w:lang w:val="en-US"/>
         </w:rPr>
-        <w:lastRenderedPageBreak/>
         <w:drawing>
-          <wp:inline distT="0" distB="0" distL="0" distR="0" wp14:anchorId="3D77D72A" wp14:editId="7BF705D2">
-            <wp:extent cx="5941695" cy="946150"/>
-            <wp:effectExtent l="0" t="0" r="1905" b="6350"/>
-            <wp:docPr id="18" name="Рисунок 18"/>
+          <wp:inline distT="0" distB="0" distL="0" distR="0" wp14:anchorId="62068D36" wp14:editId="30644488">
+            <wp:extent cx="3667637" cy="657317"/>
+            <wp:effectExtent l="0" t="0" r="0" b="9525"/>
+            <wp:docPr id="13" name="Рисунок 13"/>
             <wp:cNvGraphicFramePr>
               <a:graphicFrameLocks xmlns:a="http://schemas.openxmlformats.org/drawingml/2006/main" noChangeAspect="1"/>
             </wp:cNvGraphicFramePr>
@@ -3578,7 +3381,7 @@
                   <pic:spPr>
                     <a:xfrm>
                       <a:off x="0" y="0"/>
-                      <a:ext cx="5941695" cy="946150"/>
+                      <a:ext cx="3667637" cy="657317"/>
                     </a:xfrm>
                     <a:prstGeom prst="rect">
                       <a:avLst/>
@@ -3594,7 +3397,7 @@
     <w:p>
       <w:pPr>
         <w:pStyle w:val="Default"/>
-        <w:spacing w:before="120" w:line="360" w:lineRule="auto"/>
+        <w:spacing w:line="360" w:lineRule="auto"/>
         <w:jc w:val="center"/>
         <w:rPr>
           <w:sz w:val="28"/>
@@ -3620,14 +3423,49 @@
           <w:sz w:val="28"/>
           <w:szCs w:val="28"/>
         </w:rPr>
-        <w:t xml:space="preserve"> – Заполненная база данных Д</w:t>
-      </w:r>
-      <w:r>
-        <w:rPr>
-          <w:sz w:val="28"/>
-          <w:szCs w:val="28"/>
-        </w:rPr>
-        <w:t>олги</w:t>
+        <w:t xml:space="preserve"> – База данных </w:t>
+      </w:r>
+      <w:r>
+        <w:rPr>
+          <w:sz w:val="28"/>
+          <w:szCs w:val="28"/>
+        </w:rPr>
+        <w:t>Типы</w:t>
+      </w:r>
+    </w:p>
+    <w:p>
+      <w:pPr>
+        <w:pStyle w:val="Default"/>
+        <w:spacing w:line="360" w:lineRule="auto"/>
+        <w:jc w:val="center"/>
+        <w:rPr>
+          <w:sz w:val="28"/>
+          <w:szCs w:val="28"/>
+        </w:rPr>
+      </w:pPr>
+    </w:p>
+    <w:p>
+      <w:pPr>
+        <w:pStyle w:val="Default"/>
+        <w:spacing w:line="360" w:lineRule="auto"/>
+        <w:rPr>
+          <w:sz w:val="28"/>
+          <w:szCs w:val="28"/>
+        </w:rPr>
+      </w:pPr>
+      <w:r>
+        <w:rPr>
+          <w:sz w:val="28"/>
+          <w:szCs w:val="28"/>
+        </w:rPr>
+        <w:t>10</w:t>
+      </w:r>
+      <w:r>
+        <w:rPr>
+          <w:sz w:val="28"/>
+          <w:szCs w:val="28"/>
+        </w:rPr>
+        <w:t>) Схема связей.</w:t>
       </w:r>
     </w:p>
     <w:p>
@@ -3638,32 +3476,21 @@
         <w:rPr>
           <w:sz w:val="28"/>
           <w:szCs w:val="28"/>
-        </w:rPr>
-      </w:pPr>
-    </w:p>
-    <w:p>
-      <w:pPr>
-        <w:pStyle w:val="Default"/>
-        <w:spacing w:before="120" w:line="360" w:lineRule="auto"/>
-        <w:jc w:val="center"/>
-        <w:rPr>
-          <w:sz w:val="28"/>
-          <w:szCs w:val="28"/>
           <w:lang w:val="en-US"/>
         </w:rPr>
       </w:pPr>
       <w:r>
         <w:rPr>
-          <w:noProof/>
           <w:sz w:val="28"/>
           <w:szCs w:val="28"/>
           <w:lang w:val="en-US"/>
         </w:rPr>
+        <w:lastRenderedPageBreak/>
         <w:drawing>
-          <wp:inline distT="0" distB="0" distL="0" distR="0" wp14:anchorId="1A918CF3" wp14:editId="3844DDF5">
-            <wp:extent cx="5941695" cy="708660"/>
+          <wp:inline distT="0" distB="0" distL="0" distR="0" wp14:anchorId="2F2DC8FB" wp14:editId="33BCF18E">
+            <wp:extent cx="5941695" cy="3239770"/>
             <wp:effectExtent l="0" t="0" r="1905" b="0"/>
-            <wp:docPr id="19" name="Рисунок 19"/>
+            <wp:docPr id="20" name="Рисунок 20"/>
             <wp:cNvGraphicFramePr>
               <a:graphicFrameLocks xmlns:a="http://schemas.openxmlformats.org/drawingml/2006/main" noChangeAspect="1"/>
             </wp:cNvGraphicFramePr>
@@ -3683,7 +3510,7 @@
                   <pic:spPr>
                     <a:xfrm>
                       <a:off x="0" y="0"/>
-                      <a:ext cx="5941695" cy="708660"/>
+                      <a:ext cx="5941695" cy="3239770"/>
                     </a:xfrm>
                     <a:prstGeom prst="rect">
                       <a:avLst/>
@@ -3711,28 +3538,21 @@
           <w:sz w:val="28"/>
           <w:szCs w:val="28"/>
         </w:rPr>
-        <w:t>Рисунок 1</w:t>
-      </w:r>
-      <w:r>
-        <w:rPr>
-          <w:sz w:val="28"/>
-          <w:szCs w:val="28"/>
-        </w:rPr>
-        <w:t>1</w:t>
-      </w:r>
-      <w:r>
-        <w:rPr>
-          <w:sz w:val="28"/>
-          <w:szCs w:val="28"/>
-        </w:rPr>
-        <w:t xml:space="preserve"> – Заполненная база данных </w:t>
-      </w:r>
-      <w:r>
-        <w:rPr>
-          <w:sz w:val="28"/>
-          <w:szCs w:val="28"/>
-        </w:rPr>
-        <w:t>Книги</w:t>
+        <w:t xml:space="preserve">Рисунок </w:t>
+      </w:r>
+      <w:r>
+        <w:rPr>
+          <w:sz w:val="28"/>
+          <w:szCs w:val="28"/>
+        </w:rPr>
+        <w:t>11</w:t>
+      </w:r>
+      <w:r>
+        <w:rPr>
+          <w:sz w:val="28"/>
+          <w:szCs w:val="28"/>
+        </w:rPr>
+        <w:t xml:space="preserve"> – База данных Участники</w:t>
       </w:r>
     </w:p>
     <w:p>
@@ -3750,10 +3570,63 @@
       <w:pPr>
         <w:pStyle w:val="Default"/>
         <w:spacing w:before="120" w:line="360" w:lineRule="auto"/>
+        <w:rPr>
+          <w:b/>
+          <w:bCs/>
+          <w:sz w:val="28"/>
+          <w:szCs w:val="28"/>
+        </w:rPr>
+      </w:pPr>
+      <w:r>
+        <w:rPr>
+          <w:sz w:val="28"/>
+          <w:szCs w:val="28"/>
+        </w:rPr>
+        <w:tab/>
+      </w:r>
+      <w:r>
+        <w:rPr>
+          <w:b/>
+          <w:bCs/>
+          <w:sz w:val="28"/>
+          <w:szCs w:val="28"/>
+        </w:rPr>
+        <w:t>Тестирование функционала:</w:t>
+      </w:r>
+    </w:p>
+    <w:p>
+      <w:pPr>
+        <w:pStyle w:val="Default"/>
+        <w:spacing w:before="120" w:line="360" w:lineRule="auto"/>
+        <w:rPr>
+          <w:sz w:val="28"/>
+          <w:szCs w:val="28"/>
+        </w:rPr>
+      </w:pPr>
+      <w:r>
+        <w:rPr>
+          <w:sz w:val="28"/>
+          <w:szCs w:val="28"/>
+        </w:rPr>
+        <w:tab/>
+      </w:r>
+      <w:r>
+        <w:rPr>
+          <w:sz w:val="28"/>
+          <w:szCs w:val="28"/>
+        </w:rPr>
+        <w:t>Занесем минимум по 3 записи в каждую базу данных, и приложим результат в виде скриншотов.</w:t>
+      </w:r>
+    </w:p>
+    <w:p>
+      <w:pPr>
+        <w:pStyle w:val="Default"/>
+        <w:spacing w:before="120" w:line="360" w:lineRule="auto"/>
         <w:jc w:val="center"/>
         <w:rPr>
           <w:sz w:val="28"/>
           <w:szCs w:val="28"/>
+          <w:lang w:val="en-US"/>
         </w:rPr>
       </w:pPr>
       <w:r>
@@ -3764,10 +3637,10 @@
           <w:lang w:val="en-US"/>
         </w:rPr>
         <w:drawing>
-          <wp:inline distT="0" distB="0" distL="0" distR="0" wp14:anchorId="773DB5DA" wp14:editId="4252738F">
-            <wp:extent cx="5941695" cy="2307590"/>
-            <wp:effectExtent l="0" t="0" r="1905" b="0"/>
-            <wp:docPr id="22" name="Рисунок 22"/>
+          <wp:inline distT="0" distB="0" distL="0" distR="0" wp14:anchorId="3848FDD6" wp14:editId="633EC6A5">
+            <wp:extent cx="5934903" cy="1867161"/>
+            <wp:effectExtent l="0" t="0" r="0" b="0"/>
+            <wp:docPr id="16" name="Рисунок 16"/>
             <wp:cNvGraphicFramePr>
               <a:graphicFrameLocks xmlns:a="http://schemas.openxmlformats.org/drawingml/2006/main" noChangeAspect="1"/>
             </wp:cNvGraphicFramePr>
@@ -3787,6 +3660,414 @@
                   <pic:spPr>
                     <a:xfrm>
                       <a:off x="0" y="0"/>
+                      <a:ext cx="5934903" cy="1867161"/>
+                    </a:xfrm>
+                    <a:prstGeom prst="rect">
+                      <a:avLst/>
+                    </a:prstGeom>
+                  </pic:spPr>
+                </pic:pic>
+              </a:graphicData>
+            </a:graphic>
+          </wp:inline>
+        </w:drawing>
+      </w:r>
+    </w:p>
+    <w:p>
+      <w:pPr>
+        <w:pStyle w:val="Default"/>
+        <w:spacing w:before="120" w:line="360" w:lineRule="auto"/>
+        <w:jc w:val="center"/>
+        <w:rPr>
+          <w:sz w:val="28"/>
+          <w:szCs w:val="28"/>
+        </w:rPr>
+      </w:pPr>
+      <w:r>
+        <w:rPr>
+          <w:sz w:val="28"/>
+          <w:szCs w:val="28"/>
+        </w:rPr>
+        <w:t xml:space="preserve">Рисунок </w:t>
+      </w:r>
+      <w:r>
+        <w:rPr>
+          <w:sz w:val="28"/>
+          <w:szCs w:val="28"/>
+        </w:rPr>
+        <w:t>12</w:t>
+      </w:r>
+      <w:r>
+        <w:rPr>
+          <w:sz w:val="28"/>
+          <w:szCs w:val="28"/>
+        </w:rPr>
+        <w:t xml:space="preserve"> – Заполненная база данных Вещи</w:t>
+      </w:r>
+    </w:p>
+    <w:p>
+      <w:pPr>
+        <w:pStyle w:val="Default"/>
+        <w:spacing w:before="120" w:line="360" w:lineRule="auto"/>
+        <w:jc w:val="center"/>
+        <w:rPr>
+          <w:sz w:val="28"/>
+          <w:szCs w:val="28"/>
+        </w:rPr>
+      </w:pPr>
+    </w:p>
+    <w:p>
+      <w:pPr>
+        <w:pStyle w:val="Default"/>
+        <w:spacing w:before="120" w:line="360" w:lineRule="auto"/>
+        <w:jc w:val="center"/>
+        <w:rPr>
+          <w:sz w:val="28"/>
+          <w:szCs w:val="28"/>
+        </w:rPr>
+      </w:pPr>
+    </w:p>
+    <w:p>
+      <w:pPr>
+        <w:pStyle w:val="Default"/>
+        <w:spacing w:before="120" w:line="360" w:lineRule="auto"/>
+        <w:jc w:val="center"/>
+        <w:rPr>
+          <w:sz w:val="28"/>
+          <w:szCs w:val="28"/>
+          <w:lang w:val="en-US"/>
+        </w:rPr>
+      </w:pPr>
+      <w:r>
+        <w:rPr>
+          <w:sz w:val="28"/>
+          <w:szCs w:val="28"/>
+          <w:lang w:val="en-US"/>
+        </w:rPr>
+        <w:lastRenderedPageBreak/>
+        <w:drawing>
+          <wp:inline distT="0" distB="0" distL="0" distR="0" wp14:anchorId="04C3A966" wp14:editId="56C48074">
+            <wp:extent cx="5941695" cy="805180"/>
+            <wp:effectExtent l="0" t="0" r="1905" b="0"/>
+            <wp:docPr id="21" name="Рисунок 21"/>
+            <wp:cNvGraphicFramePr>
+              <a:graphicFrameLocks xmlns:a="http://schemas.openxmlformats.org/drawingml/2006/main" noChangeAspect="1"/>
+            </wp:cNvGraphicFramePr>
+            <a:graphic xmlns:a="http://schemas.openxmlformats.org/drawingml/2006/main">
+              <a:graphicData uri="http://schemas.openxmlformats.org/drawingml/2006/picture">
+                <pic:pic xmlns:pic="http://schemas.openxmlformats.org/drawingml/2006/picture">
+                  <pic:nvPicPr>
+                    <pic:cNvPr id="1" name=""/>
+                    <pic:cNvPicPr/>
+                  </pic:nvPicPr>
+                  <pic:blipFill>
+                    <a:blip r:embed="rId20"/>
+                    <a:stretch>
+                      <a:fillRect/>
+                    </a:stretch>
+                  </pic:blipFill>
+                  <pic:spPr>
+                    <a:xfrm>
+                      <a:off x="0" y="0"/>
+                      <a:ext cx="5941695" cy="805180"/>
+                    </a:xfrm>
+                    <a:prstGeom prst="rect">
+                      <a:avLst/>
+                    </a:prstGeom>
+                  </pic:spPr>
+                </pic:pic>
+              </a:graphicData>
+            </a:graphic>
+          </wp:inline>
+        </w:drawing>
+      </w:r>
+    </w:p>
+    <w:p>
+      <w:pPr>
+        <w:pStyle w:val="Default"/>
+        <w:spacing w:before="120" w:line="360" w:lineRule="auto"/>
+        <w:jc w:val="center"/>
+        <w:rPr>
+          <w:sz w:val="28"/>
+          <w:szCs w:val="28"/>
+        </w:rPr>
+      </w:pPr>
+      <w:r>
+        <w:rPr>
+          <w:sz w:val="28"/>
+          <w:szCs w:val="28"/>
+        </w:rPr>
+        <w:t xml:space="preserve">Рисунок </w:t>
+      </w:r>
+      <w:r>
+        <w:rPr>
+          <w:sz w:val="28"/>
+          <w:szCs w:val="28"/>
+        </w:rPr>
+        <w:t>13</w:t>
+      </w:r>
+      <w:r>
+        <w:rPr>
+          <w:sz w:val="28"/>
+          <w:szCs w:val="28"/>
+        </w:rPr>
+        <w:t xml:space="preserve"> – Заполненная база данных </w:t>
+      </w:r>
+      <w:r>
+        <w:rPr>
+          <w:sz w:val="28"/>
+          <w:szCs w:val="28"/>
+        </w:rPr>
+        <w:t>Диски</w:t>
+      </w:r>
+    </w:p>
+    <w:p>
+      <w:pPr>
+        <w:pStyle w:val="Default"/>
+        <w:spacing w:before="120" w:line="360" w:lineRule="auto"/>
+        <w:jc w:val="center"/>
+        <w:rPr>
+          <w:sz w:val="28"/>
+          <w:szCs w:val="28"/>
+        </w:rPr>
+      </w:pPr>
+    </w:p>
+    <w:p>
+      <w:pPr>
+        <w:pStyle w:val="Default"/>
+        <w:spacing w:before="120" w:line="360" w:lineRule="auto"/>
+        <w:jc w:val="center"/>
+        <w:rPr>
+          <w:sz w:val="28"/>
+          <w:szCs w:val="28"/>
+          <w:lang w:val="en-US"/>
+        </w:rPr>
+      </w:pPr>
+      <w:r>
+        <w:rPr>
+          <w:noProof/>
+          <w:sz w:val="28"/>
+          <w:szCs w:val="28"/>
+          <w:lang w:val="en-US"/>
+        </w:rPr>
+        <w:drawing>
+          <wp:inline distT="0" distB="0" distL="0" distR="0" wp14:anchorId="3D77D72A" wp14:editId="7BF705D2">
+            <wp:extent cx="5941695" cy="946150"/>
+            <wp:effectExtent l="0" t="0" r="1905" b="6350"/>
+            <wp:docPr id="18" name="Рисунок 18"/>
+            <wp:cNvGraphicFramePr>
+              <a:graphicFrameLocks xmlns:a="http://schemas.openxmlformats.org/drawingml/2006/main" noChangeAspect="1"/>
+            </wp:cNvGraphicFramePr>
+            <a:graphic xmlns:a="http://schemas.openxmlformats.org/drawingml/2006/main">
+              <a:graphicData uri="http://schemas.openxmlformats.org/drawingml/2006/picture">
+                <pic:pic xmlns:pic="http://schemas.openxmlformats.org/drawingml/2006/picture">
+                  <pic:nvPicPr>
+                    <pic:cNvPr id="1" name=""/>
+                    <pic:cNvPicPr/>
+                  </pic:nvPicPr>
+                  <pic:blipFill>
+                    <a:blip r:embed="rId21"/>
+                    <a:stretch>
+                      <a:fillRect/>
+                    </a:stretch>
+                  </pic:blipFill>
+                  <pic:spPr>
+                    <a:xfrm>
+                      <a:off x="0" y="0"/>
+                      <a:ext cx="5941695" cy="946150"/>
+                    </a:xfrm>
+                    <a:prstGeom prst="rect">
+                      <a:avLst/>
+                    </a:prstGeom>
+                  </pic:spPr>
+                </pic:pic>
+              </a:graphicData>
+            </a:graphic>
+          </wp:inline>
+        </w:drawing>
+      </w:r>
+    </w:p>
+    <w:p>
+      <w:pPr>
+        <w:pStyle w:val="Default"/>
+        <w:spacing w:before="120" w:line="360" w:lineRule="auto"/>
+        <w:jc w:val="center"/>
+        <w:rPr>
+          <w:sz w:val="28"/>
+          <w:szCs w:val="28"/>
+        </w:rPr>
+      </w:pPr>
+      <w:r>
+        <w:rPr>
+          <w:sz w:val="28"/>
+          <w:szCs w:val="28"/>
+        </w:rPr>
+        <w:t>Рисунок 1</w:t>
+      </w:r>
+      <w:r>
+        <w:rPr>
+          <w:sz w:val="28"/>
+          <w:szCs w:val="28"/>
+        </w:rPr>
+        <w:t>4</w:t>
+      </w:r>
+      <w:r>
+        <w:rPr>
+          <w:sz w:val="28"/>
+          <w:szCs w:val="28"/>
+        </w:rPr>
+        <w:t xml:space="preserve"> – Заполненная база данных Долги</w:t>
+      </w:r>
+    </w:p>
+    <w:p>
+      <w:pPr>
+        <w:pStyle w:val="Default"/>
+        <w:spacing w:before="120" w:line="360" w:lineRule="auto"/>
+        <w:jc w:val="center"/>
+        <w:rPr>
+          <w:sz w:val="28"/>
+          <w:szCs w:val="28"/>
+        </w:rPr>
+      </w:pPr>
+    </w:p>
+    <w:p>
+      <w:pPr>
+        <w:pStyle w:val="Default"/>
+        <w:spacing w:before="120" w:line="360" w:lineRule="auto"/>
+        <w:jc w:val="center"/>
+        <w:rPr>
+          <w:sz w:val="28"/>
+          <w:szCs w:val="28"/>
+          <w:lang w:val="en-US"/>
+        </w:rPr>
+      </w:pPr>
+      <w:r>
+        <w:rPr>
+          <w:sz w:val="28"/>
+          <w:szCs w:val="28"/>
+          <w:lang w:val="en-US"/>
+        </w:rPr>
+        <w:drawing>
+          <wp:inline distT="0" distB="0" distL="0" distR="0" wp14:anchorId="5DDFD36E" wp14:editId="149FE9C3">
+            <wp:extent cx="5941695" cy="751840"/>
+            <wp:effectExtent l="0" t="0" r="1905" b="0"/>
+            <wp:docPr id="23" name="Рисунок 23"/>
+            <wp:cNvGraphicFramePr>
+              <a:graphicFrameLocks xmlns:a="http://schemas.openxmlformats.org/drawingml/2006/main" noChangeAspect="1"/>
+            </wp:cNvGraphicFramePr>
+            <a:graphic xmlns:a="http://schemas.openxmlformats.org/drawingml/2006/main">
+              <a:graphicData uri="http://schemas.openxmlformats.org/drawingml/2006/picture">
+                <pic:pic xmlns:pic="http://schemas.openxmlformats.org/drawingml/2006/picture">
+                  <pic:nvPicPr>
+                    <pic:cNvPr id="1" name=""/>
+                    <pic:cNvPicPr/>
+                  </pic:nvPicPr>
+                  <pic:blipFill>
+                    <a:blip r:embed="rId22"/>
+                    <a:stretch>
+                      <a:fillRect/>
+                    </a:stretch>
+                  </pic:blipFill>
+                  <pic:spPr>
+                    <a:xfrm>
+                      <a:off x="0" y="0"/>
+                      <a:ext cx="5941695" cy="751840"/>
+                    </a:xfrm>
+                    <a:prstGeom prst="rect">
+                      <a:avLst/>
+                    </a:prstGeom>
+                  </pic:spPr>
+                </pic:pic>
+              </a:graphicData>
+            </a:graphic>
+          </wp:inline>
+        </w:drawing>
+      </w:r>
+    </w:p>
+    <w:p>
+      <w:pPr>
+        <w:pStyle w:val="Default"/>
+        <w:spacing w:before="120" w:line="360" w:lineRule="auto"/>
+        <w:jc w:val="center"/>
+        <w:rPr>
+          <w:sz w:val="28"/>
+          <w:szCs w:val="28"/>
+        </w:rPr>
+      </w:pPr>
+      <w:r>
+        <w:rPr>
+          <w:sz w:val="28"/>
+          <w:szCs w:val="28"/>
+        </w:rPr>
+        <w:t>Рисунок 1</w:t>
+      </w:r>
+      <w:r>
+        <w:rPr>
+          <w:sz w:val="28"/>
+          <w:szCs w:val="28"/>
+        </w:rPr>
+        <w:t>5</w:t>
+      </w:r>
+      <w:r>
+        <w:rPr>
+          <w:sz w:val="28"/>
+          <w:szCs w:val="28"/>
+        </w:rPr>
+        <w:t xml:space="preserve"> – Заполненная база данных Книги</w:t>
+      </w:r>
+    </w:p>
+    <w:p>
+      <w:pPr>
+        <w:pStyle w:val="Default"/>
+        <w:spacing w:before="120" w:line="360" w:lineRule="auto"/>
+        <w:jc w:val="center"/>
+        <w:rPr>
+          <w:sz w:val="28"/>
+          <w:szCs w:val="28"/>
+        </w:rPr>
+      </w:pPr>
+    </w:p>
+    <w:p>
+      <w:pPr>
+        <w:pStyle w:val="Default"/>
+        <w:spacing w:before="120" w:line="360" w:lineRule="auto"/>
+        <w:jc w:val="center"/>
+        <w:rPr>
+          <w:sz w:val="28"/>
+          <w:szCs w:val="28"/>
+        </w:rPr>
+      </w:pPr>
+      <w:r>
+        <w:rPr>
+          <w:noProof/>
+          <w:sz w:val="28"/>
+          <w:szCs w:val="28"/>
+          <w:lang w:val="en-US"/>
+        </w:rPr>
+        <w:drawing>
+          <wp:inline distT="0" distB="0" distL="0" distR="0" wp14:anchorId="773DB5DA" wp14:editId="4252738F">
+            <wp:extent cx="5941695" cy="2307590"/>
+            <wp:effectExtent l="0" t="0" r="1905" b="0"/>
+            <wp:docPr id="22" name="Рисунок 22"/>
+            <wp:cNvGraphicFramePr>
+              <a:graphicFrameLocks xmlns:a="http://schemas.openxmlformats.org/drawingml/2006/main" noChangeAspect="1"/>
+            </wp:cNvGraphicFramePr>
+            <a:graphic xmlns:a="http://schemas.openxmlformats.org/drawingml/2006/main">
+              <a:graphicData uri="http://schemas.openxmlformats.org/drawingml/2006/picture">
+                <pic:pic xmlns:pic="http://schemas.openxmlformats.org/drawingml/2006/picture">
+                  <pic:nvPicPr>
+                    <pic:cNvPr id="1" name=""/>
+                    <pic:cNvPicPr/>
+                  </pic:nvPicPr>
+                  <pic:blipFill>
+                    <a:blip r:embed="rId23"/>
+                    <a:stretch>
+                      <a:fillRect/>
+                    </a:stretch>
+                  </pic:blipFill>
+                  <pic:spPr>
+                    <a:xfrm>
+                      <a:off x="0" y="0"/>
                       <a:ext cx="5941695" cy="2307590"/>
                     </a:xfrm>
                     <a:prstGeom prst="rect">
@@ -3822,21 +4103,14 @@
           <w:sz w:val="28"/>
           <w:szCs w:val="28"/>
         </w:rPr>
-        <w:t>2</w:t>
-      </w:r>
-      <w:r>
-        <w:rPr>
-          <w:sz w:val="28"/>
-          <w:szCs w:val="28"/>
-        </w:rPr>
-        <w:t xml:space="preserve"> – Заполненная база данных </w:t>
-      </w:r>
-      <w:r>
-        <w:rPr>
-          <w:sz w:val="28"/>
-          <w:szCs w:val="28"/>
-        </w:rPr>
-        <w:t>Участники</w:t>
+        <w:t xml:space="preserve">6 </w:t>
+      </w:r>
+      <w:r>
+        <w:rPr>
+          <w:sz w:val="28"/>
+          <w:szCs w:val="28"/>
+        </w:rPr>
+        <w:t>– Заполненная база данных Участники</w:t>
       </w:r>
     </w:p>
     <w:p>
@@ -3849,29 +4123,417 @@
           <w:szCs w:val="28"/>
         </w:rPr>
       </w:pPr>
-      <w:r>
-        <w:rPr>
-          <w:sz w:val="28"/>
-          <w:szCs w:val="28"/>
-        </w:rPr>
-        <w:br w:type="page"/>
-      </w:r>
     </w:p>
     <w:p>
       <w:pPr>
         <w:pStyle w:val="Default"/>
-        <w:spacing w:before="240" w:after="120" w:line="360" w:lineRule="auto"/>
-        <w:ind w:firstLine="709"/>
+        <w:spacing w:before="120" w:line="360" w:lineRule="auto"/>
+        <w:jc w:val="center"/>
+        <w:rPr>
+          <w:sz w:val="28"/>
+          <w:szCs w:val="28"/>
+        </w:rPr>
+      </w:pPr>
+      <w:r>
+        <w:rPr>
+          <w:sz w:val="28"/>
+          <w:szCs w:val="28"/>
+        </w:rPr>
+        <w:lastRenderedPageBreak/>
+        <w:drawing>
+          <wp:inline distT="0" distB="0" distL="0" distR="0" wp14:anchorId="72CD6E47" wp14:editId="5B77C84B">
+            <wp:extent cx="4668838" cy="1647825"/>
+            <wp:effectExtent l="0" t="0" r="0" b="0"/>
+            <wp:docPr id="26" name="Рисунок 26"/>
+            <wp:cNvGraphicFramePr>
+              <a:graphicFrameLocks xmlns:a="http://schemas.openxmlformats.org/drawingml/2006/main" noChangeAspect="1"/>
+            </wp:cNvGraphicFramePr>
+            <a:graphic xmlns:a="http://schemas.openxmlformats.org/drawingml/2006/main">
+              <a:graphicData uri="http://schemas.openxmlformats.org/drawingml/2006/picture">
+                <pic:pic xmlns:pic="http://schemas.openxmlformats.org/drawingml/2006/picture">
+                  <pic:nvPicPr>
+                    <pic:cNvPr id="1" name=""/>
+                    <pic:cNvPicPr/>
+                  </pic:nvPicPr>
+                  <pic:blipFill>
+                    <a:blip r:embed="rId24"/>
+                    <a:stretch>
+                      <a:fillRect/>
+                    </a:stretch>
+                  </pic:blipFill>
+                  <pic:spPr>
+                    <a:xfrm>
+                      <a:off x="0" y="0"/>
+                      <a:ext cx="4691404" cy="1655789"/>
+                    </a:xfrm>
+                    <a:prstGeom prst="rect">
+                      <a:avLst/>
+                    </a:prstGeom>
+                  </pic:spPr>
+                </pic:pic>
+              </a:graphicData>
+            </a:graphic>
+          </wp:inline>
+        </w:drawing>
+      </w:r>
+    </w:p>
+    <w:p>
+      <w:pPr>
+        <w:pStyle w:val="Default"/>
+        <w:spacing w:before="120" w:line="360" w:lineRule="auto"/>
+        <w:jc w:val="center"/>
+        <w:rPr>
+          <w:sz w:val="28"/>
+          <w:szCs w:val="28"/>
+        </w:rPr>
+      </w:pPr>
+      <w:r>
+        <w:rPr>
+          <w:sz w:val="28"/>
+          <w:szCs w:val="28"/>
+        </w:rPr>
+        <w:t>Рисунок 1</w:t>
+      </w:r>
+      <w:r>
+        <w:rPr>
+          <w:sz w:val="28"/>
+          <w:szCs w:val="28"/>
+        </w:rPr>
+        <w:t>7</w:t>
+      </w:r>
+      <w:r>
+        <w:rPr>
+          <w:sz w:val="28"/>
+          <w:szCs w:val="28"/>
+        </w:rPr>
+        <w:t xml:space="preserve"> – Заполненная база данных </w:t>
+      </w:r>
+      <w:r>
+        <w:rPr>
+          <w:sz w:val="28"/>
+          <w:szCs w:val="28"/>
+        </w:rPr>
+        <w:t>Типы</w:t>
+      </w:r>
+    </w:p>
+    <w:p>
+      <w:pPr>
+        <w:pStyle w:val="Default"/>
+        <w:spacing w:before="120" w:line="360" w:lineRule="auto"/>
+        <w:jc w:val="center"/>
+        <w:rPr>
+          <w:sz w:val="28"/>
+          <w:szCs w:val="28"/>
+        </w:rPr>
+      </w:pPr>
+    </w:p>
+    <w:p>
+      <w:pPr>
+        <w:pStyle w:val="Default"/>
+        <w:spacing w:before="120" w:line="360" w:lineRule="auto"/>
+        <w:jc w:val="center"/>
+        <w:rPr>
+          <w:sz w:val="28"/>
+          <w:szCs w:val="28"/>
+        </w:rPr>
+      </w:pPr>
+      <w:r>
+        <w:rPr>
+          <w:sz w:val="28"/>
+          <w:szCs w:val="28"/>
+        </w:rPr>
+        <w:drawing>
+          <wp:inline distT="0" distB="0" distL="0" distR="0" wp14:anchorId="51EE5746" wp14:editId="18BB6C68">
+            <wp:extent cx="2362200" cy="1780087"/>
+            <wp:effectExtent l="0" t="0" r="0" b="0"/>
+            <wp:docPr id="27" name="Рисунок 27"/>
+            <wp:cNvGraphicFramePr>
+              <a:graphicFrameLocks xmlns:a="http://schemas.openxmlformats.org/drawingml/2006/main" noChangeAspect="1"/>
+            </wp:cNvGraphicFramePr>
+            <a:graphic xmlns:a="http://schemas.openxmlformats.org/drawingml/2006/main">
+              <a:graphicData uri="http://schemas.openxmlformats.org/drawingml/2006/picture">
+                <pic:pic xmlns:pic="http://schemas.openxmlformats.org/drawingml/2006/picture">
+                  <pic:nvPicPr>
+                    <pic:cNvPr id="1" name=""/>
+                    <pic:cNvPicPr/>
+                  </pic:nvPicPr>
+                  <pic:blipFill>
+                    <a:blip r:embed="rId25"/>
+                    <a:stretch>
+                      <a:fillRect/>
+                    </a:stretch>
+                  </pic:blipFill>
+                  <pic:spPr>
+                    <a:xfrm>
+                      <a:off x="0" y="0"/>
+                      <a:ext cx="2367162" cy="1783826"/>
+                    </a:xfrm>
+                    <a:prstGeom prst="rect">
+                      <a:avLst/>
+                    </a:prstGeom>
+                  </pic:spPr>
+                </pic:pic>
+              </a:graphicData>
+            </a:graphic>
+          </wp:inline>
+        </w:drawing>
+      </w:r>
+    </w:p>
+    <w:p>
+      <w:pPr>
+        <w:pStyle w:val="Default"/>
+        <w:spacing w:before="120" w:line="360" w:lineRule="auto"/>
+        <w:jc w:val="center"/>
+        <w:rPr>
+          <w:sz w:val="28"/>
+          <w:szCs w:val="28"/>
+        </w:rPr>
+      </w:pPr>
+      <w:r>
+        <w:rPr>
+          <w:sz w:val="28"/>
+          <w:szCs w:val="28"/>
+        </w:rPr>
+        <w:t>Рисунок 1</w:t>
+      </w:r>
+      <w:r>
+        <w:rPr>
+          <w:sz w:val="28"/>
+          <w:szCs w:val="28"/>
+        </w:rPr>
+        <w:t>8</w:t>
+      </w:r>
+      <w:r>
+        <w:rPr>
+          <w:sz w:val="28"/>
+          <w:szCs w:val="28"/>
+        </w:rPr>
+        <w:t xml:space="preserve"> – Заполненная база данных </w:t>
+      </w:r>
+      <w:r>
+        <w:rPr>
+          <w:sz w:val="28"/>
+          <w:szCs w:val="28"/>
+        </w:rPr>
+        <w:t>Жанры</w:t>
+      </w:r>
+    </w:p>
+    <w:p>
+      <w:pPr>
+        <w:pStyle w:val="Default"/>
+        <w:spacing w:before="120" w:line="360" w:lineRule="auto"/>
+        <w:jc w:val="center"/>
+        <w:rPr>
+          <w:sz w:val="28"/>
+          <w:szCs w:val="28"/>
+        </w:rPr>
+      </w:pPr>
+    </w:p>
+    <w:p>
+      <w:pPr>
+        <w:pStyle w:val="Default"/>
+        <w:spacing w:before="120" w:line="360" w:lineRule="auto"/>
+        <w:jc w:val="center"/>
+        <w:rPr>
+          <w:sz w:val="28"/>
+          <w:szCs w:val="28"/>
+        </w:rPr>
+      </w:pPr>
+      <w:r>
+        <w:rPr>
+          <w:sz w:val="28"/>
+          <w:szCs w:val="28"/>
+        </w:rPr>
+        <w:drawing>
+          <wp:inline distT="0" distB="0" distL="0" distR="0" wp14:anchorId="3FDA907D" wp14:editId="3EE5ED44">
+            <wp:extent cx="2343477" cy="1162212"/>
+            <wp:effectExtent l="0" t="0" r="0" b="0"/>
+            <wp:docPr id="29" name="Рисунок 29"/>
+            <wp:cNvGraphicFramePr>
+              <a:graphicFrameLocks xmlns:a="http://schemas.openxmlformats.org/drawingml/2006/main" noChangeAspect="1"/>
+            </wp:cNvGraphicFramePr>
+            <a:graphic xmlns:a="http://schemas.openxmlformats.org/drawingml/2006/main">
+              <a:graphicData uri="http://schemas.openxmlformats.org/drawingml/2006/picture">
+                <pic:pic xmlns:pic="http://schemas.openxmlformats.org/drawingml/2006/picture">
+                  <pic:nvPicPr>
+                    <pic:cNvPr id="1" name=""/>
+                    <pic:cNvPicPr/>
+                  </pic:nvPicPr>
+                  <pic:blipFill>
+                    <a:blip r:embed="rId26"/>
+                    <a:stretch>
+                      <a:fillRect/>
+                    </a:stretch>
+                  </pic:blipFill>
+                  <pic:spPr>
+                    <a:xfrm>
+                      <a:off x="0" y="0"/>
+                      <a:ext cx="2343477" cy="1162212"/>
+                    </a:xfrm>
+                    <a:prstGeom prst="rect">
+                      <a:avLst/>
+                    </a:prstGeom>
+                  </pic:spPr>
+                </pic:pic>
+              </a:graphicData>
+            </a:graphic>
+          </wp:inline>
+        </w:drawing>
+      </w:r>
+    </w:p>
+    <w:p>
+      <w:pPr>
+        <w:pStyle w:val="Default"/>
+        <w:spacing w:before="120" w:line="360" w:lineRule="auto"/>
+        <w:jc w:val="center"/>
+        <w:rPr>
+          <w:sz w:val="28"/>
+          <w:szCs w:val="28"/>
+        </w:rPr>
+      </w:pPr>
+      <w:r>
+        <w:rPr>
+          <w:sz w:val="28"/>
+          <w:szCs w:val="28"/>
+        </w:rPr>
+        <w:t>Рисунок 1</w:t>
+      </w:r>
+      <w:r>
+        <w:rPr>
+          <w:sz w:val="28"/>
+          <w:szCs w:val="28"/>
+        </w:rPr>
+        <w:t>9</w:t>
+      </w:r>
+      <w:r>
+        <w:rPr>
+          <w:sz w:val="28"/>
+          <w:szCs w:val="28"/>
+        </w:rPr>
+        <w:t xml:space="preserve"> – Заполненная база данных </w:t>
+      </w:r>
+      <w:r>
+        <w:rPr>
+          <w:sz w:val="28"/>
+          <w:szCs w:val="28"/>
+        </w:rPr>
+        <w:t>Форматы</w:t>
+      </w:r>
+    </w:p>
+    <w:p>
+      <w:pPr>
+        <w:pStyle w:val="Default"/>
+        <w:spacing w:before="120" w:line="360" w:lineRule="auto"/>
+        <w:jc w:val="center"/>
+        <w:rPr>
+          <w:sz w:val="28"/>
+          <w:szCs w:val="28"/>
+        </w:rPr>
+      </w:pPr>
+    </w:p>
+    <w:p>
+      <w:pPr>
+        <w:pStyle w:val="Default"/>
+        <w:spacing w:before="120" w:line="360" w:lineRule="auto"/>
+        <w:jc w:val="center"/>
+        <w:rPr>
+          <w:sz w:val="28"/>
+          <w:szCs w:val="28"/>
+        </w:rPr>
+      </w:pPr>
+      <w:r>
+        <w:rPr>
+          <w:sz w:val="28"/>
+          <w:szCs w:val="28"/>
+        </w:rPr>
+        <w:drawing>
+          <wp:inline distT="0" distB="0" distL="0" distR="0" wp14:anchorId="60105B07" wp14:editId="6E8106D6">
+            <wp:extent cx="4010585" cy="1409897"/>
+            <wp:effectExtent l="0" t="0" r="9525" b="0"/>
+            <wp:docPr id="30" name="Рисунок 30"/>
+            <wp:cNvGraphicFramePr>
+              <a:graphicFrameLocks xmlns:a="http://schemas.openxmlformats.org/drawingml/2006/main" noChangeAspect="1"/>
+            </wp:cNvGraphicFramePr>
+            <a:graphic xmlns:a="http://schemas.openxmlformats.org/drawingml/2006/main">
+              <a:graphicData uri="http://schemas.openxmlformats.org/drawingml/2006/picture">
+                <pic:pic xmlns:pic="http://schemas.openxmlformats.org/drawingml/2006/picture">
+                  <pic:nvPicPr>
+                    <pic:cNvPr id="1" name=""/>
+                    <pic:cNvPicPr/>
+                  </pic:nvPicPr>
+                  <pic:blipFill>
+                    <a:blip r:embed="rId27"/>
+                    <a:stretch>
+                      <a:fillRect/>
+                    </a:stretch>
+                  </pic:blipFill>
+                  <pic:spPr>
+                    <a:xfrm>
+                      <a:off x="0" y="0"/>
+                      <a:ext cx="4010585" cy="1409897"/>
+                    </a:xfrm>
+                    <a:prstGeom prst="rect">
+                      <a:avLst/>
+                    </a:prstGeom>
+                  </pic:spPr>
+                </pic:pic>
+              </a:graphicData>
+            </a:graphic>
+          </wp:inline>
+        </w:drawing>
+      </w:r>
+    </w:p>
+    <w:p>
+      <w:pPr>
+        <w:pStyle w:val="Default"/>
+        <w:spacing w:before="120" w:line="360" w:lineRule="auto"/>
+        <w:jc w:val="center"/>
+        <w:rPr>
+          <w:sz w:val="28"/>
+          <w:szCs w:val="28"/>
+        </w:rPr>
+      </w:pPr>
+      <w:r>
+        <w:rPr>
+          <w:sz w:val="28"/>
+          <w:szCs w:val="28"/>
+        </w:rPr>
+        <w:t xml:space="preserve">Рисунок </w:t>
+      </w:r>
+      <w:r>
+        <w:rPr>
+          <w:sz w:val="28"/>
+          <w:szCs w:val="28"/>
+        </w:rPr>
+        <w:t>20</w:t>
+      </w:r>
+      <w:r>
+        <w:rPr>
+          <w:sz w:val="28"/>
+          <w:szCs w:val="28"/>
+        </w:rPr>
+        <w:t xml:space="preserve"> – Заполненная база данных </w:t>
+      </w:r>
+      <w:r>
+        <w:rPr>
+          <w:sz w:val="28"/>
+          <w:szCs w:val="28"/>
+        </w:rPr>
+        <w:t>Авторы</w:t>
+      </w:r>
+      <w:bookmarkStart w:id="17" w:name="_Toc130205284"/>
+    </w:p>
+    <w:p>
+      <w:pPr>
+        <w:pStyle w:val="Default"/>
+        <w:spacing w:before="120" w:line="360" w:lineRule="auto"/>
+        <w:ind w:firstLine="708"/>
         <w:jc w:val="both"/>
-        <w:outlineLvl w:val="0"/>
-        <w:rPr>
-          <w:b/>
-          <w:sz w:val="28"/>
-          <w:szCs w:val="28"/>
-        </w:rPr>
-      </w:pPr>
-      <w:bookmarkStart w:id="17" w:name="_Toc130205284"/>
-      <w:proofErr w:type="gramStart"/>
+        <w:rPr>
+          <w:sz w:val="28"/>
+          <w:szCs w:val="28"/>
+        </w:rPr>
+      </w:pPr>
       <w:r>
         <w:rPr>
           <w:b/>
@@ -3887,10 +4549,9 @@
           <w:sz w:val="28"/>
           <w:szCs w:val="28"/>
         </w:rPr>
-        <w:t xml:space="preserve">  Вывод</w:t>
+        <w:t xml:space="preserve"> Вывод</w:t>
       </w:r>
       <w:bookmarkEnd w:id="17"/>
-      <w:proofErr w:type="gramEnd"/>
     </w:p>
     <w:bookmarkEnd w:id="14"/>
     <w:p>
@@ -3908,13 +4569,7 @@
         <w:rPr>
           <w:sz w:val="28"/>
         </w:rPr>
-        <w:t>В</w:t>
-      </w:r>
-      <w:r>
-        <w:rPr>
-          <w:sz w:val="28"/>
-        </w:rPr>
-        <w:t xml:space="preserve">ыполнив данную лабораторную работу, я изучил процесс создания базы данных и объектов типа “Таблица” с помощью Конструктора и с помощью Мастера, освоил методы задания свойств полей таблицы и манипуляций с ними, заполнил таблицы соответствующими варианту данными и отредактировал их; </w:t>
+        <w:t xml:space="preserve">Выполнив данную лабораторную работу, я изучил процесс создания базы данных и объектов типа “Таблица” с помощью Конструктора и с помощью Мастера, освоил методы задания свойств полей таблицы и манипуляций с ними, заполнил таблицы соответствующими варианту данными и отредактировал их; </w:t>
       </w:r>
       <w:r>
         <w:rPr>
@@ -3930,7 +4585,7 @@
       </w:r>
     </w:p>
     <w:sectPr>
-      <w:footerReference w:type="default" r:id="rId20"/>
+      <w:footerReference w:type="default" r:id="rId28"/>
       <w:type w:val="continuous"/>
       <w:pgSz w:w="11909" w:h="16834"/>
       <w:pgMar w:top="1134" w:right="851" w:bottom="1134" w:left="1701" w:header="720" w:footer="720" w:gutter="0"/>
